--- a/stageSpec.docx
+++ b/stageSpec.docx
@@ -1,6 +1,6 @@
 
 <file path=word/document.xml><?xml version="1.0" encoding="utf-8"?>
-<w:document xmlns:wpc="http://schemas.microsoft.com/office/word/2010/wordprocessingCanvas" xmlns:mc="http://schemas.openxmlformats.org/markup-compatibility/2006" xmlns:o="urn:schemas-microsoft-com:office:office" xmlns:r="http://schemas.openxmlformats.org/officeDocument/2006/relationships" xmlns:m="http://schemas.openxmlformats.org/officeDocument/2006/math" xmlns:v="urn:schemas-microsoft-com:vml" xmlns:wp14="http://schemas.microsoft.com/office/word/2010/wordprocessingDrawing" xmlns:wp="http://schemas.openxmlformats.org/drawingml/2006/wordprocessingDrawing" xmlns:w10="urn:schemas-microsoft-com:office:word" xmlns:w="http://schemas.openxmlformats.org/wordprocessingml/2006/main" xmlns:w14="http://schemas.microsoft.com/office/word/2010/wordml" xmlns:w15="http://schemas.microsoft.com/office/word/2012/wordml" xmlns:wpg="http://schemas.microsoft.com/office/word/2010/wordprocessingGroup" xmlns:wpi="http://schemas.microsoft.com/office/word/2010/wordprocessingInk" xmlns:wne="http://schemas.microsoft.com/office/word/2006/wordml" xmlns:wps="http://schemas.microsoft.com/office/word/2010/wordprocessingShape" mc:Ignorable="w14 w15 wp14">
+<w:document xmlns:wpc="http://schemas.microsoft.com/office/word/2010/wordprocessingCanvas" xmlns:cx="http://schemas.microsoft.com/office/drawing/2014/chartex" xmlns:cx1="http://schemas.microsoft.com/office/drawing/2015/9/8/chartex" xmlns:cx2="http://schemas.microsoft.com/office/drawing/2015/10/21/chartex" xmlns:cx3="http://schemas.microsoft.com/office/drawing/2016/5/9/chartex" xmlns:cx4="http://schemas.microsoft.com/office/drawing/2016/5/10/chartex" xmlns:cx5="http://schemas.microsoft.com/office/drawing/2016/5/11/chartex" xmlns:mc="http://schemas.openxmlformats.org/markup-compatibility/2006" xmlns:o="urn:schemas-microsoft-com:office:office" xmlns:r="http://schemas.openxmlformats.org/officeDocument/2006/relationships" xmlns:m="http://schemas.openxmlformats.org/officeDocument/2006/math" xmlns:v="urn:schemas-microsoft-com:vml" xmlns:wp14="http://schemas.microsoft.com/office/word/2010/wordprocessingDrawing" xmlns:wp="http://schemas.openxmlformats.org/drawingml/2006/wordprocessingDrawing" xmlns:w10="urn:schemas-microsoft-com:office:word" xmlns:w="http://schemas.openxmlformats.org/wordprocessingml/2006/main" xmlns:w14="http://schemas.microsoft.com/office/word/2010/wordml" xmlns:w15="http://schemas.microsoft.com/office/word/2012/wordml" xmlns:w16se="http://schemas.microsoft.com/office/word/2015/wordml/symex" xmlns:wpg="http://schemas.microsoft.com/office/word/2010/wordprocessingGroup" xmlns:wpi="http://schemas.microsoft.com/office/word/2010/wordprocessingInk" xmlns:wne="http://schemas.microsoft.com/office/word/2006/wordml" xmlns:wps="http://schemas.microsoft.com/office/word/2010/wordprocessingShape" mc:Ignorable="w14 w15 w16se wp14">
   <w:body>
     <w:p>
       <w:pPr>
@@ -21,42 +21,20 @@
     <w:p>
       <w:pPr>
         <w:rPr>
-          <w:rFonts w:hint="eastAsia"/>
-          <w:szCs w:val="21"/>
-        </w:rPr>
-      </w:pPr>
-      <w:r>
-        <w:rPr>
-          <w:rFonts w:hint="eastAsia"/>
-          <w:szCs w:val="21"/>
-        </w:rPr>
-        <w:t>「チェックポイント」はどう略すべきでしょうか。チェック？</w:t>
-      </w:r>
-      <w:r>
-        <w:rPr>
-          <w:rFonts w:hint="eastAsia"/>
-          <w:szCs w:val="21"/>
-        </w:rPr>
-        <w:t>CP</w:t>
-      </w:r>
-      <w:r>
-        <w:rPr>
-          <w:rFonts w:hint="eastAsia"/>
-          <w:szCs w:val="21"/>
-        </w:rPr>
-        <w:t>？選ばれたのは「チェッポ」でした。</w:t>
-      </w:r>
-    </w:p>
-    <w:p>
-      <w:pPr>
-        <w:rPr>
           <w:sz w:val="48"/>
           <w:szCs w:val="48"/>
         </w:rPr>
       </w:pPr>
       <w:r>
+        <w:rPr>
+          <w:rFonts w:hint="eastAsia"/>
+          <w:szCs w:val="21"/>
+        </w:rPr>
+        <w:t>「チェッポ」はチェックポイントの略</w:t>
+      </w:r>
+      <w:r>
         <w:pict>
-          <v:rect id="_x0000_i1038" style="width:0;height:1.5pt" o:hralign="center" o:hrstd="t" o:hr="t" fillcolor="#a0a0a0" stroked="f">
+          <v:rect id="_x0000_i1025" style="width:0;height:1.5pt" o:hralign="center" o:hrstd="t" o:hr="t" fillcolor="#a0a0a0" stroked="f">
             <v:textbox inset="5.85pt,.7pt,5.85pt,.7pt"/>
           </v:rect>
         </w:pict>
@@ -81,7 +59,6 @@
     <w:p>
       <w:pPr>
         <w:rPr>
-          <w:rFonts w:hint="eastAsia"/>
           <w:sz w:val="36"/>
           <w:szCs w:val="36"/>
         </w:rPr>
@@ -99,6 +76,73 @@
           <w:sz w:val="36"/>
           <w:szCs w:val="36"/>
         </w:rPr>
+        <w:t>.</w:t>
+      </w:r>
+      <w:r>
+        <w:rPr>
+          <w:sz w:val="36"/>
+          <w:szCs w:val="36"/>
+        </w:rPr>
+        <w:t>1</w:t>
+      </w:r>
+      <w:r>
+        <w:rPr>
+          <w:rFonts w:hint="eastAsia"/>
+          <w:sz w:val="36"/>
+          <w:szCs w:val="36"/>
+        </w:rPr>
+        <w:t>(2016/11/22</w:t>
+      </w:r>
+      <w:r>
+        <w:rPr>
+          <w:rFonts w:hint="eastAsia"/>
+          <w:sz w:val="36"/>
+          <w:szCs w:val="36"/>
+        </w:rPr>
+        <w:t>)</w:t>
+      </w:r>
+    </w:p>
+    <w:p>
+      <w:pPr>
+        <w:rPr>
+          <w:rFonts w:hint="eastAsia"/>
+          <w:szCs w:val="36"/>
+        </w:rPr>
+      </w:pPr>
+      <w:r>
+        <w:rPr>
+          <w:rFonts w:hint="eastAsia"/>
+          <w:szCs w:val="36"/>
+        </w:rPr>
+        <w:t>手書きのブツを</w:t>
+      </w:r>
+      <w:r>
+        <w:rPr>
+          <w:szCs w:val="36"/>
+        </w:rPr>
+        <w:t>貼りました</w:t>
+      </w:r>
+    </w:p>
+    <w:p>
+      <w:pPr>
+        <w:rPr>
+          <w:sz w:val="36"/>
+          <w:szCs w:val="36"/>
+        </w:rPr>
+      </w:pPr>
+      <w:r>
+        <w:rPr>
+          <w:rFonts w:hint="eastAsia"/>
+          <w:sz w:val="36"/>
+          <w:szCs w:val="36"/>
+        </w:rPr>
+        <w:t>1.0</w:t>
+      </w:r>
+      <w:r>
+        <w:rPr>
+          <w:sz w:val="36"/>
+          <w:szCs w:val="36"/>
+        </w:rPr>
         <w:t>.0</w:t>
       </w:r>
       <w:r>
@@ -115,64 +159,173 @@
         <w:rPr>
           <w:rFonts w:hint="eastAsia"/>
         </w:rPr>
+        <w:t>公開しま</w:t>
+      </w:r>
+      <w:r>
+        <w:rPr>
+          <w:rFonts w:hint="eastAsia"/>
+        </w:rPr>
+        <w:t>した</w:t>
+      </w:r>
+    </w:p>
+    <w:p>
+      <w:r>
+        <w:t>S</w:t>
+      </w:r>
+      <w:r>
+        <w:rPr>
+          <w:rFonts w:hint="eastAsia"/>
+        </w:rPr>
+        <w:t>tage0</w:t>
+      </w:r>
+      <w:r>
+        <w:t>1</w:t>
+      </w:r>
+      <w:r>
+        <w:rPr>
+          <w:rFonts w:hint="eastAsia"/>
+        </w:rPr>
+        <w:t>と</w:t>
+      </w:r>
+      <w:r>
+        <w:t>Stage02</w:t>
+      </w:r>
+      <w:r>
+        <w:rPr>
+          <w:rFonts w:hint="eastAsia"/>
+        </w:rPr>
+        <w:t>を</w:t>
+      </w:r>
+      <w:r>
+        <w:rPr>
+          <w:rFonts w:hint="eastAsia"/>
+        </w:rPr>
+        <w:t>ついかしました</w:t>
+      </w:r>
+    </w:p>
+    <w:p>
+      <w:pPr>
+        <w:rPr>
+          <w:color w:val="000000" w:themeColor="text1"/>
+        </w:rPr>
+      </w:pPr>
+      <w:r>
+        <w:rPr>
+          <w:rFonts w:hint="eastAsia"/>
+        </w:rPr>
+        <w:t>あとで手書きのブツを貼りま</w:t>
+      </w:r>
+      <w:r>
+        <w:rPr>
+          <w:rFonts w:hint="eastAsia"/>
+          <w:strike/>
+          <w:color w:val="BFBFBF" w:themeColor="background1" w:themeShade="BF"/>
+        </w:rPr>
+        <w:t>す</w:t>
+      </w:r>
+      <w:r>
+        <w:rPr>
+          <w:rFonts w:hint="eastAsia"/>
+          <w:color w:val="000000" w:themeColor="text1"/>
+        </w:rPr>
+        <w:t>した</w:t>
+      </w:r>
+    </w:p>
+    <w:p>
+      <w:pPr>
+        <w:rPr>
+          <w:sz w:val="36"/>
+          <w:szCs w:val="36"/>
+        </w:rPr>
+      </w:pPr>
+      <w:r>
+        <w:rPr>
+          <w:sz w:val="36"/>
+          <w:szCs w:val="36"/>
+        </w:rPr>
+        <w:t>0</w:t>
+      </w:r>
+      <w:r>
+        <w:rPr>
+          <w:rFonts w:hint="eastAsia"/>
+          <w:sz w:val="36"/>
+          <w:szCs w:val="36"/>
+        </w:rPr>
+        <w:t>.0</w:t>
+      </w:r>
+      <w:r>
+        <w:rPr>
+          <w:sz w:val="36"/>
+          <w:szCs w:val="36"/>
+        </w:rPr>
+        <w:t>.0</w:t>
+      </w:r>
+      <w:r>
+        <w:rPr>
+          <w:rFonts w:hint="eastAsia"/>
+          <w:sz w:val="36"/>
+          <w:szCs w:val="36"/>
+        </w:rPr>
+        <w:t>β</w:t>
+      </w:r>
+      <w:r>
+        <w:rPr>
+          <w:rFonts w:hint="eastAsia"/>
+          <w:sz w:val="36"/>
+          <w:szCs w:val="36"/>
+        </w:rPr>
+        <w:t>(2016/</w:t>
+      </w:r>
+      <w:r>
+        <w:rPr>
+          <w:sz w:val="36"/>
+          <w:szCs w:val="36"/>
+        </w:rPr>
+        <w:t>10</w:t>
+      </w:r>
+      <w:r>
+        <w:rPr>
+          <w:rFonts w:hint="eastAsia"/>
+          <w:sz w:val="36"/>
+          <w:szCs w:val="36"/>
+        </w:rPr>
+        <w:t>/</w:t>
+      </w:r>
+      <w:r>
+        <w:rPr>
+          <w:sz w:val="36"/>
+          <w:szCs w:val="36"/>
+        </w:rPr>
+        <w:t>28</w:t>
+      </w:r>
+      <w:r>
+        <w:rPr>
+          <w:rFonts w:hint="eastAsia"/>
+          <w:sz w:val="36"/>
+          <w:szCs w:val="36"/>
+        </w:rPr>
+        <w:t>)</w:t>
+      </w:r>
+    </w:p>
+    <w:p>
+      <w:r>
+        <w:rPr>
+          <w:rFonts w:hint="eastAsia"/>
+        </w:rPr>
         <w:t>つくりました</w:t>
       </w:r>
     </w:p>
     <w:p>
-      <w:r>
-        <w:t>S</w:t>
-      </w:r>
-      <w:r>
-        <w:rPr>
-          <w:rFonts w:hint="eastAsia"/>
-        </w:rPr>
-        <w:t>tage0</w:t>
-      </w:r>
-      <w:r>
-        <w:t>1</w:t>
-      </w:r>
-      <w:r>
-        <w:rPr>
-          <w:rFonts w:hint="eastAsia"/>
-        </w:rPr>
-        <w:t>と</w:t>
-      </w:r>
-      <w:r>
-        <w:t>Stage02</w:t>
-      </w:r>
-      <w:r>
-        <w:rPr>
-          <w:rFonts w:hint="eastAsia"/>
-        </w:rPr>
-        <w:t>を</w:t>
-      </w:r>
-      <w:r>
-        <w:rPr>
-          <w:rFonts w:hint="eastAsia"/>
-        </w:rPr>
-        <w:t>ついかしました</w:t>
-      </w:r>
-    </w:p>
-    <w:p>
-      <w:pPr>
-        <w:tabs>
-          <w:tab w:val="left" w:pos="6315"/>
-        </w:tabs>
-        <w:rPr>
-          <w:rFonts w:hint="eastAsia"/>
-        </w:rPr>
-      </w:pPr>
-      <w:r>
-        <w:rPr>
-          <w:rFonts w:hint="eastAsia"/>
-        </w:rPr>
-        <w:t>後で手書きのブツをスキャンして貼り</w:t>
-      </w:r>
-      <w:r>
-        <w:rPr>
-          <w:rFonts w:hint="eastAsia"/>
-        </w:rPr>
-        <w:t>ます</w:t>
+      <w:pPr>
+        <w:rPr>
+          <w:rFonts w:hint="eastAsia"/>
+        </w:rPr>
+      </w:pPr>
+      <w:r>
+        <w:rPr>
+          <w:rFonts w:hint="eastAsia"/>
+        </w:rPr>
+        <w:t>中身はないです</w:t>
       </w:r>
     </w:p>
     <w:p>
@@ -209,20 +362,25 @@
       </w:r>
     </w:p>
     <w:p>
-      <w:pPr>
-        <w:rPr>
-          <w:rFonts w:hint="eastAsia"/>
-        </w:rPr>
-      </w:pPr>
-      <w:r>
-        <w:rPr>
+      <w:r>
+        <w:rPr>
+          <w:rFonts w:hint="eastAsia"/>
           <w:noProof/>
+          <w:szCs w:val="21"/>
         </w:rPr>
         <w:drawing>
-          <wp:inline distT="0" distB="0" distL="0" distR="0" wp14:anchorId="4FA4927E" wp14:editId="7794B9EC">
-            <wp:extent cx="3267075" cy="1837055"/>
-            <wp:effectExtent l="0" t="0" r="9525" b="0"/>
-            <wp:docPr id="1" name="図 1" descr="F:\ArkzNdk\Univ\Hakopata\Maya\HAKOMAYA(201611171822)\images\stage01.png"/>
+          <wp:anchor distT="0" distB="0" distL="114300" distR="114300" simplePos="0" relativeHeight="251660288" behindDoc="1" locked="0" layoutInCell="1" allowOverlap="1">
+            <wp:simplePos x="0" y="0"/>
+            <wp:positionH relativeFrom="margin">
+              <wp:align>center</wp:align>
+            </wp:positionH>
+            <wp:positionV relativeFrom="paragraph">
+              <wp:posOffset>10291</wp:posOffset>
+            </wp:positionV>
+            <wp:extent cx="5624111" cy="3519449"/>
+            <wp:effectExtent l="0" t="0" r="0" b="5080"/>
+            <wp:wrapNone/>
+            <wp:docPr id="16" name="図 16" descr="C:\Users\Nodoka\AppData\Local\Microsoft\Windows\INetCacheContent.Word\stage01_rough.png"/>
             <wp:cNvGraphicFramePr>
               <a:graphicFrameLocks xmlns:a="http://schemas.openxmlformats.org/drawingml/2006/main" noChangeAspect="1"/>
             </wp:cNvGraphicFramePr>
@@ -230,7 +388,7 @@
               <a:graphicData uri="http://schemas.openxmlformats.org/drawingml/2006/picture">
                 <pic:pic xmlns:pic="http://schemas.openxmlformats.org/drawingml/2006/picture">
                   <pic:nvPicPr>
-                    <pic:cNvPr id="0" name="Picture 1" descr="F:\ArkzNdk\Univ\Hakopata\Maya\HAKOMAYA(201611171822)\images\stage01.png"/>
+                    <pic:cNvPr id="0" name="Picture 26" descr="C:\Users\Nodoka\AppData\Local\Microsoft\Windows\INetCacheContent.Word\stage01_rough.png"/>
                     <pic:cNvPicPr>
                       <a:picLocks noChangeAspect="1" noChangeArrowheads="1"/>
                     </pic:cNvPicPr>
@@ -251,7 +409,7 @@
                   <pic:spPr bwMode="auto">
                     <a:xfrm>
                       <a:off x="0" y="0"/>
-                      <a:ext cx="3267075" cy="1837055"/>
+                      <a:ext cx="5624111" cy="3519449"/>
                     </a:xfrm>
                     <a:prstGeom prst="rect">
                       <a:avLst/>
@@ -264,9 +422,127 @@
                 </pic:pic>
               </a:graphicData>
             </a:graphic>
-          </wp:inline>
+            <wp14:sizeRelH relativeFrom="margin">
+              <wp14:pctWidth>0</wp14:pctWidth>
+            </wp14:sizeRelH>
+            <wp14:sizeRelV relativeFrom="margin">
+              <wp14:pctHeight>0</wp14:pctHeight>
+            </wp14:sizeRelV>
+          </wp:anchor>
         </w:drawing>
       </w:r>
+    </w:p>
+    <w:p/>
+    <w:p/>
+    <w:p/>
+    <w:p/>
+    <w:p/>
+    <w:p/>
+    <w:p>
+      <w:pPr>
+        <w:rPr>
+          <w:rFonts w:hint="eastAsia"/>
+        </w:rPr>
+      </w:pPr>
+    </w:p>
+    <w:p/>
+    <w:p/>
+    <w:p/>
+    <w:p/>
+    <w:p>
+      <w:pPr>
+        <w:rPr>
+          <w:rFonts w:hint="eastAsia"/>
+        </w:rPr>
+      </w:pPr>
+      <w:r>
+        <w:rPr>
+          <w:noProof/>
+        </w:rPr>
+        <w:drawing>
+          <wp:anchor distT="0" distB="0" distL="114300" distR="114300" simplePos="0" relativeHeight="251663360" behindDoc="0" locked="0" layoutInCell="1" allowOverlap="1" wp14:anchorId="7E83BB26" wp14:editId="1EAF99E4">
+            <wp:simplePos x="0" y="0"/>
+            <wp:positionH relativeFrom="column">
+              <wp:posOffset>3193678</wp:posOffset>
+            </wp:positionH>
+            <wp:positionV relativeFrom="paragraph">
+              <wp:posOffset>7560</wp:posOffset>
+            </wp:positionV>
+            <wp:extent cx="2400468" cy="1349766"/>
+            <wp:effectExtent l="0" t="0" r="0" b="3175"/>
+            <wp:wrapNone/>
+            <wp:docPr id="17" name="図 17" descr="F:\ArkzNdk\Univ\Hakopata\Maya\HAKOMAYA(201611171822)\images\stage01.png"/>
+            <wp:cNvGraphicFramePr>
+              <a:graphicFrameLocks xmlns:a="http://schemas.openxmlformats.org/drawingml/2006/main" noChangeAspect="1"/>
+            </wp:cNvGraphicFramePr>
+            <a:graphic xmlns:a="http://schemas.openxmlformats.org/drawingml/2006/main">
+              <a:graphicData uri="http://schemas.openxmlformats.org/drawingml/2006/picture">
+                <pic:pic xmlns:pic="http://schemas.openxmlformats.org/drawingml/2006/picture">
+                  <pic:nvPicPr>
+                    <pic:cNvPr id="0" name="Picture 1" descr="F:\ArkzNdk\Univ\Hakopata\Maya\HAKOMAYA(201611171822)\images\stage01.png"/>
+                    <pic:cNvPicPr>
+                      <a:picLocks noChangeAspect="1" noChangeArrowheads="1"/>
+                    </pic:cNvPicPr>
+                  </pic:nvPicPr>
+                  <pic:blipFill>
+                    <a:blip r:embed="rId8" cstate="print">
+                      <a:extLst>
+                        <a:ext uri="{28A0092B-C50C-407E-A947-70E740481C1C}">
+                          <a14:useLocalDpi xmlns:a14="http://schemas.microsoft.com/office/drawing/2010/main" val="0"/>
+                        </a:ext>
+                      </a:extLst>
+                    </a:blip>
+                    <a:srcRect/>
+                    <a:stretch>
+                      <a:fillRect/>
+                    </a:stretch>
+                  </pic:blipFill>
+                  <pic:spPr bwMode="auto">
+                    <a:xfrm>
+                      <a:off x="0" y="0"/>
+                      <a:ext cx="2400468" cy="1349766"/>
+                    </a:xfrm>
+                    <a:prstGeom prst="rect">
+                      <a:avLst/>
+                    </a:prstGeom>
+                    <a:noFill/>
+                    <a:ln>
+                      <a:noFill/>
+                    </a:ln>
+                  </pic:spPr>
+                </pic:pic>
+              </a:graphicData>
+            </a:graphic>
+            <wp14:sizeRelH relativeFrom="margin">
+              <wp14:pctWidth>0</wp14:pctWidth>
+            </wp14:sizeRelH>
+            <wp14:sizeRelV relativeFrom="margin">
+              <wp14:pctHeight>0</wp14:pctHeight>
+            </wp14:sizeRelV>
+          </wp:anchor>
+        </w:drawing>
+      </w:r>
+    </w:p>
+    <w:p>
+      <w:pPr>
+        <w:rPr>
+          <w:noProof/>
+        </w:rPr>
+      </w:pPr>
+    </w:p>
+    <w:p>
+      <w:pPr>
+        <w:rPr>
+          <w:rFonts w:hint="eastAsia"/>
+        </w:rPr>
+      </w:pPr>
+    </w:p>
+    <w:p>
+      <w:pPr>
+        <w:rPr>
+          <w:rFonts w:hint="eastAsia"/>
+        </w:rPr>
+      </w:pPr>
     </w:p>
     <w:p>
       <w:r>
@@ -297,7 +573,7 @@
                     </pic:cNvPicPr>
                   </pic:nvPicPr>
                   <pic:blipFill>
-                    <a:blip r:embed="rId8">
+                    <a:blip r:embed="rId9">
                       <a:extLst>
                         <a:ext uri="{28A0092B-C50C-407E-A947-70E740481C1C}">
                           <a14:useLocalDpi xmlns:a14="http://schemas.microsoft.com/office/drawing/2010/main" val="0"/>
@@ -332,14 +608,13 @@
     <w:p>
       <w:pPr>
         <w:rPr>
-          <w:rFonts w:hint="eastAsia"/>
           <w:sz w:val="36"/>
           <w:szCs w:val="36"/>
         </w:rPr>
       </w:pPr>
       <w:r>
         <w:pict>
-          <v:rect id="_x0000_i1030" style="width:0;height:1.5pt" o:hralign="center" o:hrstd="t" o:hr="t" fillcolor="#a0a0a0" stroked="f">
+          <v:rect id="_x0000_i1026" style="width:0;height:1.5pt" o:hralign="center" o:hrstd="t" o:hr="t" fillcolor="#a0a0a0" stroked="f">
             <v:textbox inset="5.85pt,.7pt,5.85pt,.7pt"/>
           </v:rect>
         </w:pict>
@@ -366,31 +641,7 @@
         <w:rPr>
           <w:rFonts w:hint="eastAsia"/>
         </w:rPr>
-        <w:t>ぱたぱた。あるく。</w:t>
-      </w:r>
-      <w:r>
-        <w:rPr>
-          <w:rFonts w:hint="eastAsia"/>
-        </w:rPr>
-        <w:t>ぱたぱた</w:t>
-      </w:r>
-      <w:r>
-        <w:rPr>
-          <w:rFonts w:hint="eastAsia"/>
-        </w:rPr>
-        <w:t>。あるく。ぱた</w:t>
-      </w:r>
-      <w:r>
-        <w:rPr>
-          <w:rFonts w:hint="eastAsia"/>
-        </w:rPr>
-        <w:t>ぱた</w:t>
-      </w:r>
-      <w:r>
-        <w:rPr>
-          <w:rFonts w:hint="eastAsia"/>
-        </w:rPr>
-        <w:t>。あるく。おちる。おわり。</w:t>
+        <w:t>ぱたぱた。あるく。ぱたぱた。あるく。ぱたぱた。あるく。おちる。おわり。</w:t>
       </w:r>
     </w:p>
     <w:p>
@@ -426,7 +677,7 @@
                     </pic:cNvPicPr>
                   </pic:nvPicPr>
                   <pic:blipFill>
-                    <a:blip r:embed="rId8">
+                    <a:blip r:embed="rId9">
                       <a:extLst>
                         <a:ext uri="{28A0092B-C50C-407E-A947-70E740481C1C}">
                           <a14:useLocalDpi xmlns:a14="http://schemas.microsoft.com/office/drawing/2010/main" val="0"/>
@@ -467,9 +718,6 @@
     <w:p>
       <w:pPr>
         <w:ind w:firstLineChars="100" w:firstLine="210"/>
-        <w:rPr>
-          <w:rFonts w:hint="eastAsia"/>
-        </w:rPr>
       </w:pPr>
       <w:r>
         <w:rPr>
@@ -511,7 +759,7 @@
     <w:p>
       <w:r>
         <w:pict>
-          <v:rect id="_x0000_i1036" style="width:0;height:1.5pt" o:hralign="center" o:hrstd="t" o:hr="t" fillcolor="#a0a0a0" stroked="f">
+          <v:rect id="_x0000_i1027" style="width:0;height:1.5pt" o:hralign="center" o:hrstd="t" o:hr="t" fillcolor="#a0a0a0" stroked="f">
             <v:textbox inset="5.85pt,.7pt,5.85pt,.7pt"/>
           </v:rect>
         </w:pict>
@@ -598,7 +846,7 @@
                     </pic:cNvPicPr>
                   </pic:nvPicPr>
                   <pic:blipFill>
-                    <a:blip r:embed="rId8">
+                    <a:blip r:embed="rId9">
                       <a:extLst>
                         <a:ext uri="{28A0092B-C50C-407E-A947-70E740481C1C}">
                           <a14:useLocalDpi xmlns:a14="http://schemas.microsoft.com/office/drawing/2010/main" val="0"/>
@@ -713,11 +961,97 @@
         <w:rPr>
           <w:rFonts w:hint="eastAsia"/>
           <w:noProof/>
+          <w:szCs w:val="21"/>
         </w:rPr>
         <w:drawing>
-          <wp:inline distT="0" distB="0" distL="0" distR="0">
-            <wp:extent cx="3116267" cy="1752600"/>
-            <wp:effectExtent l="0" t="0" r="8255" b="0"/>
+          <wp:anchor distT="0" distB="0" distL="114300" distR="114300" simplePos="0" relativeHeight="251658240" behindDoc="1" locked="0" layoutInCell="1" allowOverlap="1">
+            <wp:simplePos x="0" y="0"/>
+            <wp:positionH relativeFrom="margin">
+              <wp:align>center</wp:align>
+            </wp:positionH>
+            <wp:positionV relativeFrom="paragraph">
+              <wp:posOffset>8567</wp:posOffset>
+            </wp:positionV>
+            <wp:extent cx="5484008" cy="4103777"/>
+            <wp:effectExtent l="0" t="0" r="2540" b="0"/>
+            <wp:wrapNone/>
+            <wp:docPr id="14" name="図 14" descr="C:\Users\Nodoka\AppData\Local\Microsoft\Windows\INetCacheContent.Word\stage02_rough.png"/>
+            <wp:cNvGraphicFramePr>
+              <a:graphicFrameLocks xmlns:a="http://schemas.openxmlformats.org/drawingml/2006/main" noChangeAspect="1"/>
+            </wp:cNvGraphicFramePr>
+            <a:graphic xmlns:a="http://schemas.openxmlformats.org/drawingml/2006/main">
+              <a:graphicData uri="http://schemas.openxmlformats.org/drawingml/2006/picture">
+                <pic:pic xmlns:pic="http://schemas.openxmlformats.org/drawingml/2006/picture">
+                  <pic:nvPicPr>
+                    <pic:cNvPr id="0" name="Picture 11" descr="C:\Users\Nodoka\AppData\Local\Microsoft\Windows\INetCacheContent.Word\stage02_rough.png"/>
+                    <pic:cNvPicPr>
+                      <a:picLocks noChangeAspect="1" noChangeArrowheads="1"/>
+                    </pic:cNvPicPr>
+                  </pic:nvPicPr>
+                  <pic:blipFill>
+                    <a:blip r:embed="rId10" cstate="print">
+                      <a:extLst>
+                        <a:ext uri="{28A0092B-C50C-407E-A947-70E740481C1C}">
+                          <a14:useLocalDpi xmlns:a14="http://schemas.microsoft.com/office/drawing/2010/main" val="0"/>
+                        </a:ext>
+                      </a:extLst>
+                    </a:blip>
+                    <a:srcRect/>
+                    <a:stretch>
+                      <a:fillRect/>
+                    </a:stretch>
+                  </pic:blipFill>
+                  <pic:spPr bwMode="auto">
+                    <a:xfrm>
+                      <a:off x="0" y="0"/>
+                      <a:ext cx="5484008" cy="4103777"/>
+                    </a:xfrm>
+                    <a:prstGeom prst="rect">
+                      <a:avLst/>
+                    </a:prstGeom>
+                    <a:noFill/>
+                    <a:ln>
+                      <a:noFill/>
+                    </a:ln>
+                  </pic:spPr>
+                </pic:pic>
+              </a:graphicData>
+            </a:graphic>
+            <wp14:sizeRelH relativeFrom="margin">
+              <wp14:pctWidth>0</wp14:pctWidth>
+            </wp14:sizeRelH>
+            <wp14:sizeRelV relativeFrom="margin">
+              <wp14:pctHeight>0</wp14:pctHeight>
+            </wp14:sizeRelV>
+          </wp:anchor>
+        </w:drawing>
+      </w:r>
+    </w:p>
+    <w:p/>
+    <w:p/>
+    <w:p/>
+    <w:p/>
+    <w:p/>
+    <w:p/>
+    <w:p/>
+    <w:p>
+      <w:r>
+        <w:rPr>
+          <w:rFonts w:hint="eastAsia"/>
+          <w:noProof/>
+        </w:rPr>
+        <w:drawing>
+          <wp:anchor distT="0" distB="0" distL="114300" distR="114300" simplePos="0" relativeHeight="251659264" behindDoc="0" locked="0" layoutInCell="1" allowOverlap="1">
+            <wp:simplePos x="0" y="0"/>
+            <wp:positionH relativeFrom="column">
+              <wp:posOffset>3722046</wp:posOffset>
+            </wp:positionH>
+            <wp:positionV relativeFrom="paragraph">
+              <wp:posOffset>8422</wp:posOffset>
+            </wp:positionV>
+            <wp:extent cx="2039058" cy="1146774"/>
+            <wp:effectExtent l="0" t="0" r="0" b="0"/>
+            <wp:wrapNone/>
             <wp:docPr id="3" name="図 3" descr="F:\ArkzNdk\Univ\Hakopata\material\stage02.png"/>
             <wp:cNvGraphicFramePr>
               <a:graphicFrameLocks xmlns:a="http://schemas.openxmlformats.org/drawingml/2006/main" noChangeAspect="1"/>
@@ -732,7 +1066,7 @@
                     </pic:cNvPicPr>
                   </pic:nvPicPr>
                   <pic:blipFill>
-                    <a:blip r:embed="rId9" cstate="print">
+                    <a:blip r:embed="rId11" cstate="print">
                       <a:extLst>
                         <a:ext uri="{28A0092B-C50C-407E-A947-70E740481C1C}">
                           <a14:useLocalDpi xmlns:a14="http://schemas.microsoft.com/office/drawing/2010/main" val="0"/>
@@ -747,7 +1081,7 @@
                   <pic:spPr bwMode="auto">
                     <a:xfrm>
                       <a:off x="0" y="0"/>
-                      <a:ext cx="3128908" cy="1759710"/>
+                      <a:ext cx="2039058" cy="1146774"/>
                     </a:xfrm>
                     <a:prstGeom prst="rect">
                       <a:avLst/>
@@ -760,9 +1094,29 @@
                 </pic:pic>
               </a:graphicData>
             </a:graphic>
-          </wp:inline>
+            <wp14:sizeRelH relativeFrom="margin">
+              <wp14:pctWidth>0</wp14:pctWidth>
+            </wp14:sizeRelH>
+            <wp14:sizeRelV relativeFrom="margin">
+              <wp14:pctHeight>0</wp14:pctHeight>
+            </wp14:sizeRelV>
+          </wp:anchor>
         </w:drawing>
       </w:r>
+    </w:p>
+    <w:p/>
+    <w:p/>
+    <w:p/>
+    <w:p/>
+    <w:p/>
+    <w:p/>
+    <w:p/>
+    <w:p>
+      <w:pPr>
+        <w:rPr>
+          <w:rFonts w:hint="eastAsia"/>
+        </w:rPr>
+      </w:pPr>
     </w:p>
     <w:p>
       <w:r>
@@ -793,7 +1147,7 @@
                     </pic:cNvPicPr>
                   </pic:nvPicPr>
                   <pic:blipFill>
-                    <a:blip r:embed="rId8">
+                    <a:blip r:embed="rId9">
                       <a:extLst>
                         <a:ext uri="{28A0092B-C50C-407E-A947-70E740481C1C}">
                           <a14:useLocalDpi xmlns:a14="http://schemas.microsoft.com/office/drawing/2010/main" val="0"/>
@@ -859,7 +1213,7 @@
                     </pic:cNvPicPr>
                   </pic:nvPicPr>
                   <pic:blipFill>
-                    <a:blip r:embed="rId10">
+                    <a:blip r:embed="rId12">
                       <a:extLst>
                         <a:ext uri="{28A0092B-C50C-407E-A947-70E740481C1C}">
                           <a14:useLocalDpi xmlns:a14="http://schemas.microsoft.com/office/drawing/2010/main" val="0"/>
@@ -892,14 +1246,9 @@
       </w:r>
     </w:p>
     <w:p>
-      <w:pPr>
-        <w:rPr>
-          <w:rFonts w:hint="eastAsia"/>
-        </w:rPr>
-      </w:pPr>
       <w:r>
         <w:pict>
-          <v:rect id="_x0000_i1035" style="width:0;height:1.5pt" o:hralign="center" o:hrstd="t" o:hr="t" fillcolor="#a0a0a0" stroked="f">
+          <v:rect id="_x0000_i1028" style="width:0;height:1.5pt" o:hralign="center" o:hrstd="t" o:hr="t" fillcolor="#a0a0a0" stroked="f">
             <v:textbox inset="5.85pt,.7pt,5.85pt,.7pt"/>
           </v:rect>
         </w:pict>
@@ -988,7 +1337,7 @@
                     </pic:cNvPicPr>
                   </pic:nvPicPr>
                   <pic:blipFill>
-                    <a:blip r:embed="rId8">
+                    <a:blip r:embed="rId9">
                       <a:extLst>
                         <a:ext uri="{28A0092B-C50C-407E-A947-70E740481C1C}">
                           <a14:useLocalDpi xmlns:a14="http://schemas.microsoft.com/office/drawing/2010/main" val="0"/>
@@ -1066,7 +1415,7 @@
                     </pic:cNvPicPr>
                   </pic:nvPicPr>
                   <pic:blipFill>
-                    <a:blip r:embed="rId10">
+                    <a:blip r:embed="rId12">
                       <a:extLst>
                         <a:ext uri="{28A0092B-C50C-407E-A947-70E740481C1C}">
                           <a14:useLocalDpi xmlns:a14="http://schemas.microsoft.com/office/drawing/2010/main" val="0"/>
@@ -1101,109 +1450,28 @@
         <w:rPr>
           <w:rFonts w:hint="eastAsia"/>
         </w:rPr>
-        <w:t>を貰いま</w:t>
+        <w:t>を貰いましょう。</w:t>
       </w:r>
       <w:bookmarkStart w:id="0" w:name="_GoBack"/>
       <w:bookmarkEnd w:id="0"/>
-      <w:r>
-        <w:rPr>
-          <w:rFonts w:hint="eastAsia"/>
-        </w:rPr>
-        <w:t>しょう。</w:t>
-      </w:r>
-    </w:p>
-    <w:p>
-      <w:r>
-        <w:pict>
-          <v:rect id="_x0000_i1037" style="width:0;height:1.5pt" o:hralign="center" o:hrstd="t" o:hr="t" fillcolor="#a0a0a0" stroked="f">
-            <v:textbox inset="5.85pt,.7pt,5.85pt,.7pt"/>
-          </v:rect>
-        </w:pict>
-      </w:r>
-    </w:p>
-    <w:p>
-      <w:pPr>
-        <w:rPr>
-          <w:sz w:val="36"/>
-          <w:szCs w:val="36"/>
-        </w:rPr>
-      </w:pPr>
-      <w:r>
-        <w:rPr>
-          <w:rFonts w:hint="eastAsia"/>
-          <w:sz w:val="36"/>
-          <w:szCs w:val="36"/>
-        </w:rPr>
-        <w:t>攻略手順</w:t>
-      </w:r>
-      <w:r>
-        <w:rPr>
-          <w:rFonts w:hint="eastAsia"/>
-          <w:sz w:val="36"/>
-          <w:szCs w:val="36"/>
-        </w:rPr>
-        <w:t>(6</w:t>
-      </w:r>
-      <w:r>
-        <w:rPr>
-          <w:rFonts w:hint="eastAsia"/>
-          <w:sz w:val="36"/>
-          <w:szCs w:val="36"/>
-        </w:rPr>
-        <w:t>手</w:t>
-      </w:r>
-      <w:r>
-        <w:rPr>
-          <w:rFonts w:hint="eastAsia"/>
-          <w:sz w:val="36"/>
-          <w:szCs w:val="36"/>
-        </w:rPr>
-        <w:t>)</w:t>
-      </w:r>
-    </w:p>
-    <w:p>
-      <w:pPr>
-        <w:pStyle w:val="a7"/>
-        <w:numPr>
-          <w:ilvl w:val="0"/>
-          <w:numId w:val="1"/>
-        </w:numPr>
-        <w:ind w:leftChars="0"/>
-        <w:rPr>
+    </w:p>
+    <w:p>
+      <w:pPr>
+        <w:ind w:firstLineChars="100" w:firstLine="210"/>
+        <w:rPr>
+          <w:rFonts w:hint="eastAsia"/>
+        </w:rPr>
+      </w:pPr>
+      <w:r>
+        <w:rPr>
+          <w:rFonts w:hint="eastAsia"/>
           <w:noProof/>
         </w:rPr>
-        <w:sectPr>
-          <w:headerReference w:type="default" r:id="rId11"/>
-          <w:footerReference w:type="default" r:id="rId12"/>
-          <w:pgSz w:w="11906" w:h="16838"/>
-          <w:pgMar w:top="1440" w:right="1080" w:bottom="1440" w:left="1080" w:header="851" w:footer="992" w:gutter="0"/>
-          <w:cols w:space="425"/>
-          <w:docGrid w:type="lines" w:linePitch="360"/>
-        </w:sectPr>
-      </w:pPr>
-    </w:p>
-    <w:p>
-      <w:pPr>
-        <w:pStyle w:val="a7"/>
-        <w:numPr>
-          <w:ilvl w:val="0"/>
-          <w:numId w:val="1"/>
-        </w:numPr>
-        <w:ind w:leftChars="0"/>
-        <w:rPr>
-          <w:noProof/>
-        </w:rPr>
-      </w:pPr>
-      <w:r>
-        <w:rPr>
-          <w:noProof/>
-        </w:rPr>
-        <w:lastRenderedPageBreak/>
         <w:drawing>
-          <wp:inline distT="0" distB="0" distL="0" distR="0" wp14:anchorId="287012E3" wp14:editId="6E9166CE">
+          <wp:inline distT="0" distB="0" distL="0" distR="0" wp14:anchorId="1364F271" wp14:editId="22B59BE4">
             <wp:extent cx="304800" cy="304800"/>
             <wp:effectExtent l="0" t="0" r="0" b="0"/>
-            <wp:docPr id="6" name="図 6" descr="F:\ArkzNdk\Univ\Hakopata\material\2.png"/>
+            <wp:docPr id="19" name="図 19" descr="F:\ArkzNdk\Univ\Hakopata\material\1.png"/>
             <wp:cNvGraphicFramePr>
               <a:graphicFrameLocks xmlns:a="http://schemas.openxmlformats.org/drawingml/2006/main" noChangeAspect="1"/>
             </wp:cNvGraphicFramePr>
@@ -1211,13 +1479,13 @@
               <a:graphicData uri="http://schemas.openxmlformats.org/drawingml/2006/picture">
                 <pic:pic xmlns:pic="http://schemas.openxmlformats.org/drawingml/2006/picture">
                   <pic:nvPicPr>
-                    <pic:cNvPr id="0" name="Picture 4" descr="F:\ArkzNdk\Univ\Hakopata\material\2.png"/>
+                    <pic:cNvPr id="0" name="Picture 5" descr="F:\ArkzNdk\Univ\Hakopata\material\1.png"/>
                     <pic:cNvPicPr>
                       <a:picLocks noChangeAspect="1" noChangeArrowheads="1"/>
                     </pic:cNvPicPr>
                   </pic:nvPicPr>
                   <pic:blipFill>
-                    <a:blip r:embed="rId8">
+                    <a:blip r:embed="rId12">
                       <a:extLst>
                         <a:ext uri="{28A0092B-C50C-407E-A947-70E740481C1C}">
                           <a14:useLocalDpi xmlns:a14="http://schemas.microsoft.com/office/drawing/2010/main" val="0"/>
@@ -1251,74 +1519,30 @@
       <w:r>
         <w:rPr>
           <w:rFonts w:hint="eastAsia"/>
+        </w:rPr>
+        <w:t>は最大</w:t>
+      </w:r>
+      <w:r>
+        <w:rPr>
+          <w:rFonts w:hint="eastAsia"/>
+        </w:rPr>
+        <w:t>4</w:t>
+      </w:r>
+      <w:r>
+        <w:rPr>
+          <w:rFonts w:hint="eastAsia"/>
+        </w:rPr>
+        <w:t>マス移動できるので</w:t>
+      </w:r>
+      <w:r>
+        <w:rPr>
           <w:noProof/>
         </w:rPr>
-        <w:t>→→→</w:t>
-      </w:r>
-    </w:p>
-    <w:p>
-      <w:pPr>
-        <w:pStyle w:val="a7"/>
-        <w:numPr>
-          <w:ilvl w:val="0"/>
-          <w:numId w:val="1"/>
-        </w:numPr>
-        <w:ind w:leftChars="0"/>
-        <w:rPr>
-          <w:szCs w:val="21"/>
-        </w:rPr>
-      </w:pPr>
-      <w:r>
-        <w:rPr>
-          <w:rFonts w:hint="eastAsia"/>
-          <w:szCs w:val="21"/>
-        </w:rPr>
-        <w:t>→→→</w:t>
-      </w:r>
-    </w:p>
-    <w:p>
-      <w:pPr>
-        <w:pStyle w:val="a7"/>
-        <w:numPr>
-          <w:ilvl w:val="0"/>
-          <w:numId w:val="1"/>
-        </w:numPr>
-        <w:ind w:leftChars="0"/>
-        <w:rPr>
-          <w:szCs w:val="21"/>
-        </w:rPr>
-      </w:pPr>
-      <w:r>
-        <w:rPr>
-          <w:rFonts w:hint="eastAsia"/>
-          <w:szCs w:val="21"/>
-        </w:rPr>
-        <w:t>→→、</w:t>
-      </w:r>
-      <w:r>
-        <w:rPr>
-          <w:rFonts w:hint="eastAsia"/>
-          <w:szCs w:val="21"/>
-        </w:rPr>
-        <w:t>チェッポ</w:t>
-      </w:r>
-      <w:r>
-        <w:rPr>
-          <w:rFonts w:hint="eastAsia"/>
-          <w:szCs w:val="21"/>
-        </w:rPr>
-        <w:t>で</w:t>
-      </w:r>
-      <w:r>
-        <w:rPr>
-          <w:rFonts w:hint="eastAsia"/>
-          <w:noProof/>
-        </w:rPr>
         <w:drawing>
-          <wp:inline distT="0" distB="0" distL="0" distR="0" wp14:anchorId="384C43B6" wp14:editId="60CE80C5">
+          <wp:inline distT="0" distB="0" distL="0" distR="0" wp14:anchorId="373FD6B8" wp14:editId="271D11E2">
             <wp:extent cx="304800" cy="304800"/>
             <wp:effectExtent l="0" t="0" r="0" b="0"/>
-            <wp:docPr id="7" name="図 7" descr="F:\ArkzNdk\Univ\Hakopata\material\1.png"/>
+            <wp:docPr id="20" name="図 20" descr="F:\ArkzNdk\Univ\Hakopata\material\2.png"/>
             <wp:cNvGraphicFramePr>
               <a:graphicFrameLocks xmlns:a="http://schemas.openxmlformats.org/drawingml/2006/main" noChangeAspect="1"/>
             </wp:cNvGraphicFramePr>
@@ -1326,13 +1550,13 @@
               <a:graphicData uri="http://schemas.openxmlformats.org/drawingml/2006/picture">
                 <pic:pic xmlns:pic="http://schemas.openxmlformats.org/drawingml/2006/picture">
                   <pic:nvPicPr>
-                    <pic:cNvPr id="0" name="Picture 5" descr="F:\ArkzNdk\Univ\Hakopata\material\1.png"/>
+                    <pic:cNvPr id="0" name="Picture 4" descr="F:\ArkzNdk\Univ\Hakopata\material\2.png"/>
                     <pic:cNvPicPr>
                       <a:picLocks noChangeAspect="1" noChangeArrowheads="1"/>
                     </pic:cNvPicPr>
                   </pic:nvPicPr>
                   <pic:blipFill>
-                    <a:blip r:embed="rId10">
+                    <a:blip r:embed="rId9">
                       <a:extLst>
                         <a:ext uri="{28A0092B-C50C-407E-A947-70E740481C1C}">
                           <a14:useLocalDpi xmlns:a14="http://schemas.microsoft.com/office/drawing/2010/main" val="0"/>
@@ -1366,9 +1590,57 @@
       <w:r>
         <w:rPr>
           <w:rFonts w:hint="eastAsia"/>
-          <w:szCs w:val="21"/>
-        </w:rPr>
-        <w:t>入手</w:t>
+        </w:rPr>
+        <w:t>より相当優秀だったりします</w:t>
+      </w:r>
+    </w:p>
+    <w:p>
+      <w:r>
+        <w:pict>
+          <v:rect id="_x0000_i1029" style="width:0;height:1.5pt" o:hralign="center" o:hrstd="t" o:hr="t" fillcolor="#a0a0a0" stroked="f">
+            <v:textbox inset="5.85pt,.7pt,5.85pt,.7pt"/>
+          </v:rect>
+        </w:pict>
+      </w:r>
+    </w:p>
+    <w:p>
+      <w:pPr>
+        <w:rPr>
+          <w:sz w:val="36"/>
+          <w:szCs w:val="36"/>
+        </w:rPr>
+      </w:pPr>
+      <w:r>
+        <w:rPr>
+          <w:rFonts w:hint="eastAsia"/>
+          <w:sz w:val="36"/>
+          <w:szCs w:val="36"/>
+        </w:rPr>
+        <w:t>攻略手順</w:t>
+      </w:r>
+      <w:r>
+        <w:rPr>
+          <w:rFonts w:hint="eastAsia"/>
+          <w:sz w:val="36"/>
+          <w:szCs w:val="36"/>
+        </w:rPr>
+        <w:t>(6</w:t>
+      </w:r>
+      <w:r>
+        <w:rPr>
+          <w:rFonts w:hint="eastAsia"/>
+          <w:sz w:val="36"/>
+          <w:szCs w:val="36"/>
+        </w:rPr>
+        <w:t>手</w:t>
+      </w:r>
+      <w:r>
+        <w:rPr>
+          <w:rFonts w:hint="eastAsia"/>
+          <w:sz w:val="36"/>
+          <w:szCs w:val="36"/>
+        </w:rPr>
+        <w:t>)</w:t>
       </w:r>
     </w:p>
     <w:p>
@@ -1380,32 +1652,17 @@
         </w:numPr>
         <w:ind w:leftChars="0"/>
         <w:rPr>
-          <w:rFonts w:hint="eastAsia"/>
-          <w:szCs w:val="21"/>
-        </w:rPr>
-      </w:pPr>
-      <w:r>
-        <w:rPr>
-          <w:rFonts w:hint="eastAsia"/>
-          <w:szCs w:val="21"/>
-        </w:rPr>
-        <w:lastRenderedPageBreak/>
-        <w:t>←</w:t>
-      </w:r>
-      <w:r>
-        <w:rPr>
-          <w:rFonts w:hint="eastAsia"/>
-          <w:szCs w:val="21"/>
-        </w:rPr>
-        <w:t>←</w:t>
-      </w:r>
-      <w:r>
-        <w:rPr>
-          <w:rFonts w:hint="eastAsia"/>
-          <w:szCs w:val="21"/>
-        </w:rPr>
-        <w:t>↓</w:t>
-      </w:r>
+          <w:noProof/>
+        </w:rPr>
+        <w:sectPr>
+          <w:headerReference w:type="default" r:id="rId13"/>
+          <w:footerReference w:type="default" r:id="rId14"/>
+          <w:pgSz w:w="11906" w:h="16838"/>
+          <w:pgMar w:top="1440" w:right="1080" w:bottom="1440" w:left="1080" w:header="851" w:footer="992" w:gutter="0"/>
+          <w:cols w:space="425"/>
+          <w:docGrid w:type="lines" w:linePitch="360"/>
+        </w:sectPr>
+      </w:pPr>
     </w:p>
     <w:p>
       <w:pPr>
@@ -1416,19 +1673,18 @@
         </w:numPr>
         <w:ind w:leftChars="0"/>
         <w:rPr>
-          <w:szCs w:val="21"/>
-        </w:rPr>
-      </w:pPr>
-      <w:r>
-        <w:rPr>
-          <w:rFonts w:hint="eastAsia"/>
           <w:noProof/>
         </w:rPr>
+      </w:pPr>
+      <w:r>
+        <w:rPr>
+          <w:noProof/>
+        </w:rPr>
         <w:drawing>
-          <wp:inline distT="0" distB="0" distL="0" distR="0" wp14:anchorId="669C07A5" wp14:editId="0ADE42F9">
+          <wp:inline distT="0" distB="0" distL="0" distR="0" wp14:anchorId="287012E3" wp14:editId="6E9166CE">
             <wp:extent cx="304800" cy="304800"/>
             <wp:effectExtent l="0" t="0" r="0" b="0"/>
-            <wp:docPr id="8" name="図 8" descr="F:\ArkzNdk\Univ\Hakopata\material\1.png"/>
+            <wp:docPr id="6" name="図 6" descr="F:\ArkzNdk\Univ\Hakopata\material\2.png"/>
             <wp:cNvGraphicFramePr>
               <a:graphicFrameLocks xmlns:a="http://schemas.openxmlformats.org/drawingml/2006/main" noChangeAspect="1"/>
             </wp:cNvGraphicFramePr>
@@ -1436,13 +1692,13 @@
               <a:graphicData uri="http://schemas.openxmlformats.org/drawingml/2006/picture">
                 <pic:pic xmlns:pic="http://schemas.openxmlformats.org/drawingml/2006/picture">
                   <pic:nvPicPr>
-                    <pic:cNvPr id="0" name="Picture 5" descr="F:\ArkzNdk\Univ\Hakopata\material\1.png"/>
+                    <pic:cNvPr id="0" name="Picture 4" descr="F:\ArkzNdk\Univ\Hakopata\material\2.png"/>
                     <pic:cNvPicPr>
                       <a:picLocks noChangeAspect="1" noChangeArrowheads="1"/>
                     </pic:cNvPicPr>
                   </pic:nvPicPr>
                   <pic:blipFill>
-                    <a:blip r:embed="rId10">
+                    <a:blip r:embed="rId9">
                       <a:extLst>
                         <a:ext uri="{28A0092B-C50C-407E-A947-70E740481C1C}">
                           <a14:useLocalDpi xmlns:a14="http://schemas.microsoft.com/office/drawing/2010/main" val="0"/>
@@ -1476,16 +1732,9 @@
       <w:r>
         <w:rPr>
           <w:rFonts w:hint="eastAsia"/>
-          <w:szCs w:val="21"/>
-        </w:rPr>
-        <w:t>↓↓↓</w:t>
-      </w:r>
-      <w:r>
-        <w:rPr>
-          <w:rFonts w:hint="eastAsia"/>
-          <w:szCs w:val="21"/>
-        </w:rPr>
-        <w:t>←</w:t>
+          <w:noProof/>
+        </w:rPr>
+        <w:t>→→→</w:t>
       </w:r>
     </w:p>
     <w:p>
@@ -1502,13 +1751,55 @@
       </w:pPr>
       <w:r>
         <w:rPr>
+          <w:rFonts w:hint="eastAsia"/>
+          <w:szCs w:val="21"/>
+        </w:rPr>
+        <w:t>→→→</w:t>
+      </w:r>
+    </w:p>
+    <w:p>
+      <w:pPr>
+        <w:pStyle w:val="a7"/>
+        <w:numPr>
+          <w:ilvl w:val="0"/>
+          <w:numId w:val="1"/>
+        </w:numPr>
+        <w:ind w:leftChars="0"/>
+        <w:rPr>
+          <w:szCs w:val="21"/>
+        </w:rPr>
+      </w:pPr>
+      <w:r>
+        <w:rPr>
+          <w:rFonts w:hint="eastAsia"/>
+          <w:szCs w:val="21"/>
+        </w:rPr>
+        <w:t>→→、</w:t>
+      </w:r>
+      <w:r>
+        <w:rPr>
+          <w:rFonts w:hint="eastAsia"/>
+          <w:szCs w:val="21"/>
+        </w:rPr>
+        <w:t>チェッポ</w:t>
+      </w:r>
+      <w:r>
+        <w:rPr>
+          <w:rFonts w:hint="eastAsia"/>
+          <w:szCs w:val="21"/>
+        </w:rPr>
+        <w:t>で</w:t>
+      </w:r>
+      <w:r>
+        <w:rPr>
+          <w:rFonts w:hint="eastAsia"/>
           <w:noProof/>
         </w:rPr>
         <w:drawing>
-          <wp:inline distT="0" distB="0" distL="0" distR="0" wp14:anchorId="58798FF8" wp14:editId="4A951461">
+          <wp:inline distT="0" distB="0" distL="0" distR="0" wp14:anchorId="384C43B6" wp14:editId="60CE80C5">
             <wp:extent cx="304800" cy="304800"/>
             <wp:effectExtent l="0" t="0" r="0" b="0"/>
-            <wp:docPr id="9" name="図 9" descr="F:\ArkzNdk\Univ\Hakopata\material\2.png"/>
+            <wp:docPr id="7" name="図 7" descr="F:\ArkzNdk\Univ\Hakopata\material\1.png"/>
             <wp:cNvGraphicFramePr>
               <a:graphicFrameLocks xmlns:a="http://schemas.openxmlformats.org/drawingml/2006/main" noChangeAspect="1"/>
             </wp:cNvGraphicFramePr>
@@ -1516,13 +1807,13 @@
               <a:graphicData uri="http://schemas.openxmlformats.org/drawingml/2006/picture">
                 <pic:pic xmlns:pic="http://schemas.openxmlformats.org/drawingml/2006/picture">
                   <pic:nvPicPr>
-                    <pic:cNvPr id="0" name="Picture 4" descr="F:\ArkzNdk\Univ\Hakopata\material\2.png"/>
+                    <pic:cNvPr id="0" name="Picture 5" descr="F:\ArkzNdk\Univ\Hakopata\material\1.png"/>
                     <pic:cNvPicPr>
                       <a:picLocks noChangeAspect="1" noChangeArrowheads="1"/>
                     </pic:cNvPicPr>
                   </pic:nvPicPr>
                   <pic:blipFill>
-                    <a:blip r:embed="rId8">
+                    <a:blip r:embed="rId12">
                       <a:extLst>
                         <a:ext uri="{28A0092B-C50C-407E-A947-70E740481C1C}">
                           <a14:useLocalDpi xmlns:a14="http://schemas.microsoft.com/office/drawing/2010/main" val="0"/>
@@ -1558,6 +1849,173 @@
           <w:rFonts w:hint="eastAsia"/>
           <w:szCs w:val="21"/>
         </w:rPr>
+        <w:t>入手</w:t>
+      </w:r>
+    </w:p>
+    <w:p>
+      <w:pPr>
+        <w:pStyle w:val="a7"/>
+        <w:numPr>
+          <w:ilvl w:val="0"/>
+          <w:numId w:val="1"/>
+        </w:numPr>
+        <w:ind w:leftChars="0"/>
+        <w:rPr>
+          <w:szCs w:val="21"/>
+        </w:rPr>
+      </w:pPr>
+      <w:r>
+        <w:rPr>
+          <w:rFonts w:hint="eastAsia"/>
+          <w:szCs w:val="21"/>
+        </w:rPr>
+        <w:t>←←↓</w:t>
+      </w:r>
+    </w:p>
+    <w:p>
+      <w:pPr>
+        <w:pStyle w:val="a7"/>
+        <w:numPr>
+          <w:ilvl w:val="0"/>
+          <w:numId w:val="1"/>
+        </w:numPr>
+        <w:ind w:leftChars="0"/>
+        <w:rPr>
+          <w:szCs w:val="21"/>
+        </w:rPr>
+      </w:pPr>
+      <w:r>
+        <w:rPr>
+          <w:rFonts w:hint="eastAsia"/>
+          <w:noProof/>
+        </w:rPr>
+        <w:drawing>
+          <wp:inline distT="0" distB="0" distL="0" distR="0" wp14:anchorId="669C07A5" wp14:editId="0ADE42F9">
+            <wp:extent cx="304800" cy="304800"/>
+            <wp:effectExtent l="0" t="0" r="0" b="0"/>
+            <wp:docPr id="8" name="図 8" descr="F:\ArkzNdk\Univ\Hakopata\material\1.png"/>
+            <wp:cNvGraphicFramePr>
+              <a:graphicFrameLocks xmlns:a="http://schemas.openxmlformats.org/drawingml/2006/main" noChangeAspect="1"/>
+            </wp:cNvGraphicFramePr>
+            <a:graphic xmlns:a="http://schemas.openxmlformats.org/drawingml/2006/main">
+              <a:graphicData uri="http://schemas.openxmlformats.org/drawingml/2006/picture">
+                <pic:pic xmlns:pic="http://schemas.openxmlformats.org/drawingml/2006/picture">
+                  <pic:nvPicPr>
+                    <pic:cNvPr id="0" name="Picture 5" descr="F:\ArkzNdk\Univ\Hakopata\material\1.png"/>
+                    <pic:cNvPicPr>
+                      <a:picLocks noChangeAspect="1" noChangeArrowheads="1"/>
+                    </pic:cNvPicPr>
+                  </pic:nvPicPr>
+                  <pic:blipFill>
+                    <a:blip r:embed="rId12">
+                      <a:extLst>
+                        <a:ext uri="{28A0092B-C50C-407E-A947-70E740481C1C}">
+                          <a14:useLocalDpi xmlns:a14="http://schemas.microsoft.com/office/drawing/2010/main" val="0"/>
+                        </a:ext>
+                      </a:extLst>
+                    </a:blip>
+                    <a:srcRect/>
+                    <a:stretch>
+                      <a:fillRect/>
+                    </a:stretch>
+                  </pic:blipFill>
+                  <pic:spPr bwMode="auto">
+                    <a:xfrm>
+                      <a:off x="0" y="0"/>
+                      <a:ext cx="304800" cy="304800"/>
+                    </a:xfrm>
+                    <a:prstGeom prst="rect">
+                      <a:avLst/>
+                    </a:prstGeom>
+                    <a:noFill/>
+                    <a:ln>
+                      <a:noFill/>
+                    </a:ln>
+                  </pic:spPr>
+                </pic:pic>
+              </a:graphicData>
+            </a:graphic>
+          </wp:inline>
+        </w:drawing>
+      </w:r>
+      <w:r>
+        <w:rPr>
+          <w:rFonts w:hint="eastAsia"/>
+          <w:szCs w:val="21"/>
+        </w:rPr>
+        <w:t>↓↓↓←</w:t>
+      </w:r>
+    </w:p>
+    <w:p>
+      <w:pPr>
+        <w:pStyle w:val="a7"/>
+        <w:numPr>
+          <w:ilvl w:val="0"/>
+          <w:numId w:val="1"/>
+        </w:numPr>
+        <w:ind w:leftChars="0"/>
+        <w:rPr>
+          <w:szCs w:val="21"/>
+        </w:rPr>
+      </w:pPr>
+      <w:r>
+        <w:rPr>
+          <w:noProof/>
+        </w:rPr>
+        <w:drawing>
+          <wp:inline distT="0" distB="0" distL="0" distR="0" wp14:anchorId="58798FF8" wp14:editId="4A951461">
+            <wp:extent cx="304800" cy="304800"/>
+            <wp:effectExtent l="0" t="0" r="0" b="0"/>
+            <wp:docPr id="9" name="図 9" descr="F:\ArkzNdk\Univ\Hakopata\material\2.png"/>
+            <wp:cNvGraphicFramePr>
+              <a:graphicFrameLocks xmlns:a="http://schemas.openxmlformats.org/drawingml/2006/main" noChangeAspect="1"/>
+            </wp:cNvGraphicFramePr>
+            <a:graphic xmlns:a="http://schemas.openxmlformats.org/drawingml/2006/main">
+              <a:graphicData uri="http://schemas.openxmlformats.org/drawingml/2006/picture">
+                <pic:pic xmlns:pic="http://schemas.openxmlformats.org/drawingml/2006/picture">
+                  <pic:nvPicPr>
+                    <pic:cNvPr id="0" name="Picture 4" descr="F:\ArkzNdk\Univ\Hakopata\material\2.png"/>
+                    <pic:cNvPicPr>
+                      <a:picLocks noChangeAspect="1" noChangeArrowheads="1"/>
+                    </pic:cNvPicPr>
+                  </pic:nvPicPr>
+                  <pic:blipFill>
+                    <a:blip r:embed="rId9">
+                      <a:extLst>
+                        <a:ext uri="{28A0092B-C50C-407E-A947-70E740481C1C}">
+                          <a14:useLocalDpi xmlns:a14="http://schemas.microsoft.com/office/drawing/2010/main" val="0"/>
+                        </a:ext>
+                      </a:extLst>
+                    </a:blip>
+                    <a:srcRect/>
+                    <a:stretch>
+                      <a:fillRect/>
+                    </a:stretch>
+                  </pic:blipFill>
+                  <pic:spPr bwMode="auto">
+                    <a:xfrm>
+                      <a:off x="0" y="0"/>
+                      <a:ext cx="304800" cy="304800"/>
+                    </a:xfrm>
+                    <a:prstGeom prst="rect">
+                      <a:avLst/>
+                    </a:prstGeom>
+                    <a:noFill/>
+                    <a:ln>
+                      <a:noFill/>
+                    </a:ln>
+                  </pic:spPr>
+                </pic:pic>
+              </a:graphicData>
+            </a:graphic>
+          </wp:inline>
+        </w:drawing>
+      </w:r>
+      <w:r>
+        <w:rPr>
+          <w:rFonts w:hint="eastAsia"/>
+          <w:szCs w:val="21"/>
+        </w:rPr>
         <w:t>↓↓←</w:t>
       </w:r>
     </w:p>
@@ -1589,7 +2047,6 @@
         <w:rPr>
           <w:szCs w:val="21"/>
         </w:rPr>
-        <w:lastRenderedPageBreak/>
         <w:br w:type="page"/>
       </w:r>
     </w:p>
@@ -1641,7 +2098,7 @@
       </w:pPr>
       <w:r>
         <w:pict>
-          <v:rect id="_x0000_i1039" style="width:0;height:1.5pt" o:hralign="center" o:hrstd="t" o:hr="t" fillcolor="#a0a0a0" stroked="f">
+          <v:rect id="_x0000_i1030" style="width:0;height:1.5pt" o:hralign="center" o:hrstd="t" o:hr="t" fillcolor="#a0a0a0" stroked="f">
             <v:textbox inset="5.85pt,.7pt,5.85pt,.7pt"/>
           </v:rect>
         </w:pict>
@@ -1650,7 +2107,6 @@
     <w:p>
       <w:pPr>
         <w:rPr>
-          <w:rFonts w:hint="eastAsia"/>
           <w:sz w:val="36"/>
           <w:szCs w:val="36"/>
         </w:rPr>
@@ -1744,21 +2200,7 @@
           <w:rFonts w:hint="eastAsia"/>
           <w:szCs w:val="21"/>
         </w:rPr>
-        <w:t>つ目「登る」のチュートリアルです。</w:t>
-      </w:r>
-      <w:r>
-        <w:rPr>
-          <w:rFonts w:hint="eastAsia"/>
-          <w:szCs w:val="21"/>
-        </w:rPr>
-        <w:t>実際には</w:t>
-      </w:r>
-      <w:r>
-        <w:rPr>
-          <w:rFonts w:hint="eastAsia"/>
-          <w:szCs w:val="21"/>
-        </w:rPr>
-        <w:t>サイキックパワーで浮いている設定なので梯子は関係ありません。</w:t>
+        <w:t>つ目「登る」のチュートリアルです。実際にはサイキックパワーで浮いている設定なので梯子は関係ありません。</w:t>
       </w:r>
     </w:p>
     <w:p>
@@ -1794,10 +2236,16 @@
       <w:pPr>
         <w:ind w:firstLineChars="100" w:firstLine="210"/>
         <w:rPr>
-          <w:rFonts w:hint="eastAsia"/>
-          <w:szCs w:val="21"/>
-        </w:rPr>
-      </w:pPr>
+          <w:szCs w:val="21"/>
+        </w:rPr>
+      </w:pPr>
+      <w:r>
+        <w:rPr>
+          <w:rFonts w:hint="eastAsia"/>
+          <w:szCs w:val="21"/>
+        </w:rPr>
+        <w:t>「正面に壁とゴールが有るけど届かないね、じゃあ後ろの登れそうな壁登って展開図入手してね」的な</w:t>
+      </w:r>
     </w:p>
     <w:p>
       <w:pPr>
@@ -1824,7 +2272,6 @@
       <w:pPr>
         <w:jc w:val="right"/>
         <w:rPr>
-          <w:rFonts w:hint="eastAsia"/>
           <w:sz w:val="144"/>
           <w:szCs w:val="144"/>
         </w:rPr>
@@ -1850,7 +2297,7 @@
 </file>
 
 <file path=word/endnotes.xml><?xml version="1.0" encoding="utf-8"?>
-<w:endnotes xmlns:wpc="http://schemas.microsoft.com/office/word/2010/wordprocessingCanvas" xmlns:mc="http://schemas.openxmlformats.org/markup-compatibility/2006" xmlns:o="urn:schemas-microsoft-com:office:office" xmlns:r="http://schemas.openxmlformats.org/officeDocument/2006/relationships" xmlns:m="http://schemas.openxmlformats.org/officeDocument/2006/math" xmlns:v="urn:schemas-microsoft-com:vml" xmlns:wp14="http://schemas.microsoft.com/office/word/2010/wordprocessingDrawing" xmlns:wp="http://schemas.openxmlformats.org/drawingml/2006/wordprocessingDrawing" xmlns:w10="urn:schemas-microsoft-com:office:word" xmlns:w="http://schemas.openxmlformats.org/wordprocessingml/2006/main" xmlns:w14="http://schemas.microsoft.com/office/word/2010/wordml" xmlns:w15="http://schemas.microsoft.com/office/word/2012/wordml" xmlns:wpg="http://schemas.microsoft.com/office/word/2010/wordprocessingGroup" xmlns:wpi="http://schemas.microsoft.com/office/word/2010/wordprocessingInk" xmlns:wne="http://schemas.microsoft.com/office/word/2006/wordml" xmlns:wps="http://schemas.microsoft.com/office/word/2010/wordprocessingShape" mc:Ignorable="w14 w15 wp14">
+<w:endnotes xmlns:wpc="http://schemas.microsoft.com/office/word/2010/wordprocessingCanvas" xmlns:cx="http://schemas.microsoft.com/office/drawing/2014/chartex" xmlns:cx1="http://schemas.microsoft.com/office/drawing/2015/9/8/chartex" xmlns:cx2="http://schemas.microsoft.com/office/drawing/2015/10/21/chartex" xmlns:cx3="http://schemas.microsoft.com/office/drawing/2016/5/9/chartex" xmlns:cx4="http://schemas.microsoft.com/office/drawing/2016/5/10/chartex" xmlns:cx5="http://schemas.microsoft.com/office/drawing/2016/5/11/chartex" xmlns:mc="http://schemas.openxmlformats.org/markup-compatibility/2006" xmlns:o="urn:schemas-microsoft-com:office:office" xmlns:r="http://schemas.openxmlformats.org/officeDocument/2006/relationships" xmlns:m="http://schemas.openxmlformats.org/officeDocument/2006/math" xmlns:v="urn:schemas-microsoft-com:vml" xmlns:wp14="http://schemas.microsoft.com/office/word/2010/wordprocessingDrawing" xmlns:wp="http://schemas.openxmlformats.org/drawingml/2006/wordprocessingDrawing" xmlns:w10="urn:schemas-microsoft-com:office:word" xmlns:w="http://schemas.openxmlformats.org/wordprocessingml/2006/main" xmlns:w14="http://schemas.microsoft.com/office/word/2010/wordml" xmlns:w15="http://schemas.microsoft.com/office/word/2012/wordml" xmlns:w16se="http://schemas.microsoft.com/office/word/2015/wordml/symex" xmlns:wpg="http://schemas.microsoft.com/office/word/2010/wordprocessingGroup" xmlns:wpi="http://schemas.microsoft.com/office/word/2010/wordprocessingInk" xmlns:wne="http://schemas.microsoft.com/office/word/2006/wordml" xmlns:wps="http://schemas.microsoft.com/office/word/2010/wordprocessingShape" mc:Ignorable="w14 w15 w16se wp14">
   <w:endnote w:type="separator" w:id="-1">
     <w:p>
       <w:r>
@@ -1869,7 +2316,7 @@
 </file>
 
 <file path=word/footer1.xml><?xml version="1.0" encoding="utf-8"?>
-<w:ftr xmlns:wpc="http://schemas.microsoft.com/office/word/2010/wordprocessingCanvas" xmlns:mc="http://schemas.openxmlformats.org/markup-compatibility/2006" xmlns:o="urn:schemas-microsoft-com:office:office" xmlns:r="http://schemas.openxmlformats.org/officeDocument/2006/relationships" xmlns:m="http://schemas.openxmlformats.org/officeDocument/2006/math" xmlns:v="urn:schemas-microsoft-com:vml" xmlns:wp14="http://schemas.microsoft.com/office/word/2010/wordprocessingDrawing" xmlns:wp="http://schemas.openxmlformats.org/drawingml/2006/wordprocessingDrawing" xmlns:w10="urn:schemas-microsoft-com:office:word" xmlns:w="http://schemas.openxmlformats.org/wordprocessingml/2006/main" xmlns:w14="http://schemas.microsoft.com/office/word/2010/wordml" xmlns:w15="http://schemas.microsoft.com/office/word/2012/wordml" xmlns:wpg="http://schemas.microsoft.com/office/word/2010/wordprocessingGroup" xmlns:wpi="http://schemas.microsoft.com/office/word/2010/wordprocessingInk" xmlns:wne="http://schemas.microsoft.com/office/word/2006/wordml" xmlns:wps="http://schemas.microsoft.com/office/word/2010/wordprocessingShape" mc:Ignorable="w14 w15 wp14">
+<w:ftr xmlns:wpc="http://schemas.microsoft.com/office/word/2010/wordprocessingCanvas" xmlns:cx="http://schemas.microsoft.com/office/drawing/2014/chartex" xmlns:cx1="http://schemas.microsoft.com/office/drawing/2015/9/8/chartex" xmlns:cx2="http://schemas.microsoft.com/office/drawing/2015/10/21/chartex" xmlns:cx3="http://schemas.microsoft.com/office/drawing/2016/5/9/chartex" xmlns:cx4="http://schemas.microsoft.com/office/drawing/2016/5/10/chartex" xmlns:cx5="http://schemas.microsoft.com/office/drawing/2016/5/11/chartex" xmlns:mc="http://schemas.openxmlformats.org/markup-compatibility/2006" xmlns:o="urn:schemas-microsoft-com:office:office" xmlns:r="http://schemas.openxmlformats.org/officeDocument/2006/relationships" xmlns:m="http://schemas.openxmlformats.org/officeDocument/2006/math" xmlns:v="urn:schemas-microsoft-com:vml" xmlns:wp14="http://schemas.microsoft.com/office/word/2010/wordprocessingDrawing" xmlns:wp="http://schemas.openxmlformats.org/drawingml/2006/wordprocessingDrawing" xmlns:w10="urn:schemas-microsoft-com:office:word" xmlns:w="http://schemas.openxmlformats.org/wordprocessingml/2006/main" xmlns:w14="http://schemas.microsoft.com/office/word/2010/wordml" xmlns:w15="http://schemas.microsoft.com/office/word/2012/wordml" xmlns:w16se="http://schemas.microsoft.com/office/word/2015/wordml/symex" xmlns:wpg="http://schemas.microsoft.com/office/word/2010/wordprocessingGroup" xmlns:wpi="http://schemas.microsoft.com/office/word/2010/wordprocessingInk" xmlns:wne="http://schemas.microsoft.com/office/word/2006/wordml" xmlns:wps="http://schemas.microsoft.com/office/word/2010/wordprocessingShape" mc:Ignorable="w14 w15 w16se wp14">
   <w:sdt>
     <w:sdtPr>
       <w:id w:val="-706102607"/>
@@ -1878,6 +2325,7 @@
         <w:docPartUnique/>
       </w:docPartObj>
     </w:sdtPr>
+    <w:sdtEndPr/>
     <w:sdtContent>
       <w:p>
         <w:pPr>
@@ -1898,7 +2346,7 @@
             <w:noProof/>
             <w:lang w:val="ja-JP"/>
           </w:rPr>
-          <w:t>2</w:t>
+          <w:t>4</w:t>
         </w:r>
         <w:r>
           <w:fldChar w:fldCharType="end"/>
@@ -1922,7 +2370,7 @@
 </file>
 
 <file path=word/footnotes.xml><?xml version="1.0" encoding="utf-8"?>
-<w:footnotes xmlns:wpc="http://schemas.microsoft.com/office/word/2010/wordprocessingCanvas" xmlns:mc="http://schemas.openxmlformats.org/markup-compatibility/2006" xmlns:o="urn:schemas-microsoft-com:office:office" xmlns:r="http://schemas.openxmlformats.org/officeDocument/2006/relationships" xmlns:m="http://schemas.openxmlformats.org/officeDocument/2006/math" xmlns:v="urn:schemas-microsoft-com:vml" xmlns:wp14="http://schemas.microsoft.com/office/word/2010/wordprocessingDrawing" xmlns:wp="http://schemas.openxmlformats.org/drawingml/2006/wordprocessingDrawing" xmlns:w10="urn:schemas-microsoft-com:office:word" xmlns:w="http://schemas.openxmlformats.org/wordprocessingml/2006/main" xmlns:w14="http://schemas.microsoft.com/office/word/2010/wordml" xmlns:w15="http://schemas.microsoft.com/office/word/2012/wordml" xmlns:wpg="http://schemas.microsoft.com/office/word/2010/wordprocessingGroup" xmlns:wpi="http://schemas.microsoft.com/office/word/2010/wordprocessingInk" xmlns:wne="http://schemas.microsoft.com/office/word/2006/wordml" xmlns:wps="http://schemas.microsoft.com/office/word/2010/wordprocessingShape" mc:Ignorable="w14 w15 wp14">
+<w:footnotes xmlns:wpc="http://schemas.microsoft.com/office/word/2010/wordprocessingCanvas" xmlns:cx="http://schemas.microsoft.com/office/drawing/2014/chartex" xmlns:cx1="http://schemas.microsoft.com/office/drawing/2015/9/8/chartex" xmlns:cx2="http://schemas.microsoft.com/office/drawing/2015/10/21/chartex" xmlns:cx3="http://schemas.microsoft.com/office/drawing/2016/5/9/chartex" xmlns:cx4="http://schemas.microsoft.com/office/drawing/2016/5/10/chartex" xmlns:cx5="http://schemas.microsoft.com/office/drawing/2016/5/11/chartex" xmlns:mc="http://schemas.openxmlformats.org/markup-compatibility/2006" xmlns:o="urn:schemas-microsoft-com:office:office" xmlns:r="http://schemas.openxmlformats.org/officeDocument/2006/relationships" xmlns:m="http://schemas.openxmlformats.org/officeDocument/2006/math" xmlns:v="urn:schemas-microsoft-com:vml" xmlns:wp14="http://schemas.microsoft.com/office/word/2010/wordprocessingDrawing" xmlns:wp="http://schemas.openxmlformats.org/drawingml/2006/wordprocessingDrawing" xmlns:w10="urn:schemas-microsoft-com:office:word" xmlns:w="http://schemas.openxmlformats.org/wordprocessingml/2006/main" xmlns:w14="http://schemas.microsoft.com/office/word/2010/wordml" xmlns:w15="http://schemas.microsoft.com/office/word/2012/wordml" xmlns:w16se="http://schemas.microsoft.com/office/word/2015/wordml/symex" xmlns:wpg="http://schemas.microsoft.com/office/word/2010/wordprocessingGroup" xmlns:wpi="http://schemas.microsoft.com/office/word/2010/wordprocessingInk" xmlns:wne="http://schemas.microsoft.com/office/word/2006/wordml" xmlns:wps="http://schemas.microsoft.com/office/word/2010/wordprocessingShape" mc:Ignorable="w14 w15 w16se wp14">
   <w:footnote w:type="separator" w:id="-1">
     <w:p>
       <w:r>
@@ -1941,15 +2389,13 @@
 </file>
 
 <file path=word/header1.xml><?xml version="1.0" encoding="utf-8"?>
-<w:hdr xmlns:wpc="http://schemas.microsoft.com/office/word/2010/wordprocessingCanvas" xmlns:mc="http://schemas.openxmlformats.org/markup-compatibility/2006" xmlns:o="urn:schemas-microsoft-com:office:office" xmlns:r="http://schemas.openxmlformats.org/officeDocument/2006/relationships" xmlns:m="http://schemas.openxmlformats.org/officeDocument/2006/math" xmlns:v="urn:schemas-microsoft-com:vml" xmlns:wp14="http://schemas.microsoft.com/office/word/2010/wordprocessingDrawing" xmlns:wp="http://schemas.openxmlformats.org/drawingml/2006/wordprocessingDrawing" xmlns:w10="urn:schemas-microsoft-com:office:word" xmlns:w="http://schemas.openxmlformats.org/wordprocessingml/2006/main" xmlns:w14="http://schemas.microsoft.com/office/word/2010/wordml" xmlns:w15="http://schemas.microsoft.com/office/word/2012/wordml" xmlns:wpg="http://schemas.microsoft.com/office/word/2010/wordprocessingGroup" xmlns:wpi="http://schemas.microsoft.com/office/word/2010/wordprocessingInk" xmlns:wne="http://schemas.microsoft.com/office/word/2006/wordml" xmlns:wps="http://schemas.microsoft.com/office/word/2010/wordprocessingShape" mc:Ignorable="w14 w15 wp14">
+<w:hdr xmlns:wpc="http://schemas.microsoft.com/office/word/2010/wordprocessingCanvas" xmlns:cx="http://schemas.microsoft.com/office/drawing/2014/chartex" xmlns:cx1="http://schemas.microsoft.com/office/drawing/2015/9/8/chartex" xmlns:cx2="http://schemas.microsoft.com/office/drawing/2015/10/21/chartex" xmlns:cx3="http://schemas.microsoft.com/office/drawing/2016/5/9/chartex" xmlns:cx4="http://schemas.microsoft.com/office/drawing/2016/5/10/chartex" xmlns:cx5="http://schemas.microsoft.com/office/drawing/2016/5/11/chartex" xmlns:mc="http://schemas.openxmlformats.org/markup-compatibility/2006" xmlns:o="urn:schemas-microsoft-com:office:office" xmlns:r="http://schemas.openxmlformats.org/officeDocument/2006/relationships" xmlns:m="http://schemas.openxmlformats.org/officeDocument/2006/math" xmlns:v="urn:schemas-microsoft-com:vml" xmlns:wp14="http://schemas.microsoft.com/office/word/2010/wordprocessingDrawing" xmlns:wp="http://schemas.openxmlformats.org/drawingml/2006/wordprocessingDrawing" xmlns:w10="urn:schemas-microsoft-com:office:word" xmlns:w="http://schemas.openxmlformats.org/wordprocessingml/2006/main" xmlns:w14="http://schemas.microsoft.com/office/word/2010/wordml" xmlns:w15="http://schemas.microsoft.com/office/word/2012/wordml" xmlns:w16se="http://schemas.microsoft.com/office/word/2015/wordml/symex" xmlns:wpg="http://schemas.microsoft.com/office/word/2010/wordprocessingGroup" xmlns:wpi="http://schemas.microsoft.com/office/word/2010/wordprocessingInk" xmlns:wne="http://schemas.microsoft.com/office/word/2006/wordml" xmlns:wps="http://schemas.microsoft.com/office/word/2010/wordprocessingShape" mc:Ignorable="w14 w15 w16se wp14">
   <w:p>
     <w:pPr>
       <w:tabs>
         <w:tab w:val="center" w:pos="4873"/>
       </w:tabs>
-      <w:rPr>
-        <w:rFonts w:hint="eastAsia"/>
-      </w:rPr>
+      <w:jc w:val="center"/>
     </w:pPr>
     <w:r>
       <w:rPr>
@@ -1964,24 +2410,30 @@
       <w:t xml:space="preserve"> ver1.0</w:t>
     </w:r>
     <w:r>
-      <w:t>.0</w:t>
+      <w:t>.</w:t>
+    </w:r>
+    <w:r>
+      <w:t>1</w:t>
     </w:r>
     <w:r>
       <w:rPr>
         <w:rFonts w:hint="eastAsia"/>
       </w:rPr>
-      <w:t>(2016/11/17)</w:t>
+      <w:t>(2016/11/22</w:t>
     </w:r>
     <w:r>
-      <w:tab/>
+      <w:rPr>
+        <w:rFonts w:hint="eastAsia"/>
+      </w:rPr>
+      <w:t>)</w:t>
     </w:r>
   </w:p>
 </w:hdr>
 </file>
 
 <file path=word/numbering.xml><?xml version="1.0" encoding="utf-8"?>
-<w:numbering xmlns:wpc="http://schemas.microsoft.com/office/word/2010/wordprocessingCanvas" xmlns:mc="http://schemas.openxmlformats.org/markup-compatibility/2006" xmlns:o="urn:schemas-microsoft-com:office:office" xmlns:r="http://schemas.openxmlformats.org/officeDocument/2006/relationships" xmlns:m="http://schemas.openxmlformats.org/officeDocument/2006/math" xmlns:v="urn:schemas-microsoft-com:vml" xmlns:wp14="http://schemas.microsoft.com/office/word/2010/wordprocessingDrawing" xmlns:wp="http://schemas.openxmlformats.org/drawingml/2006/wordprocessingDrawing" xmlns:w10="urn:schemas-microsoft-com:office:word" xmlns:w="http://schemas.openxmlformats.org/wordprocessingml/2006/main" xmlns:w14="http://schemas.microsoft.com/office/word/2010/wordml" xmlns:w15="http://schemas.microsoft.com/office/word/2012/wordml" xmlns:wpg="http://schemas.microsoft.com/office/word/2010/wordprocessingGroup" xmlns:wpi="http://schemas.microsoft.com/office/word/2010/wordprocessingInk" xmlns:wne="http://schemas.microsoft.com/office/word/2006/wordml" xmlns:wps="http://schemas.microsoft.com/office/word/2010/wordprocessingShape" mc:Ignorable="w14 w15 wp14">
-  <w:abstractNum w:abstractNumId="0">
+<w:numbering xmlns:wpc="http://schemas.microsoft.com/office/word/2010/wordprocessingCanvas" xmlns:cx="http://schemas.microsoft.com/office/drawing/2014/chartex" xmlns:cx1="http://schemas.microsoft.com/office/drawing/2015/9/8/chartex" xmlns:cx2="http://schemas.microsoft.com/office/drawing/2015/10/21/chartex" xmlns:cx3="http://schemas.microsoft.com/office/drawing/2016/5/9/chartex" xmlns:cx4="http://schemas.microsoft.com/office/drawing/2016/5/10/chartex" xmlns:cx5="http://schemas.microsoft.com/office/drawing/2016/5/11/chartex" xmlns:mc="http://schemas.openxmlformats.org/markup-compatibility/2006" xmlns:o="urn:schemas-microsoft-com:office:office" xmlns:r="http://schemas.openxmlformats.org/officeDocument/2006/relationships" xmlns:m="http://schemas.openxmlformats.org/officeDocument/2006/math" xmlns:v="urn:schemas-microsoft-com:vml" xmlns:wp14="http://schemas.microsoft.com/office/word/2010/wordprocessingDrawing" xmlns:wp="http://schemas.openxmlformats.org/drawingml/2006/wordprocessingDrawing" xmlns:w10="urn:schemas-microsoft-com:office:word" xmlns:w="http://schemas.openxmlformats.org/wordprocessingml/2006/main" xmlns:w14="http://schemas.microsoft.com/office/word/2010/wordml" xmlns:w15="http://schemas.microsoft.com/office/word/2012/wordml" xmlns:w16se="http://schemas.microsoft.com/office/word/2015/wordml/symex" xmlns:wpg="http://schemas.microsoft.com/office/word/2010/wordprocessingGroup" xmlns:wpi="http://schemas.microsoft.com/office/word/2010/wordprocessingInk" xmlns:wne="http://schemas.microsoft.com/office/word/2006/wordml" xmlns:wps="http://schemas.microsoft.com/office/word/2010/wordprocessingShape" mc:Ignorable="w14 w15 w16se wp14">
+  <w:abstractNum w:abstractNumId="0" w15:restartNumberingAfterBreak="0">
     <w:nsid w:val="46BE32D0"/>
     <w:multiLevelType w:val="hybridMultilevel"/>
     <w:tmpl w:val="23CEDDA0"/>
@@ -2070,7 +2522,7 @@
       </w:pPr>
     </w:lvl>
   </w:abstractNum>
-  <w:abstractNum w:abstractNumId="1">
+  <w:abstractNum w:abstractNumId="1" w15:restartNumberingAfterBreak="0">
     <w:nsid w:val="5B213AB2"/>
     <w:multiLevelType w:val="hybridMultilevel"/>
     <w:tmpl w:val="23CEDDA0"/>
@@ -2169,7 +2621,7 @@
 </file>
 
 <file path=word/styles.xml><?xml version="1.0" encoding="utf-8"?>
-<w:styles xmlns:mc="http://schemas.openxmlformats.org/markup-compatibility/2006" xmlns:r="http://schemas.openxmlformats.org/officeDocument/2006/relationships" xmlns:w="http://schemas.openxmlformats.org/wordprocessingml/2006/main" xmlns:w14="http://schemas.microsoft.com/office/word/2010/wordml" xmlns:w15="http://schemas.microsoft.com/office/word/2012/wordml" mc:Ignorable="w14 w15">
+<w:styles xmlns:mc="http://schemas.openxmlformats.org/markup-compatibility/2006" xmlns:r="http://schemas.openxmlformats.org/officeDocument/2006/relationships" xmlns:w="http://schemas.openxmlformats.org/wordprocessingml/2006/main" xmlns:w14="http://schemas.microsoft.com/office/word/2010/wordml" xmlns:w15="http://schemas.microsoft.com/office/word/2012/wordml" xmlns:w16se="http://schemas.microsoft.com/office/word/2015/wordml/symex" mc:Ignorable="w14 w15 w16se">
   <w:docDefaults>
     <w:rPrDefault>
       <w:rPr>
@@ -2182,7 +2634,7 @@
     </w:rPrDefault>
     <w:pPrDefault/>
   </w:docDefaults>
-  <w:latentStyles w:defLockedState="0" w:defUIPriority="99" w:defSemiHidden="0" w:defUnhideWhenUsed="0" w:defQFormat="0" w:count="371">
+  <w:latentStyles w:defLockedState="0" w:defUIPriority="99" w:defSemiHidden="0" w:defUnhideWhenUsed="0" w:defQFormat="0" w:count="374">
     <w:lsdException w:name="Normal" w:uiPriority="0" w:qFormat="1"/>
     <w:lsdException w:name="heading 1" w:uiPriority="9" w:qFormat="1"/>
     <w:lsdException w:name="heading 2" w:semiHidden="1" w:uiPriority="9" w:unhideWhenUsed="1" w:qFormat="1"/>
@@ -2288,7 +2740,6 @@
     <w:lsdException w:name="HTML Sample" w:semiHidden="1" w:unhideWhenUsed="1"/>
     <w:lsdException w:name="HTML Typewriter" w:semiHidden="1" w:unhideWhenUsed="1"/>
     <w:lsdException w:name="HTML Variable" w:semiHidden="1" w:unhideWhenUsed="1"/>
-    <w:lsdException w:name="Normal Table" w:semiHidden="1" w:unhideWhenUsed="1"/>
     <w:lsdException w:name="annotation subject" w:semiHidden="1" w:unhideWhenUsed="1"/>
     <w:lsdException w:name="No List" w:semiHidden="1" w:unhideWhenUsed="1"/>
     <w:lsdException w:name="Outline List 1" w:semiHidden="1" w:unhideWhenUsed="1"/>
@@ -2333,7 +2784,6 @@
     <w:lsdException w:name="Table Professional" w:semiHidden="1" w:unhideWhenUsed="1"/>
     <w:lsdException w:name="Table Subtle 1" w:semiHidden="1" w:unhideWhenUsed="1"/>
     <w:lsdException w:name="Table Subtle 2" w:semiHidden="1" w:unhideWhenUsed="1"/>
-    <w:lsdException w:name="Table Web 1" w:semiHidden="1" w:unhideWhenUsed="1"/>
     <w:lsdException w:name="Table Web 2" w:semiHidden="1" w:unhideWhenUsed="1"/>
     <w:lsdException w:name="Table Web 3" w:semiHidden="1" w:unhideWhenUsed="1"/>
     <w:lsdException w:name="Balloon Text" w:semiHidden="1" w:unhideWhenUsed="1"/>
@@ -2554,6 +3004,9 @@
     <w:lsdException w:name="List Table 5 Dark Accent 6" w:uiPriority="50"/>
     <w:lsdException w:name="List Table 6 Colorful Accent 6" w:uiPriority="51"/>
     <w:lsdException w:name="List Table 7 Colorful Accent 6" w:uiPriority="52"/>
+    <w:lsdException w:name="Mention" w:semiHidden="1" w:unhideWhenUsed="1"/>
+    <w:lsdException w:name="Smart Hyperlink" w:semiHidden="1" w:unhideWhenUsed="1"/>
+    <w:lsdException w:name="Hashtag" w:semiHidden="1" w:unhideWhenUsed="1"/>
   </w:latentStyles>
   <w:style w:type="paragraph" w:default="1" w:styleId="a">
     <w:name w:val="Normal"/>

--- a/stageSpec.docx
+++ b/stageSpec.docx
@@ -1,6 +1,6 @@
 
 <file path=word/document.xml><?xml version="1.0" encoding="utf-8"?>
-<w:document xmlns:wpc="http://schemas.microsoft.com/office/word/2010/wordprocessingCanvas" xmlns:cx="http://schemas.microsoft.com/office/drawing/2014/chartex" xmlns:cx1="http://schemas.microsoft.com/office/drawing/2015/9/8/chartex" xmlns:cx2="http://schemas.microsoft.com/office/drawing/2015/10/21/chartex" xmlns:cx3="http://schemas.microsoft.com/office/drawing/2016/5/9/chartex" xmlns:cx4="http://schemas.microsoft.com/office/drawing/2016/5/10/chartex" xmlns:cx5="http://schemas.microsoft.com/office/drawing/2016/5/11/chartex" xmlns:mc="http://schemas.openxmlformats.org/markup-compatibility/2006" xmlns:o="urn:schemas-microsoft-com:office:office" xmlns:r="http://schemas.openxmlformats.org/officeDocument/2006/relationships" xmlns:m="http://schemas.openxmlformats.org/officeDocument/2006/math" xmlns:v="urn:schemas-microsoft-com:vml" xmlns:wp14="http://schemas.microsoft.com/office/word/2010/wordprocessingDrawing" xmlns:wp="http://schemas.openxmlformats.org/drawingml/2006/wordprocessingDrawing" xmlns:w10="urn:schemas-microsoft-com:office:word" xmlns:w="http://schemas.openxmlformats.org/wordprocessingml/2006/main" xmlns:w14="http://schemas.microsoft.com/office/word/2010/wordml" xmlns:w15="http://schemas.microsoft.com/office/word/2012/wordml" xmlns:w16se="http://schemas.microsoft.com/office/word/2015/wordml/symex" xmlns:wpg="http://schemas.microsoft.com/office/word/2010/wordprocessingGroup" xmlns:wpi="http://schemas.microsoft.com/office/word/2010/wordprocessingInk" xmlns:wne="http://schemas.microsoft.com/office/word/2006/wordml" xmlns:wps="http://schemas.microsoft.com/office/word/2010/wordprocessingShape" mc:Ignorable="w14 w15 w16se wp14">
+<w:document xmlns:wpc="http://schemas.microsoft.com/office/word/2010/wordprocessingCanvas" xmlns:mc="http://schemas.openxmlformats.org/markup-compatibility/2006" xmlns:o="urn:schemas-microsoft-com:office:office" xmlns:r="http://schemas.openxmlformats.org/officeDocument/2006/relationships" xmlns:m="http://schemas.openxmlformats.org/officeDocument/2006/math" xmlns:v="urn:schemas-microsoft-com:vml" xmlns:wp14="http://schemas.microsoft.com/office/word/2010/wordprocessingDrawing" xmlns:wp="http://schemas.openxmlformats.org/drawingml/2006/wordprocessingDrawing" xmlns:w10="urn:schemas-microsoft-com:office:word" xmlns:w="http://schemas.openxmlformats.org/wordprocessingml/2006/main" xmlns:w14="http://schemas.microsoft.com/office/word/2010/wordml" xmlns:w15="http://schemas.microsoft.com/office/word/2012/wordml" xmlns:wpg="http://schemas.microsoft.com/office/word/2010/wordprocessingGroup" xmlns:wpi="http://schemas.microsoft.com/office/word/2010/wordprocessingInk" xmlns:wne="http://schemas.microsoft.com/office/word/2006/wordml" xmlns:wps="http://schemas.microsoft.com/office/word/2010/wordprocessingShape" mc:Ignorable="w14 w15 wp14">
   <w:body>
     <w:p>
       <w:pPr>
@@ -76,14 +76,15 @@
           <w:sz w:val="36"/>
           <w:szCs w:val="36"/>
         </w:rPr>
-        <w:t>.</w:t>
-      </w:r>
-      <w:r>
-        <w:rPr>
+        <w:t>.1</w:t>
+      </w:r>
+      <w:r>
+        <w:rPr>
+          <w:rFonts w:hint="eastAsia"/>
           <w:sz w:val="36"/>
           <w:szCs w:val="36"/>
         </w:rPr>
-        <w:t>1</w:t>
+        <w:t>(2016/11/22</w:t>
       </w:r>
       <w:r>
         <w:rPr>
@@ -91,21 +92,12 @@
           <w:sz w:val="36"/>
           <w:szCs w:val="36"/>
         </w:rPr>
-        <w:t>(2016/11/22</w:t>
-      </w:r>
-      <w:r>
-        <w:rPr>
-          <w:rFonts w:hint="eastAsia"/>
-          <w:sz w:val="36"/>
-          <w:szCs w:val="36"/>
-        </w:rPr>
         <w:t>)</w:t>
       </w:r>
     </w:p>
     <w:p>
       <w:pPr>
         <w:rPr>
-          <w:rFonts w:hint="eastAsia"/>
           <w:szCs w:val="36"/>
         </w:rPr>
       </w:pPr>
@@ -316,11 +308,6 @@
       </w:r>
     </w:p>
     <w:p>
-      <w:pPr>
-        <w:rPr>
-          <w:rFonts w:hint="eastAsia"/>
-        </w:rPr>
-      </w:pPr>
       <w:r>
         <w:rPr>
           <w:rFonts w:hint="eastAsia"/>
@@ -438,23 +425,12 @@
     <w:p/>
     <w:p/>
     <w:p/>
-    <w:p>
-      <w:pPr>
-        <w:rPr>
-          <w:rFonts w:hint="eastAsia"/>
-        </w:rPr>
-      </w:pPr>
-    </w:p>
     <w:p/>
     <w:p/>
     <w:p/>
     <w:p/>
-    <w:p>
-      <w:pPr>
-        <w:rPr>
-          <w:rFonts w:hint="eastAsia"/>
-        </w:rPr>
-      </w:pPr>
+    <w:p/>
+    <w:p>
       <w:r>
         <w:rPr>
           <w:noProof/>
@@ -530,20 +506,8 @@
         </w:rPr>
       </w:pPr>
     </w:p>
-    <w:p>
-      <w:pPr>
-        <w:rPr>
-          <w:rFonts w:hint="eastAsia"/>
-        </w:rPr>
-      </w:pPr>
-    </w:p>
-    <w:p>
-      <w:pPr>
-        <w:rPr>
-          <w:rFonts w:hint="eastAsia"/>
-        </w:rPr>
-      </w:pPr>
-    </w:p>
+    <w:p/>
+    <w:p/>
     <w:p>
       <w:r>
         <w:rPr>
@@ -1111,13 +1075,7 @@
     <w:p/>
     <w:p/>
     <w:p/>
-    <w:p>
-      <w:pPr>
-        <w:rPr>
-          <w:rFonts w:hint="eastAsia"/>
-        </w:rPr>
-      </w:pPr>
-    </w:p>
+    <w:p/>
     <w:p>
       <w:r>
         <w:rPr>
@@ -1452,15 +1410,10 @@
         </w:rPr>
         <w:t>を貰いましょう。</w:t>
       </w:r>
-      <w:bookmarkStart w:id="0" w:name="_GoBack"/>
-      <w:bookmarkEnd w:id="0"/>
     </w:p>
     <w:p>
       <w:pPr>
         <w:ind w:firstLineChars="100" w:firstLine="210"/>
-        <w:rPr>
-          <w:rFonts w:hint="eastAsia"/>
-        </w:rPr>
       </w:pPr>
       <w:r>
         <w:rPr>
@@ -1680,6 +1633,7 @@
         <w:rPr>
           <w:noProof/>
         </w:rPr>
+        <w:lastRenderedPageBreak/>
         <w:drawing>
           <wp:inline distT="0" distB="0" distL="0" distR="0" wp14:anchorId="287012E3" wp14:editId="6E9166CE">
             <wp:extent cx="304800" cy="304800"/>
@@ -1781,14 +1735,7 @@
           <w:rFonts w:hint="eastAsia"/>
           <w:szCs w:val="21"/>
         </w:rPr>
-        <w:t>チェッポ</w:t>
-      </w:r>
-      <w:r>
-        <w:rPr>
-          <w:rFonts w:hint="eastAsia"/>
-          <w:szCs w:val="21"/>
-        </w:rPr>
-        <w:t>で</w:t>
+        <w:t>get</w:t>
       </w:r>
       <w:r>
         <w:rPr>
@@ -1844,13 +1791,6 @@
           </wp:inline>
         </w:drawing>
       </w:r>
-      <w:r>
-        <w:rPr>
-          <w:rFonts w:hint="eastAsia"/>
-          <w:szCs w:val="21"/>
-        </w:rPr>
-        <w:t>入手</w:t>
-      </w:r>
     </w:p>
     <w:p>
       <w:pPr>
@@ -1869,6 +1809,7 @@
           <w:rFonts w:hint="eastAsia"/>
           <w:szCs w:val="21"/>
         </w:rPr>
+        <w:lastRenderedPageBreak/>
         <w:t>←←↓</w:t>
       </w:r>
     </w:p>
@@ -2047,6 +1988,7 @@
         <w:rPr>
           <w:szCs w:val="21"/>
         </w:rPr>
+        <w:lastRenderedPageBreak/>
         <w:br w:type="page"/>
       </w:r>
     </w:p>
@@ -2092,13 +2034,339 @@
     <w:p>
       <w:pPr>
         <w:rPr>
+          <w:szCs w:val="21"/>
+        </w:rPr>
+      </w:pPr>
+      <w:r>
+        <w:rPr>
+          <w:rFonts w:hint="eastAsia"/>
+          <w:noProof/>
+          <w:sz w:val="36"/>
+          <w:szCs w:val="36"/>
+        </w:rPr>
+        <w:drawing>
+          <wp:anchor distT="0" distB="0" distL="114300" distR="114300" simplePos="0" relativeHeight="251665408" behindDoc="1" locked="0" layoutInCell="1" allowOverlap="1" wp14:anchorId="42D43934" wp14:editId="62A34A25">
+            <wp:simplePos x="0" y="0"/>
+            <wp:positionH relativeFrom="margin">
+              <wp:align>right</wp:align>
+            </wp:positionH>
+            <wp:positionV relativeFrom="paragraph">
+              <wp:posOffset>8255</wp:posOffset>
+            </wp:positionV>
+            <wp:extent cx="3007432" cy="1692647"/>
+            <wp:effectExtent l="0" t="0" r="2540" b="3175"/>
+            <wp:wrapNone/>
+            <wp:docPr id="15" name="図 15" descr="E:\ArkzNdk\Univ\Hakopata\maya\HAKOMAYA(201611221237)\images\stage03_02.png"/>
+            <wp:cNvGraphicFramePr>
+              <a:graphicFrameLocks xmlns:a="http://schemas.openxmlformats.org/drawingml/2006/main" noChangeAspect="1"/>
+            </wp:cNvGraphicFramePr>
+            <a:graphic xmlns:a="http://schemas.openxmlformats.org/drawingml/2006/main">
+              <a:graphicData uri="http://schemas.openxmlformats.org/drawingml/2006/picture">
+                <pic:pic xmlns:pic="http://schemas.openxmlformats.org/drawingml/2006/picture">
+                  <pic:nvPicPr>
+                    <pic:cNvPr id="0" name="Picture 16" descr="E:\ArkzNdk\Univ\Hakopata\maya\HAKOMAYA(201611221237)\images\stage03_02.png"/>
+                    <pic:cNvPicPr>
+                      <a:picLocks noChangeAspect="1" noChangeArrowheads="1"/>
+                    </pic:cNvPicPr>
+                  </pic:nvPicPr>
+                  <pic:blipFill>
+                    <a:blip r:embed="rId15" cstate="print">
+                      <a:extLst>
+                        <a:ext uri="{28A0092B-C50C-407E-A947-70E740481C1C}">
+                          <a14:useLocalDpi xmlns:a14="http://schemas.microsoft.com/office/drawing/2010/main" val="0"/>
+                        </a:ext>
+                      </a:extLst>
+                    </a:blip>
+                    <a:srcRect/>
+                    <a:stretch>
+                      <a:fillRect/>
+                    </a:stretch>
+                  </pic:blipFill>
+                  <pic:spPr bwMode="auto">
+                    <a:xfrm>
+                      <a:off x="0" y="0"/>
+                      <a:ext cx="3007432" cy="1692647"/>
+                    </a:xfrm>
+                    <a:prstGeom prst="rect">
+                      <a:avLst/>
+                    </a:prstGeom>
+                    <a:noFill/>
+                    <a:ln>
+                      <a:noFill/>
+                    </a:ln>
+                  </pic:spPr>
+                </pic:pic>
+              </a:graphicData>
+            </a:graphic>
+            <wp14:sizeRelH relativeFrom="page">
+              <wp14:pctWidth>0</wp14:pctWidth>
+            </wp14:sizeRelH>
+            <wp14:sizeRelV relativeFrom="page">
+              <wp14:pctHeight>0</wp14:pctHeight>
+            </wp14:sizeRelV>
+          </wp:anchor>
+        </w:drawing>
+      </w:r>
+      <w:r>
+        <w:rPr>
+          <w:rFonts w:hint="eastAsia"/>
+          <w:noProof/>
+          <w:sz w:val="36"/>
+          <w:szCs w:val="36"/>
+        </w:rPr>
+        <w:drawing>
+          <wp:anchor distT="0" distB="0" distL="114300" distR="114300" simplePos="0" relativeHeight="251664384" behindDoc="1" locked="0" layoutInCell="1" allowOverlap="1" wp14:anchorId="093FBBCE" wp14:editId="6D149504">
+            <wp:simplePos x="0" y="0"/>
+            <wp:positionH relativeFrom="margin">
+              <wp:posOffset>105173</wp:posOffset>
+            </wp:positionH>
+            <wp:positionV relativeFrom="paragraph">
+              <wp:posOffset>20253</wp:posOffset>
+            </wp:positionV>
+            <wp:extent cx="2992009" cy="1684513"/>
+            <wp:effectExtent l="0" t="0" r="0" b="0"/>
+            <wp:wrapNone/>
+            <wp:docPr id="1" name="図 1" descr="E:\ArkzNdk\Univ\Hakopata\maya\HAKOMAYA(201611221237)\images\stage03_01.png"/>
+            <wp:cNvGraphicFramePr>
+              <a:graphicFrameLocks xmlns:a="http://schemas.openxmlformats.org/drawingml/2006/main" noChangeAspect="1"/>
+            </wp:cNvGraphicFramePr>
+            <a:graphic xmlns:a="http://schemas.openxmlformats.org/drawingml/2006/main">
+              <a:graphicData uri="http://schemas.openxmlformats.org/drawingml/2006/picture">
+                <pic:pic xmlns:pic="http://schemas.openxmlformats.org/drawingml/2006/picture">
+                  <pic:nvPicPr>
+                    <pic:cNvPr id="0" name="Picture 7" descr="E:\ArkzNdk\Univ\Hakopata\maya\HAKOMAYA(201611221237)\images\stage03_01.png"/>
+                    <pic:cNvPicPr>
+                      <a:picLocks noChangeAspect="1" noChangeArrowheads="1"/>
+                    </pic:cNvPicPr>
+                  </pic:nvPicPr>
+                  <pic:blipFill>
+                    <a:blip r:embed="rId16" cstate="print">
+                      <a:extLst>
+                        <a:ext uri="{28A0092B-C50C-407E-A947-70E740481C1C}">
+                          <a14:useLocalDpi xmlns:a14="http://schemas.microsoft.com/office/drawing/2010/main" val="0"/>
+                        </a:ext>
+                      </a:extLst>
+                    </a:blip>
+                    <a:srcRect/>
+                    <a:stretch>
+                      <a:fillRect/>
+                    </a:stretch>
+                  </pic:blipFill>
+                  <pic:spPr bwMode="auto">
+                    <a:xfrm>
+                      <a:off x="0" y="0"/>
+                      <a:ext cx="2992009" cy="1684513"/>
+                    </a:xfrm>
+                    <a:prstGeom prst="rect">
+                      <a:avLst/>
+                    </a:prstGeom>
+                    <a:noFill/>
+                    <a:ln>
+                      <a:noFill/>
+                    </a:ln>
+                  </pic:spPr>
+                </pic:pic>
+              </a:graphicData>
+            </a:graphic>
+            <wp14:sizeRelH relativeFrom="page">
+              <wp14:pctWidth>0</wp14:pctWidth>
+            </wp14:sizeRelH>
+            <wp14:sizeRelV relativeFrom="page">
+              <wp14:pctHeight>0</wp14:pctHeight>
+            </wp14:sizeRelV>
+          </wp:anchor>
+        </w:drawing>
+      </w:r>
+    </w:p>
+    <w:p>
+      <w:pPr>
+        <w:rPr>
+          <w:szCs w:val="21"/>
+        </w:rPr>
+      </w:pPr>
+    </w:p>
+    <w:p>
+      <w:pPr>
+        <w:rPr>
+          <w:szCs w:val="21"/>
+        </w:rPr>
+      </w:pPr>
+    </w:p>
+    <w:p>
+      <w:pPr>
+        <w:tabs>
+          <w:tab w:val="left" w:pos="6494"/>
+        </w:tabs>
+        <w:rPr>
+          <w:szCs w:val="21"/>
+        </w:rPr>
+      </w:pPr>
+    </w:p>
+    <w:p>
+      <w:pPr>
+        <w:rPr>
+          <w:szCs w:val="21"/>
+        </w:rPr>
+      </w:pPr>
+    </w:p>
+    <w:p>
+      <w:pPr>
+        <w:rPr>
+          <w:szCs w:val="21"/>
+        </w:rPr>
+      </w:pPr>
+    </w:p>
+    <w:p>
+      <w:pPr>
+        <w:rPr>
+          <w:szCs w:val="21"/>
+        </w:rPr>
+      </w:pPr>
+    </w:p>
+    <w:p>
+      <w:pPr>
+        <w:rPr>
+          <w:szCs w:val="21"/>
+        </w:rPr>
+      </w:pPr>
+    </w:p>
+    <w:p>
+      <w:pPr>
+        <w:rPr>
+          <w:rFonts w:hint="eastAsia"/>
+        </w:rPr>
+      </w:pPr>
+      <w:r>
+        <w:rPr>
+          <w:rFonts w:hint="eastAsia"/>
+        </w:rPr>
+        <w:t>初期装備</w:t>
+      </w:r>
+      <w:r>
+        <w:rPr>
+          <w:noProof/>
+        </w:rPr>
+        <w:drawing>
+          <wp:inline distT="0" distB="0" distL="0" distR="0" wp14:anchorId="27FC7B41" wp14:editId="1C1128A2">
+            <wp:extent cx="304800" cy="304800"/>
+            <wp:effectExtent l="0" t="0" r="0" b="0"/>
+            <wp:docPr id="18" name="図 18" descr="F:\ArkzNdk\Univ\Hakopata\material\2.png"/>
+            <wp:cNvGraphicFramePr>
+              <a:graphicFrameLocks xmlns:a="http://schemas.openxmlformats.org/drawingml/2006/main" noChangeAspect="1"/>
+            </wp:cNvGraphicFramePr>
+            <a:graphic xmlns:a="http://schemas.openxmlformats.org/drawingml/2006/main">
+              <a:graphicData uri="http://schemas.openxmlformats.org/drawingml/2006/picture">
+                <pic:pic xmlns:pic="http://schemas.openxmlformats.org/drawingml/2006/picture">
+                  <pic:nvPicPr>
+                    <pic:cNvPr id="0" name="Picture 4" descr="F:\ArkzNdk\Univ\Hakopata\material\2.png"/>
+                    <pic:cNvPicPr>
+                      <a:picLocks noChangeAspect="1" noChangeArrowheads="1"/>
+                    </pic:cNvPicPr>
+                  </pic:nvPicPr>
+                  <pic:blipFill>
+                    <a:blip r:embed="rId9">
+                      <a:extLst>
+                        <a:ext uri="{28A0092B-C50C-407E-A947-70E740481C1C}">
+                          <a14:useLocalDpi xmlns:a14="http://schemas.microsoft.com/office/drawing/2010/main" val="0"/>
+                        </a:ext>
+                      </a:extLst>
+                    </a:blip>
+                    <a:srcRect/>
+                    <a:stretch>
+                      <a:fillRect/>
+                    </a:stretch>
+                  </pic:blipFill>
+                  <pic:spPr bwMode="auto">
+                    <a:xfrm>
+                      <a:off x="0" y="0"/>
+                      <a:ext cx="304800" cy="304800"/>
+                    </a:xfrm>
+                    <a:prstGeom prst="rect">
+                      <a:avLst/>
+                    </a:prstGeom>
+                    <a:noFill/>
+                    <a:ln>
+                      <a:noFill/>
+                    </a:ln>
+                  </pic:spPr>
+                </pic:pic>
+              </a:graphicData>
+            </a:graphic>
+          </wp:inline>
+        </w:drawing>
+      </w:r>
+      <w:r>
+        <w:rPr>
+          <w:rFonts w:hint="eastAsia"/>
+        </w:rPr>
+        <w:t xml:space="preserve">　チェッポ</w:t>
+      </w:r>
+      <w:r>
+        <w:rPr>
+          <w:rFonts w:hint="eastAsia"/>
+          <w:noProof/>
+        </w:rPr>
+        <w:drawing>
+          <wp:inline distT="0" distB="0" distL="0" distR="0">
+            <wp:extent cx="301625" cy="301625"/>
+            <wp:effectExtent l="0" t="0" r="3175" b="3175"/>
+            <wp:docPr id="22" name="図 22" descr="E:\ArkzNdk\Univ\Hakopata\material\8.png"/>
+            <wp:cNvGraphicFramePr>
+              <a:graphicFrameLocks xmlns:a="http://schemas.openxmlformats.org/drawingml/2006/main" noChangeAspect="1"/>
+            </wp:cNvGraphicFramePr>
+            <a:graphic xmlns:a="http://schemas.openxmlformats.org/drawingml/2006/main">
+              <a:graphicData uri="http://schemas.openxmlformats.org/drawingml/2006/picture">
+                <pic:pic xmlns:pic="http://schemas.openxmlformats.org/drawingml/2006/picture">
+                  <pic:nvPicPr>
+                    <pic:cNvPr id="0" name="Picture 18" descr="E:\ArkzNdk\Univ\Hakopata\material\8.png"/>
+                    <pic:cNvPicPr>
+                      <a:picLocks noChangeAspect="1" noChangeArrowheads="1"/>
+                    </pic:cNvPicPr>
+                  </pic:nvPicPr>
+                  <pic:blipFill>
+                    <a:blip r:embed="rId17">
+                      <a:extLst>
+                        <a:ext uri="{28A0092B-C50C-407E-A947-70E740481C1C}">
+                          <a14:useLocalDpi xmlns:a14="http://schemas.microsoft.com/office/drawing/2010/main" val="0"/>
+                        </a:ext>
+                      </a:extLst>
+                    </a:blip>
+                    <a:srcRect/>
+                    <a:stretch>
+                      <a:fillRect/>
+                    </a:stretch>
+                  </pic:blipFill>
+                  <pic:spPr bwMode="auto">
+                    <a:xfrm>
+                      <a:off x="0" y="0"/>
+                      <a:ext cx="301625" cy="301625"/>
+                    </a:xfrm>
+                    <a:prstGeom prst="rect">
+                      <a:avLst/>
+                    </a:prstGeom>
+                    <a:noFill/>
+                    <a:ln>
+                      <a:noFill/>
+                    </a:ln>
+                  </pic:spPr>
+                </pic:pic>
+              </a:graphicData>
+            </a:graphic>
+          </wp:inline>
+        </w:drawing>
+      </w:r>
+    </w:p>
+    <w:p>
+      <w:pPr>
+        <w:rPr>
+          <w:rFonts w:hint="eastAsia"/>
           <w:sz w:val="48"/>
           <w:szCs w:val="48"/>
         </w:rPr>
       </w:pPr>
       <w:r>
         <w:pict>
-          <v:rect id="_x0000_i1030" style="width:0;height:1.5pt" o:hralign="center" o:hrstd="t" o:hr="t" fillcolor="#a0a0a0" stroked="f">
+          <v:rect id="_x0000_i1033" style="width:0;height:1.5pt" o:hralign="center" o:hrstd="t" o:hr="t" fillcolor="#a0a0a0" stroked="f">
             <v:textbox inset="5.85pt,.7pt,5.85pt,.7pt"/>
           </v:rect>
         </w:pict>
@@ -2205,68 +2473,468 @@
     </w:p>
     <w:p>
       <w:pPr>
+        <w:rPr>
+          <w:szCs w:val="21"/>
+        </w:rPr>
+      </w:pPr>
+      <w:r>
+        <w:rPr>
+          <w:rFonts w:hint="eastAsia"/>
+          <w:szCs w:val="21"/>
+        </w:rPr>
+        <w:t xml:space="preserve">　正面はまず登れないので後ろの壁を登ってみましょう。何か手に入ります。</w:t>
+      </w:r>
+    </w:p>
+    <w:p>
+      <w:pPr>
+        <w:rPr>
+          <w:szCs w:val="21"/>
+        </w:rPr>
+      </w:pPr>
+      <w:r>
+        <w:pict>
+          <v:rect id="_x0000_i1041" style="width:0;height:1.5pt" o:hralign="center" o:hrstd="t" o:hr="t" fillcolor="#a0a0a0" stroked="f">
+            <v:textbox inset="5.85pt,.7pt,5.85pt,.7pt"/>
+          </v:rect>
+        </w:pict>
+      </w:r>
+    </w:p>
+    <w:p>
+      <w:pPr>
+        <w:jc w:val="left"/>
+        <w:rPr>
+          <w:sz w:val="36"/>
+          <w:szCs w:val="144"/>
+        </w:rPr>
+      </w:pPr>
+      <w:r>
+        <w:rPr>
+          <w:rFonts w:hint="eastAsia"/>
+          <w:sz w:val="36"/>
+          <w:szCs w:val="144"/>
+        </w:rPr>
+        <w:t>攻略手順</w:t>
+      </w:r>
+      <w:r>
+        <w:rPr>
+          <w:rFonts w:hint="eastAsia"/>
+          <w:sz w:val="36"/>
+          <w:szCs w:val="144"/>
+        </w:rPr>
+        <w:t>(</w:t>
+      </w:r>
+      <w:r>
+        <w:rPr>
+          <w:sz w:val="36"/>
+          <w:szCs w:val="144"/>
+        </w:rPr>
+        <w:t>7</w:t>
+      </w:r>
+      <w:bookmarkStart w:id="0" w:name="_GoBack"/>
+      <w:bookmarkEnd w:id="0"/>
+      <w:r>
+        <w:rPr>
+          <w:rFonts w:hint="eastAsia"/>
+          <w:sz w:val="36"/>
+          <w:szCs w:val="144"/>
+        </w:rPr>
+        <w:t>手</w:t>
+      </w:r>
+      <w:r>
+        <w:rPr>
+          <w:rFonts w:hint="eastAsia"/>
+          <w:sz w:val="36"/>
+          <w:szCs w:val="144"/>
+        </w:rPr>
+        <w:t>)</w:t>
+      </w:r>
+    </w:p>
+    <w:p>
+      <w:pPr>
+        <w:pStyle w:val="a7"/>
+        <w:numPr>
+          <w:ilvl w:val="0"/>
+          <w:numId w:val="3"/>
+        </w:numPr>
+        <w:ind w:leftChars="0"/>
+        <w:jc w:val="left"/>
+        <w:rPr>
+          <w:noProof/>
+        </w:rPr>
+        <w:sectPr>
+          <w:type w:val="continuous"/>
+          <w:pgSz w:w="11906" w:h="16838"/>
+          <w:pgMar w:top="1440" w:right="1080" w:bottom="1440" w:left="1080" w:header="851" w:footer="992" w:gutter="0"/>
+          <w:cols w:space="425"/>
+          <w:docGrid w:type="lines" w:linePitch="360"/>
+        </w:sectPr>
+      </w:pPr>
+    </w:p>
+    <w:p>
+      <w:pPr>
+        <w:pStyle w:val="a7"/>
+        <w:numPr>
+          <w:ilvl w:val="0"/>
+          <w:numId w:val="3"/>
+        </w:numPr>
+        <w:ind w:leftChars="0"/>
+        <w:jc w:val="left"/>
+        <w:rPr>
+          <w:noProof/>
+        </w:rPr>
+      </w:pPr>
+      <w:r>
+        <w:rPr>
+          <w:noProof/>
+        </w:rPr>
+        <w:lastRenderedPageBreak/>
+        <w:drawing>
+          <wp:inline distT="0" distB="0" distL="0" distR="0" wp14:anchorId="15FD71D9" wp14:editId="370542C3">
+            <wp:extent cx="304800" cy="304800"/>
+            <wp:effectExtent l="0" t="0" r="0" b="0"/>
+            <wp:docPr id="23" name="図 23" descr="F:\ArkzNdk\Univ\Hakopata\material\2.png"/>
+            <wp:cNvGraphicFramePr>
+              <a:graphicFrameLocks xmlns:a="http://schemas.openxmlformats.org/drawingml/2006/main" noChangeAspect="1"/>
+            </wp:cNvGraphicFramePr>
+            <a:graphic xmlns:a="http://schemas.openxmlformats.org/drawingml/2006/main">
+              <a:graphicData uri="http://schemas.openxmlformats.org/drawingml/2006/picture">
+                <pic:pic xmlns:pic="http://schemas.openxmlformats.org/drawingml/2006/picture">
+                  <pic:nvPicPr>
+                    <pic:cNvPr id="0" name="Picture 4" descr="F:\ArkzNdk\Univ\Hakopata\material\2.png"/>
+                    <pic:cNvPicPr>
+                      <a:picLocks noChangeAspect="1" noChangeArrowheads="1"/>
+                    </pic:cNvPicPr>
+                  </pic:nvPicPr>
+                  <pic:blipFill>
+                    <a:blip r:embed="rId9">
+                      <a:extLst>
+                        <a:ext uri="{28A0092B-C50C-407E-A947-70E740481C1C}">
+                          <a14:useLocalDpi xmlns:a14="http://schemas.microsoft.com/office/drawing/2010/main" val="0"/>
+                        </a:ext>
+                      </a:extLst>
+                    </a:blip>
+                    <a:srcRect/>
+                    <a:stretch>
+                      <a:fillRect/>
+                    </a:stretch>
+                  </pic:blipFill>
+                  <pic:spPr bwMode="auto">
+                    <a:xfrm>
+                      <a:off x="0" y="0"/>
+                      <a:ext cx="304800" cy="304800"/>
+                    </a:xfrm>
+                    <a:prstGeom prst="rect">
+                      <a:avLst/>
+                    </a:prstGeom>
+                    <a:noFill/>
+                    <a:ln>
+                      <a:noFill/>
+                    </a:ln>
+                  </pic:spPr>
+                </pic:pic>
+              </a:graphicData>
+            </a:graphic>
+          </wp:inline>
+        </w:drawing>
+      </w:r>
+      <w:r>
+        <w:rPr>
+          <w:rFonts w:hint="eastAsia"/>
+          <w:noProof/>
+        </w:rPr>
+        <w:t>←</w:t>
+      </w:r>
+    </w:p>
+    <w:p>
+      <w:pPr>
+        <w:pStyle w:val="a7"/>
+        <w:numPr>
+          <w:ilvl w:val="0"/>
+          <w:numId w:val="3"/>
+        </w:numPr>
+        <w:ind w:leftChars="0"/>
+        <w:jc w:val="left"/>
+        <w:rPr>
+          <w:szCs w:val="144"/>
+        </w:rPr>
+      </w:pPr>
+      <w:r>
+        <w:rPr>
+          <w:rFonts w:hint="eastAsia"/>
+          <w:szCs w:val="144"/>
+        </w:rPr>
+        <w:t>←</w:t>
+      </w:r>
+    </w:p>
+    <w:p>
+      <w:pPr>
+        <w:pStyle w:val="a7"/>
+        <w:numPr>
+          <w:ilvl w:val="0"/>
+          <w:numId w:val="3"/>
+        </w:numPr>
+        <w:ind w:leftChars="0"/>
+        <w:jc w:val="left"/>
+        <w:rPr>
+          <w:szCs w:val="144"/>
+        </w:rPr>
+      </w:pPr>
+      <w:r>
+        <w:rPr>
+          <w:rFonts w:hint="eastAsia"/>
+          <w:szCs w:val="144"/>
+        </w:rPr>
+        <w:t>←、</w:t>
+      </w:r>
+      <w:r>
+        <w:rPr>
+          <w:rFonts w:hint="eastAsia"/>
+          <w:szCs w:val="144"/>
+        </w:rPr>
+        <w:t>get</w:t>
+      </w:r>
+      <w:r>
+        <w:rPr>
+          <w:rFonts w:hint="eastAsia"/>
+          <w:noProof/>
+        </w:rPr>
+        <w:drawing>
+          <wp:inline distT="0" distB="0" distL="0" distR="0" wp14:anchorId="29AB186F" wp14:editId="23D5319E">
+            <wp:extent cx="301625" cy="301625"/>
+            <wp:effectExtent l="0" t="0" r="3175" b="3175"/>
+            <wp:docPr id="24" name="図 24" descr="E:\ArkzNdk\Univ\Hakopata\material\8.png"/>
+            <wp:cNvGraphicFramePr>
+              <a:graphicFrameLocks xmlns:a="http://schemas.openxmlformats.org/drawingml/2006/main" noChangeAspect="1"/>
+            </wp:cNvGraphicFramePr>
+            <a:graphic xmlns:a="http://schemas.openxmlformats.org/drawingml/2006/main">
+              <a:graphicData uri="http://schemas.openxmlformats.org/drawingml/2006/picture">
+                <pic:pic xmlns:pic="http://schemas.openxmlformats.org/drawingml/2006/picture">
+                  <pic:nvPicPr>
+                    <pic:cNvPr id="0" name="Picture 18" descr="E:\ArkzNdk\Univ\Hakopata\material\8.png"/>
+                    <pic:cNvPicPr>
+                      <a:picLocks noChangeAspect="1" noChangeArrowheads="1"/>
+                    </pic:cNvPicPr>
+                  </pic:nvPicPr>
+                  <pic:blipFill>
+                    <a:blip r:embed="rId17">
+                      <a:extLst>
+                        <a:ext uri="{28A0092B-C50C-407E-A947-70E740481C1C}">
+                          <a14:useLocalDpi xmlns:a14="http://schemas.microsoft.com/office/drawing/2010/main" val="0"/>
+                        </a:ext>
+                      </a:extLst>
+                    </a:blip>
+                    <a:srcRect/>
+                    <a:stretch>
+                      <a:fillRect/>
+                    </a:stretch>
+                  </pic:blipFill>
+                  <pic:spPr bwMode="auto">
+                    <a:xfrm>
+                      <a:off x="0" y="0"/>
+                      <a:ext cx="301625" cy="301625"/>
+                    </a:xfrm>
+                    <a:prstGeom prst="rect">
+                      <a:avLst/>
+                    </a:prstGeom>
+                    <a:noFill/>
+                    <a:ln>
+                      <a:noFill/>
+                    </a:ln>
+                  </pic:spPr>
+                </pic:pic>
+              </a:graphicData>
+            </a:graphic>
+          </wp:inline>
+        </w:drawing>
+      </w:r>
+    </w:p>
+    <w:p>
+      <w:pPr>
+        <w:pStyle w:val="a7"/>
+        <w:numPr>
+          <w:ilvl w:val="0"/>
+          <w:numId w:val="3"/>
+        </w:numPr>
+        <w:ind w:leftChars="0"/>
+        <w:jc w:val="left"/>
+        <w:rPr>
+          <w:szCs w:val="144"/>
+        </w:rPr>
+      </w:pPr>
+      <w:r>
+        <w:rPr>
+          <w:rFonts w:hint="eastAsia"/>
+          <w:szCs w:val="144"/>
+        </w:rPr>
+        <w:lastRenderedPageBreak/>
+        <w:t>→→→</w:t>
+      </w:r>
+    </w:p>
+    <w:p>
+      <w:pPr>
+        <w:pStyle w:val="a7"/>
+        <w:numPr>
+          <w:ilvl w:val="0"/>
+          <w:numId w:val="3"/>
+        </w:numPr>
+        <w:ind w:leftChars="0"/>
+        <w:jc w:val="left"/>
+        <w:rPr>
+          <w:szCs w:val="144"/>
+        </w:rPr>
+      </w:pPr>
+      <w:r>
+        <w:rPr>
+          <w:rFonts w:hint="eastAsia"/>
+          <w:szCs w:val="144"/>
+        </w:rPr>
+        <w:t>→→</w:t>
+      </w:r>
+    </w:p>
+    <w:p>
+      <w:pPr>
+        <w:pStyle w:val="a7"/>
+        <w:numPr>
+          <w:ilvl w:val="0"/>
+          <w:numId w:val="3"/>
+        </w:numPr>
+        <w:ind w:leftChars="0"/>
+        <w:jc w:val="left"/>
+        <w:rPr>
+          <w:szCs w:val="144"/>
+        </w:rPr>
+      </w:pPr>
+      <w:r>
+        <w:rPr>
+          <w:rFonts w:hint="eastAsia"/>
+          <w:noProof/>
+        </w:rPr>
+        <w:drawing>
+          <wp:inline distT="0" distB="0" distL="0" distR="0" wp14:anchorId="20936987" wp14:editId="52443097">
+            <wp:extent cx="301625" cy="301625"/>
+            <wp:effectExtent l="0" t="0" r="3175" b="3175"/>
+            <wp:docPr id="25" name="図 25" descr="E:\ArkzNdk\Univ\Hakopata\material\8.png"/>
+            <wp:cNvGraphicFramePr>
+              <a:graphicFrameLocks xmlns:a="http://schemas.openxmlformats.org/drawingml/2006/main" noChangeAspect="1"/>
+            </wp:cNvGraphicFramePr>
+            <a:graphic xmlns:a="http://schemas.openxmlformats.org/drawingml/2006/main">
+              <a:graphicData uri="http://schemas.openxmlformats.org/drawingml/2006/picture">
+                <pic:pic xmlns:pic="http://schemas.openxmlformats.org/drawingml/2006/picture">
+                  <pic:nvPicPr>
+                    <pic:cNvPr id="0" name="Picture 18" descr="E:\ArkzNdk\Univ\Hakopata\material\8.png"/>
+                    <pic:cNvPicPr>
+                      <a:picLocks noChangeAspect="1" noChangeArrowheads="1"/>
+                    </pic:cNvPicPr>
+                  </pic:nvPicPr>
+                  <pic:blipFill>
+                    <a:blip r:embed="rId17">
+                      <a:extLst>
+                        <a:ext uri="{28A0092B-C50C-407E-A947-70E740481C1C}">
+                          <a14:useLocalDpi xmlns:a14="http://schemas.microsoft.com/office/drawing/2010/main" val="0"/>
+                        </a:ext>
+                      </a:extLst>
+                    </a:blip>
+                    <a:srcRect/>
+                    <a:stretch>
+                      <a:fillRect/>
+                    </a:stretch>
+                  </pic:blipFill>
+                  <pic:spPr bwMode="auto">
+                    <a:xfrm>
+                      <a:off x="0" y="0"/>
+                      <a:ext cx="301625" cy="301625"/>
+                    </a:xfrm>
+                    <a:prstGeom prst="rect">
+                      <a:avLst/>
+                    </a:prstGeom>
+                    <a:noFill/>
+                    <a:ln>
+                      <a:noFill/>
+                    </a:ln>
+                  </pic:spPr>
+                </pic:pic>
+              </a:graphicData>
+            </a:graphic>
+          </wp:inline>
+        </w:drawing>
+      </w:r>
+      <w:r>
+        <w:rPr>
+          <w:rFonts w:hint="eastAsia"/>
+          <w:szCs w:val="144"/>
+        </w:rPr>
+        <w:t>↓→（↑→）</w:t>
+      </w:r>
+    </w:p>
+    <w:p>
+      <w:pPr>
+        <w:pStyle w:val="a7"/>
+        <w:numPr>
+          <w:ilvl w:val="0"/>
+          <w:numId w:val="3"/>
+        </w:numPr>
+        <w:ind w:leftChars="0"/>
+        <w:jc w:val="left"/>
+        <w:rPr>
+          <w:szCs w:val="144"/>
+        </w:rPr>
+      </w:pPr>
+      <w:r>
+        <w:rPr>
+          <w:rFonts w:hint="eastAsia"/>
+          <w:noProof/>
+        </w:rPr>
+        <w:t>↑→（↓→）</w:t>
+      </w:r>
+    </w:p>
+    <w:p>
+      <w:pPr>
+        <w:jc w:val="left"/>
+        <w:rPr>
+          <w:szCs w:val="144"/>
+        </w:rPr>
+        <w:sectPr>
+          <w:type w:val="continuous"/>
+          <w:pgSz w:w="11906" w:h="16838"/>
+          <w:pgMar w:top="1440" w:right="1080" w:bottom="1440" w:left="1080" w:header="851" w:footer="992" w:gutter="0"/>
+          <w:cols w:num="2" w:space="425"/>
+          <w:docGrid w:type="lines" w:linePitch="360"/>
+        </w:sectPr>
+      </w:pPr>
+    </w:p>
+    <w:p>
+      <w:pPr>
+        <w:jc w:val="left"/>
+        <w:rPr>
+          <w:szCs w:val="144"/>
+        </w:rPr>
+      </w:pPr>
+    </w:p>
+    <w:p>
+      <w:pPr>
         <w:ind w:firstLineChars="100" w:firstLine="210"/>
-        <w:rPr>
-          <w:szCs w:val="21"/>
-        </w:rPr>
-      </w:pPr>
-      <w:r>
-        <w:rPr>
-          <w:rFonts w:hint="eastAsia"/>
-          <w:szCs w:val="21"/>
-        </w:rPr>
-        <w:t>どういうステージかは考えているけど具体的な配置</w:t>
-      </w:r>
-      <w:r>
-        <w:rPr>
-          <w:rFonts w:hint="eastAsia"/>
-          <w:szCs w:val="21"/>
-        </w:rPr>
-        <w:t>は</w:t>
-      </w:r>
-      <w:r>
-        <w:rPr>
-          <w:rFonts w:hint="eastAsia"/>
-          <w:szCs w:val="21"/>
-        </w:rPr>
-        <w:t>まだです。</w:t>
-      </w:r>
-    </w:p>
-    <w:p>
-      <w:pPr>
-        <w:ind w:firstLineChars="100" w:firstLine="210"/>
-        <w:rPr>
-          <w:szCs w:val="21"/>
-        </w:rPr>
-      </w:pPr>
-      <w:r>
-        <w:rPr>
-          <w:rFonts w:hint="eastAsia"/>
-          <w:szCs w:val="21"/>
-        </w:rPr>
-        <w:t>「正面に壁とゴールが有るけど届かないね、じゃあ後ろの登れそうな壁登って展開図入手してね」的な</w:t>
-      </w:r>
-    </w:p>
-    <w:p>
-      <w:pPr>
-        <w:rPr>
-          <w:szCs w:val="21"/>
-        </w:rPr>
-      </w:pPr>
-      <w:r>
-        <w:rPr>
-          <w:rFonts w:hint="eastAsia"/>
-          <w:szCs w:val="21"/>
-        </w:rPr>
-        <w:t xml:space="preserve">　かみんぐすーん</w:t>
-      </w:r>
-      <w:r>
-        <w:rPr>
-          <w:rFonts w:hint="eastAsia"/>
-          <w:szCs w:val="21"/>
-        </w:rPr>
-        <w:t>…</w:t>
-      </w:r>
+        <w:jc w:val="left"/>
+        <w:rPr>
+          <w:rFonts w:hint="eastAsia"/>
+          <w:szCs w:val="144"/>
+        </w:rPr>
+      </w:pPr>
+      <w:r>
+        <w:rPr>
+          <w:rFonts w:hint="eastAsia"/>
+          <w:szCs w:val="144"/>
+        </w:rPr>
+        <w:t>好きな伽羅を変えます</w:t>
+      </w:r>
+    </w:p>
+    <w:p>
+      <w:pPr>
+        <w:jc w:val="left"/>
+        <w:rPr>
+          <w:rFonts w:hint="eastAsia"/>
+          <w:szCs w:val="144"/>
+        </w:rPr>
+      </w:pPr>
     </w:p>
     <w:p>
       <w:pPr>
@@ -2297,7 +2965,7 @@
 </file>
 
 <file path=word/endnotes.xml><?xml version="1.0" encoding="utf-8"?>
-<w:endnotes xmlns:wpc="http://schemas.microsoft.com/office/word/2010/wordprocessingCanvas" xmlns:cx="http://schemas.microsoft.com/office/drawing/2014/chartex" xmlns:cx1="http://schemas.microsoft.com/office/drawing/2015/9/8/chartex" xmlns:cx2="http://schemas.microsoft.com/office/drawing/2015/10/21/chartex" xmlns:cx3="http://schemas.microsoft.com/office/drawing/2016/5/9/chartex" xmlns:cx4="http://schemas.microsoft.com/office/drawing/2016/5/10/chartex" xmlns:cx5="http://schemas.microsoft.com/office/drawing/2016/5/11/chartex" xmlns:mc="http://schemas.openxmlformats.org/markup-compatibility/2006" xmlns:o="urn:schemas-microsoft-com:office:office" xmlns:r="http://schemas.openxmlformats.org/officeDocument/2006/relationships" xmlns:m="http://schemas.openxmlformats.org/officeDocument/2006/math" xmlns:v="urn:schemas-microsoft-com:vml" xmlns:wp14="http://schemas.microsoft.com/office/word/2010/wordprocessingDrawing" xmlns:wp="http://schemas.openxmlformats.org/drawingml/2006/wordprocessingDrawing" xmlns:w10="urn:schemas-microsoft-com:office:word" xmlns:w="http://schemas.openxmlformats.org/wordprocessingml/2006/main" xmlns:w14="http://schemas.microsoft.com/office/word/2010/wordml" xmlns:w15="http://schemas.microsoft.com/office/word/2012/wordml" xmlns:w16se="http://schemas.microsoft.com/office/word/2015/wordml/symex" xmlns:wpg="http://schemas.microsoft.com/office/word/2010/wordprocessingGroup" xmlns:wpi="http://schemas.microsoft.com/office/word/2010/wordprocessingInk" xmlns:wne="http://schemas.microsoft.com/office/word/2006/wordml" xmlns:wps="http://schemas.microsoft.com/office/word/2010/wordprocessingShape" mc:Ignorable="w14 w15 w16se wp14">
+<w:endnotes xmlns:wpc="http://schemas.microsoft.com/office/word/2010/wordprocessingCanvas" xmlns:mc="http://schemas.openxmlformats.org/markup-compatibility/2006" xmlns:o="urn:schemas-microsoft-com:office:office" xmlns:r="http://schemas.openxmlformats.org/officeDocument/2006/relationships" xmlns:m="http://schemas.openxmlformats.org/officeDocument/2006/math" xmlns:v="urn:schemas-microsoft-com:vml" xmlns:wp14="http://schemas.microsoft.com/office/word/2010/wordprocessingDrawing" xmlns:wp="http://schemas.openxmlformats.org/drawingml/2006/wordprocessingDrawing" xmlns:w10="urn:schemas-microsoft-com:office:word" xmlns:w="http://schemas.openxmlformats.org/wordprocessingml/2006/main" xmlns:w14="http://schemas.microsoft.com/office/word/2010/wordml" xmlns:w15="http://schemas.microsoft.com/office/word/2012/wordml" xmlns:wpg="http://schemas.microsoft.com/office/word/2010/wordprocessingGroup" xmlns:wpi="http://schemas.microsoft.com/office/word/2010/wordprocessingInk" xmlns:wne="http://schemas.microsoft.com/office/word/2006/wordml" xmlns:wps="http://schemas.microsoft.com/office/word/2010/wordprocessingShape" mc:Ignorable="w14 w15 wp14">
   <w:endnote w:type="separator" w:id="-1">
     <w:p>
       <w:r>
@@ -2316,7 +2984,7 @@
 </file>
 
 <file path=word/footer1.xml><?xml version="1.0" encoding="utf-8"?>
-<w:ftr xmlns:wpc="http://schemas.microsoft.com/office/word/2010/wordprocessingCanvas" xmlns:cx="http://schemas.microsoft.com/office/drawing/2014/chartex" xmlns:cx1="http://schemas.microsoft.com/office/drawing/2015/9/8/chartex" xmlns:cx2="http://schemas.microsoft.com/office/drawing/2015/10/21/chartex" xmlns:cx3="http://schemas.microsoft.com/office/drawing/2016/5/9/chartex" xmlns:cx4="http://schemas.microsoft.com/office/drawing/2016/5/10/chartex" xmlns:cx5="http://schemas.microsoft.com/office/drawing/2016/5/11/chartex" xmlns:mc="http://schemas.openxmlformats.org/markup-compatibility/2006" xmlns:o="urn:schemas-microsoft-com:office:office" xmlns:r="http://schemas.openxmlformats.org/officeDocument/2006/relationships" xmlns:m="http://schemas.openxmlformats.org/officeDocument/2006/math" xmlns:v="urn:schemas-microsoft-com:vml" xmlns:wp14="http://schemas.microsoft.com/office/word/2010/wordprocessingDrawing" xmlns:wp="http://schemas.openxmlformats.org/drawingml/2006/wordprocessingDrawing" xmlns:w10="urn:schemas-microsoft-com:office:word" xmlns:w="http://schemas.openxmlformats.org/wordprocessingml/2006/main" xmlns:w14="http://schemas.microsoft.com/office/word/2010/wordml" xmlns:w15="http://schemas.microsoft.com/office/word/2012/wordml" xmlns:w16se="http://schemas.microsoft.com/office/word/2015/wordml/symex" xmlns:wpg="http://schemas.microsoft.com/office/word/2010/wordprocessingGroup" xmlns:wpi="http://schemas.microsoft.com/office/word/2010/wordprocessingInk" xmlns:wne="http://schemas.microsoft.com/office/word/2006/wordml" xmlns:wps="http://schemas.microsoft.com/office/word/2010/wordprocessingShape" mc:Ignorable="w14 w15 w16se wp14">
+<w:ftr xmlns:wpc="http://schemas.microsoft.com/office/word/2010/wordprocessingCanvas" xmlns:mc="http://schemas.openxmlformats.org/markup-compatibility/2006" xmlns:o="urn:schemas-microsoft-com:office:office" xmlns:r="http://schemas.openxmlformats.org/officeDocument/2006/relationships" xmlns:m="http://schemas.openxmlformats.org/officeDocument/2006/math" xmlns:v="urn:schemas-microsoft-com:vml" xmlns:wp14="http://schemas.microsoft.com/office/word/2010/wordprocessingDrawing" xmlns:wp="http://schemas.openxmlformats.org/drawingml/2006/wordprocessingDrawing" xmlns:w10="urn:schemas-microsoft-com:office:word" xmlns:w="http://schemas.openxmlformats.org/wordprocessingml/2006/main" xmlns:w14="http://schemas.microsoft.com/office/word/2010/wordml" xmlns:w15="http://schemas.microsoft.com/office/word/2012/wordml" xmlns:wpg="http://schemas.microsoft.com/office/word/2010/wordprocessingGroup" xmlns:wpi="http://schemas.microsoft.com/office/word/2010/wordprocessingInk" xmlns:wne="http://schemas.microsoft.com/office/word/2006/wordml" xmlns:wps="http://schemas.microsoft.com/office/word/2010/wordprocessingShape" mc:Ignorable="w14 w15 wp14">
   <w:sdt>
     <w:sdtPr>
       <w:id w:val="-706102607"/>
@@ -2346,7 +3014,7 @@
             <w:noProof/>
             <w:lang w:val="ja-JP"/>
           </w:rPr>
-          <w:t>4</w:t>
+          <w:t>3</w:t>
         </w:r>
         <w:r>
           <w:fldChar w:fldCharType="end"/>
@@ -2370,7 +3038,7 @@
 </file>
 
 <file path=word/footnotes.xml><?xml version="1.0" encoding="utf-8"?>
-<w:footnotes xmlns:wpc="http://schemas.microsoft.com/office/word/2010/wordprocessingCanvas" xmlns:cx="http://schemas.microsoft.com/office/drawing/2014/chartex" xmlns:cx1="http://schemas.microsoft.com/office/drawing/2015/9/8/chartex" xmlns:cx2="http://schemas.microsoft.com/office/drawing/2015/10/21/chartex" xmlns:cx3="http://schemas.microsoft.com/office/drawing/2016/5/9/chartex" xmlns:cx4="http://schemas.microsoft.com/office/drawing/2016/5/10/chartex" xmlns:cx5="http://schemas.microsoft.com/office/drawing/2016/5/11/chartex" xmlns:mc="http://schemas.openxmlformats.org/markup-compatibility/2006" xmlns:o="urn:schemas-microsoft-com:office:office" xmlns:r="http://schemas.openxmlformats.org/officeDocument/2006/relationships" xmlns:m="http://schemas.openxmlformats.org/officeDocument/2006/math" xmlns:v="urn:schemas-microsoft-com:vml" xmlns:wp14="http://schemas.microsoft.com/office/word/2010/wordprocessingDrawing" xmlns:wp="http://schemas.openxmlformats.org/drawingml/2006/wordprocessingDrawing" xmlns:w10="urn:schemas-microsoft-com:office:word" xmlns:w="http://schemas.openxmlformats.org/wordprocessingml/2006/main" xmlns:w14="http://schemas.microsoft.com/office/word/2010/wordml" xmlns:w15="http://schemas.microsoft.com/office/word/2012/wordml" xmlns:w16se="http://schemas.microsoft.com/office/word/2015/wordml/symex" xmlns:wpg="http://schemas.microsoft.com/office/word/2010/wordprocessingGroup" xmlns:wpi="http://schemas.microsoft.com/office/word/2010/wordprocessingInk" xmlns:wne="http://schemas.microsoft.com/office/word/2006/wordml" xmlns:wps="http://schemas.microsoft.com/office/word/2010/wordprocessingShape" mc:Ignorable="w14 w15 w16se wp14">
+<w:footnotes xmlns:wpc="http://schemas.microsoft.com/office/word/2010/wordprocessingCanvas" xmlns:mc="http://schemas.openxmlformats.org/markup-compatibility/2006" xmlns:o="urn:schemas-microsoft-com:office:office" xmlns:r="http://schemas.openxmlformats.org/officeDocument/2006/relationships" xmlns:m="http://schemas.openxmlformats.org/officeDocument/2006/math" xmlns:v="urn:schemas-microsoft-com:vml" xmlns:wp14="http://schemas.microsoft.com/office/word/2010/wordprocessingDrawing" xmlns:wp="http://schemas.openxmlformats.org/drawingml/2006/wordprocessingDrawing" xmlns:w10="urn:schemas-microsoft-com:office:word" xmlns:w="http://schemas.openxmlformats.org/wordprocessingml/2006/main" xmlns:w14="http://schemas.microsoft.com/office/word/2010/wordml" xmlns:w15="http://schemas.microsoft.com/office/word/2012/wordml" xmlns:wpg="http://schemas.microsoft.com/office/word/2010/wordprocessingGroup" xmlns:wpi="http://schemas.microsoft.com/office/word/2010/wordprocessingInk" xmlns:wne="http://schemas.microsoft.com/office/word/2006/wordml" xmlns:wps="http://schemas.microsoft.com/office/word/2010/wordprocessingShape" mc:Ignorable="w14 w15 wp14">
   <w:footnote w:type="separator" w:id="-1">
     <w:p>
       <w:r>
@@ -2389,7 +3057,7 @@
 </file>
 
 <file path=word/header1.xml><?xml version="1.0" encoding="utf-8"?>
-<w:hdr xmlns:wpc="http://schemas.microsoft.com/office/word/2010/wordprocessingCanvas" xmlns:cx="http://schemas.microsoft.com/office/drawing/2014/chartex" xmlns:cx1="http://schemas.microsoft.com/office/drawing/2015/9/8/chartex" xmlns:cx2="http://schemas.microsoft.com/office/drawing/2015/10/21/chartex" xmlns:cx3="http://schemas.microsoft.com/office/drawing/2016/5/9/chartex" xmlns:cx4="http://schemas.microsoft.com/office/drawing/2016/5/10/chartex" xmlns:cx5="http://schemas.microsoft.com/office/drawing/2016/5/11/chartex" xmlns:mc="http://schemas.openxmlformats.org/markup-compatibility/2006" xmlns:o="urn:schemas-microsoft-com:office:office" xmlns:r="http://schemas.openxmlformats.org/officeDocument/2006/relationships" xmlns:m="http://schemas.openxmlformats.org/officeDocument/2006/math" xmlns:v="urn:schemas-microsoft-com:vml" xmlns:wp14="http://schemas.microsoft.com/office/word/2010/wordprocessingDrawing" xmlns:wp="http://schemas.openxmlformats.org/drawingml/2006/wordprocessingDrawing" xmlns:w10="urn:schemas-microsoft-com:office:word" xmlns:w="http://schemas.openxmlformats.org/wordprocessingml/2006/main" xmlns:w14="http://schemas.microsoft.com/office/word/2010/wordml" xmlns:w15="http://schemas.microsoft.com/office/word/2012/wordml" xmlns:w16se="http://schemas.microsoft.com/office/word/2015/wordml/symex" xmlns:wpg="http://schemas.microsoft.com/office/word/2010/wordprocessingGroup" xmlns:wpi="http://schemas.microsoft.com/office/word/2010/wordprocessingInk" xmlns:wne="http://schemas.microsoft.com/office/word/2006/wordml" xmlns:wps="http://schemas.microsoft.com/office/word/2010/wordprocessingShape" mc:Ignorable="w14 w15 w16se wp14">
+<w:hdr xmlns:wpc="http://schemas.microsoft.com/office/word/2010/wordprocessingCanvas" xmlns:mc="http://schemas.openxmlformats.org/markup-compatibility/2006" xmlns:o="urn:schemas-microsoft-com:office:office" xmlns:r="http://schemas.openxmlformats.org/officeDocument/2006/relationships" xmlns:m="http://schemas.openxmlformats.org/officeDocument/2006/math" xmlns:v="urn:schemas-microsoft-com:vml" xmlns:wp14="http://schemas.microsoft.com/office/word/2010/wordprocessingDrawing" xmlns:wp="http://schemas.openxmlformats.org/drawingml/2006/wordprocessingDrawing" xmlns:w10="urn:schemas-microsoft-com:office:word" xmlns:w="http://schemas.openxmlformats.org/wordprocessingml/2006/main" xmlns:w14="http://schemas.microsoft.com/office/word/2010/wordml" xmlns:w15="http://schemas.microsoft.com/office/word/2012/wordml" xmlns:wpg="http://schemas.microsoft.com/office/word/2010/wordprocessingGroup" xmlns:wpi="http://schemas.microsoft.com/office/word/2010/wordprocessingInk" xmlns:wne="http://schemas.microsoft.com/office/word/2006/wordml" xmlns:wps="http://schemas.microsoft.com/office/word/2010/wordprocessingShape" mc:Ignorable="w14 w15 wp14">
   <w:p>
     <w:pPr>
       <w:tabs>
@@ -2432,12 +3100,12 @@
 </file>
 
 <file path=word/numbering.xml><?xml version="1.0" encoding="utf-8"?>
-<w:numbering xmlns:wpc="http://schemas.microsoft.com/office/word/2010/wordprocessingCanvas" xmlns:cx="http://schemas.microsoft.com/office/drawing/2014/chartex" xmlns:cx1="http://schemas.microsoft.com/office/drawing/2015/9/8/chartex" xmlns:cx2="http://schemas.microsoft.com/office/drawing/2015/10/21/chartex" xmlns:cx3="http://schemas.microsoft.com/office/drawing/2016/5/9/chartex" xmlns:cx4="http://schemas.microsoft.com/office/drawing/2016/5/10/chartex" xmlns:cx5="http://schemas.microsoft.com/office/drawing/2016/5/11/chartex" xmlns:mc="http://schemas.openxmlformats.org/markup-compatibility/2006" xmlns:o="urn:schemas-microsoft-com:office:office" xmlns:r="http://schemas.openxmlformats.org/officeDocument/2006/relationships" xmlns:m="http://schemas.openxmlformats.org/officeDocument/2006/math" xmlns:v="urn:schemas-microsoft-com:vml" xmlns:wp14="http://schemas.microsoft.com/office/word/2010/wordprocessingDrawing" xmlns:wp="http://schemas.openxmlformats.org/drawingml/2006/wordprocessingDrawing" xmlns:w10="urn:schemas-microsoft-com:office:word" xmlns:w="http://schemas.openxmlformats.org/wordprocessingml/2006/main" xmlns:w14="http://schemas.microsoft.com/office/word/2010/wordml" xmlns:w15="http://schemas.microsoft.com/office/word/2012/wordml" xmlns:w16se="http://schemas.microsoft.com/office/word/2015/wordml/symex" xmlns:wpg="http://schemas.microsoft.com/office/word/2010/wordprocessingGroup" xmlns:wpi="http://schemas.microsoft.com/office/word/2010/wordprocessingInk" xmlns:wne="http://schemas.microsoft.com/office/word/2006/wordml" xmlns:wps="http://schemas.microsoft.com/office/word/2010/wordprocessingShape" mc:Ignorable="w14 w15 w16se wp14">
-  <w:abstractNum w:abstractNumId="0" w15:restartNumberingAfterBreak="0">
-    <w:nsid w:val="46BE32D0"/>
+<w:numbering xmlns:wpc="http://schemas.microsoft.com/office/word/2010/wordprocessingCanvas" xmlns:mc="http://schemas.openxmlformats.org/markup-compatibility/2006" xmlns:o="urn:schemas-microsoft-com:office:office" xmlns:r="http://schemas.openxmlformats.org/officeDocument/2006/relationships" xmlns:m="http://schemas.openxmlformats.org/officeDocument/2006/math" xmlns:v="urn:schemas-microsoft-com:vml" xmlns:wp14="http://schemas.microsoft.com/office/word/2010/wordprocessingDrawing" xmlns:wp="http://schemas.openxmlformats.org/drawingml/2006/wordprocessingDrawing" xmlns:w10="urn:schemas-microsoft-com:office:word" xmlns:w="http://schemas.openxmlformats.org/wordprocessingml/2006/main" xmlns:w14="http://schemas.microsoft.com/office/word/2010/wordml" xmlns:w15="http://schemas.microsoft.com/office/word/2012/wordml" xmlns:wpg="http://schemas.microsoft.com/office/word/2010/wordprocessingGroup" xmlns:wpi="http://schemas.microsoft.com/office/word/2010/wordprocessingInk" xmlns:wne="http://schemas.microsoft.com/office/word/2006/wordml" xmlns:wps="http://schemas.microsoft.com/office/word/2010/wordprocessingShape" mc:Ignorable="w14 w15 wp14">
+  <w:abstractNum w:abstractNumId="0">
+    <w:nsid w:val="393F70F2"/>
     <w:multiLevelType w:val="hybridMultilevel"/>
-    <w:tmpl w:val="23CEDDA0"/>
-    <w:lvl w:ilvl="0" w:tplc="2864C9E0">
+    <w:tmpl w:val="9A46E83A"/>
+    <w:lvl w:ilvl="0" w:tplc="76C6E646">
       <w:start w:val="1"/>
       <w:numFmt w:val="decimal"/>
       <w:lvlText w:val="%1."/>
@@ -2522,8 +3190,8 @@
       </w:pPr>
     </w:lvl>
   </w:abstractNum>
-  <w:abstractNum w:abstractNumId="1" w15:restartNumberingAfterBreak="0">
-    <w:nsid w:val="5B213AB2"/>
+  <w:abstractNum w:abstractNumId="1">
+    <w:nsid w:val="46BE32D0"/>
     <w:multiLevelType w:val="hybridMultilevel"/>
     <w:tmpl w:val="23CEDDA0"/>
     <w:lvl w:ilvl="0" w:tplc="2864C9E0">
@@ -2611,17 +3279,109 @@
       </w:pPr>
     </w:lvl>
   </w:abstractNum>
+  <w:abstractNum w:abstractNumId="2">
+    <w:nsid w:val="5B213AB2"/>
+    <w:multiLevelType w:val="hybridMultilevel"/>
+    <w:tmpl w:val="23CEDDA0"/>
+    <w:lvl w:ilvl="0" w:tplc="2864C9E0">
+      <w:start w:val="1"/>
+      <w:numFmt w:val="decimal"/>
+      <w:lvlText w:val="%1."/>
+      <w:lvlJc w:val="left"/>
+      <w:pPr>
+        <w:ind w:left="360" w:hanging="360"/>
+      </w:pPr>
+      <w:rPr>
+        <w:rFonts w:hint="default"/>
+      </w:rPr>
+    </w:lvl>
+    <w:lvl w:ilvl="1" w:tplc="04090017" w:tentative="1">
+      <w:start w:val="1"/>
+      <w:numFmt w:val="aiueoFullWidth"/>
+      <w:lvlText w:val="(%2)"/>
+      <w:lvlJc w:val="left"/>
+      <w:pPr>
+        <w:ind w:left="840" w:hanging="420"/>
+      </w:pPr>
+    </w:lvl>
+    <w:lvl w:ilvl="2" w:tplc="04090011" w:tentative="1">
+      <w:start w:val="1"/>
+      <w:numFmt w:val="decimalEnclosedCircle"/>
+      <w:lvlText w:val="%3"/>
+      <w:lvlJc w:val="left"/>
+      <w:pPr>
+        <w:ind w:left="1260" w:hanging="420"/>
+      </w:pPr>
+    </w:lvl>
+    <w:lvl w:ilvl="3" w:tplc="0409000F" w:tentative="1">
+      <w:start w:val="1"/>
+      <w:numFmt w:val="decimal"/>
+      <w:lvlText w:val="%4."/>
+      <w:lvlJc w:val="left"/>
+      <w:pPr>
+        <w:ind w:left="1680" w:hanging="420"/>
+      </w:pPr>
+    </w:lvl>
+    <w:lvl w:ilvl="4" w:tplc="04090017" w:tentative="1">
+      <w:start w:val="1"/>
+      <w:numFmt w:val="aiueoFullWidth"/>
+      <w:lvlText w:val="(%5)"/>
+      <w:lvlJc w:val="left"/>
+      <w:pPr>
+        <w:ind w:left="2100" w:hanging="420"/>
+      </w:pPr>
+    </w:lvl>
+    <w:lvl w:ilvl="5" w:tplc="04090011" w:tentative="1">
+      <w:start w:val="1"/>
+      <w:numFmt w:val="decimalEnclosedCircle"/>
+      <w:lvlText w:val="%6"/>
+      <w:lvlJc w:val="left"/>
+      <w:pPr>
+        <w:ind w:left="2520" w:hanging="420"/>
+      </w:pPr>
+    </w:lvl>
+    <w:lvl w:ilvl="6" w:tplc="0409000F" w:tentative="1">
+      <w:start w:val="1"/>
+      <w:numFmt w:val="decimal"/>
+      <w:lvlText w:val="%7."/>
+      <w:lvlJc w:val="left"/>
+      <w:pPr>
+        <w:ind w:left="2940" w:hanging="420"/>
+      </w:pPr>
+    </w:lvl>
+    <w:lvl w:ilvl="7" w:tplc="04090017" w:tentative="1">
+      <w:start w:val="1"/>
+      <w:numFmt w:val="aiueoFullWidth"/>
+      <w:lvlText w:val="(%8)"/>
+      <w:lvlJc w:val="left"/>
+      <w:pPr>
+        <w:ind w:left="3360" w:hanging="420"/>
+      </w:pPr>
+    </w:lvl>
+    <w:lvl w:ilvl="8" w:tplc="04090011" w:tentative="1">
+      <w:start w:val="1"/>
+      <w:numFmt w:val="decimalEnclosedCircle"/>
+      <w:lvlText w:val="%9"/>
+      <w:lvlJc w:val="left"/>
+      <w:pPr>
+        <w:ind w:left="3780" w:hanging="420"/>
+      </w:pPr>
+    </w:lvl>
+  </w:abstractNum>
   <w:num w:numId="1">
+    <w:abstractNumId w:val="2"/>
+  </w:num>
+  <w:num w:numId="2">
     <w:abstractNumId w:val="1"/>
   </w:num>
-  <w:num w:numId="2">
+  <w:num w:numId="3">
     <w:abstractNumId w:val="0"/>
   </w:num>
 </w:numbering>
 </file>
 
 <file path=word/styles.xml><?xml version="1.0" encoding="utf-8"?>
-<w:styles xmlns:mc="http://schemas.openxmlformats.org/markup-compatibility/2006" xmlns:r="http://schemas.openxmlformats.org/officeDocument/2006/relationships" xmlns:w="http://schemas.openxmlformats.org/wordprocessingml/2006/main" xmlns:w14="http://schemas.microsoft.com/office/word/2010/wordml" xmlns:w15="http://schemas.microsoft.com/office/word/2012/wordml" xmlns:w16se="http://schemas.microsoft.com/office/word/2015/wordml/symex" mc:Ignorable="w14 w15 w16se">
+<w:styles xmlns:mc="http://schemas.openxmlformats.org/markup-compatibility/2006" xmlns:r="http://schemas.openxmlformats.org/officeDocument/2006/relationships" xmlns:w="http://schemas.openxmlformats.org/wordprocessingml/2006/main" xmlns:w14="http://schemas.microsoft.com/office/word/2010/wordml" xmlns:w15="http://schemas.microsoft.com/office/word/2012/wordml" mc:Ignorable="w14 w15">
   <w:docDefaults>
     <w:rPrDefault>
       <w:rPr>
@@ -2634,7 +3394,7 @@
     </w:rPrDefault>
     <w:pPrDefault/>
   </w:docDefaults>
-  <w:latentStyles w:defLockedState="0" w:defUIPriority="99" w:defSemiHidden="0" w:defUnhideWhenUsed="0" w:defQFormat="0" w:count="374">
+  <w:latentStyles w:defLockedState="0" w:defUIPriority="99" w:defSemiHidden="0" w:defUnhideWhenUsed="0" w:defQFormat="0" w:count="371">
     <w:lsdException w:name="Normal" w:uiPriority="0" w:qFormat="1"/>
     <w:lsdException w:name="heading 1" w:uiPriority="9" w:qFormat="1"/>
     <w:lsdException w:name="heading 2" w:semiHidden="1" w:uiPriority="9" w:unhideWhenUsed="1" w:qFormat="1"/>
@@ -2740,6 +3500,7 @@
     <w:lsdException w:name="HTML Sample" w:semiHidden="1" w:unhideWhenUsed="1"/>
     <w:lsdException w:name="HTML Typewriter" w:semiHidden="1" w:unhideWhenUsed="1"/>
     <w:lsdException w:name="HTML Variable" w:semiHidden="1" w:unhideWhenUsed="1"/>
+    <w:lsdException w:name="Normal Table" w:semiHidden="1" w:unhideWhenUsed="1"/>
     <w:lsdException w:name="annotation subject" w:semiHidden="1" w:unhideWhenUsed="1"/>
     <w:lsdException w:name="No List" w:semiHidden="1" w:unhideWhenUsed="1"/>
     <w:lsdException w:name="Outline List 1" w:semiHidden="1" w:unhideWhenUsed="1"/>
@@ -2784,6 +3545,7 @@
     <w:lsdException w:name="Table Professional" w:semiHidden="1" w:unhideWhenUsed="1"/>
     <w:lsdException w:name="Table Subtle 1" w:semiHidden="1" w:unhideWhenUsed="1"/>
     <w:lsdException w:name="Table Subtle 2" w:semiHidden="1" w:unhideWhenUsed="1"/>
+    <w:lsdException w:name="Table Web 1" w:semiHidden="1" w:unhideWhenUsed="1"/>
     <w:lsdException w:name="Table Web 2" w:semiHidden="1" w:unhideWhenUsed="1"/>
     <w:lsdException w:name="Table Web 3" w:semiHidden="1" w:unhideWhenUsed="1"/>
     <w:lsdException w:name="Balloon Text" w:semiHidden="1" w:unhideWhenUsed="1"/>
@@ -3004,9 +3766,6 @@
     <w:lsdException w:name="List Table 5 Dark Accent 6" w:uiPriority="50"/>
     <w:lsdException w:name="List Table 6 Colorful Accent 6" w:uiPriority="51"/>
     <w:lsdException w:name="List Table 7 Colorful Accent 6" w:uiPriority="52"/>
-    <w:lsdException w:name="Mention" w:semiHidden="1" w:unhideWhenUsed="1"/>
-    <w:lsdException w:name="Smart Hyperlink" w:semiHidden="1" w:unhideWhenUsed="1"/>
-    <w:lsdException w:name="Hashtag" w:semiHidden="1" w:unhideWhenUsed="1"/>
   </w:latentStyles>
   <w:style w:type="paragraph" w:default="1" w:styleId="a">
     <w:name w:val="Normal"/>

--- a/stageSpec.docx
+++ b/stageSpec.docx
@@ -1,6 +1,6 @@
 
 <file path=word/document.xml><?xml version="1.0" encoding="utf-8"?>
-<w:document xmlns:wpc="http://schemas.microsoft.com/office/word/2010/wordprocessingCanvas" xmlns:mc="http://schemas.openxmlformats.org/markup-compatibility/2006" xmlns:o="urn:schemas-microsoft-com:office:office" xmlns:r="http://schemas.openxmlformats.org/officeDocument/2006/relationships" xmlns:m="http://schemas.openxmlformats.org/officeDocument/2006/math" xmlns:v="urn:schemas-microsoft-com:vml" xmlns:wp14="http://schemas.microsoft.com/office/word/2010/wordprocessingDrawing" xmlns:wp="http://schemas.openxmlformats.org/drawingml/2006/wordprocessingDrawing" xmlns:w10="urn:schemas-microsoft-com:office:word" xmlns:w="http://schemas.openxmlformats.org/wordprocessingml/2006/main" xmlns:w14="http://schemas.microsoft.com/office/word/2010/wordml" xmlns:w15="http://schemas.microsoft.com/office/word/2012/wordml" xmlns:wpg="http://schemas.microsoft.com/office/word/2010/wordprocessingGroup" xmlns:wpi="http://schemas.microsoft.com/office/word/2010/wordprocessingInk" xmlns:wne="http://schemas.microsoft.com/office/word/2006/wordml" xmlns:wps="http://schemas.microsoft.com/office/word/2010/wordprocessingShape" mc:Ignorable="w14 w15 wp14">
+<w:document xmlns:wpc="http://schemas.microsoft.com/office/word/2010/wordprocessingCanvas" xmlns:cx="http://schemas.microsoft.com/office/drawing/2014/chartex" xmlns:cx1="http://schemas.microsoft.com/office/drawing/2015/9/8/chartex" xmlns:cx2="http://schemas.microsoft.com/office/drawing/2015/10/21/chartex" xmlns:cx3="http://schemas.microsoft.com/office/drawing/2016/5/9/chartex" xmlns:cx4="http://schemas.microsoft.com/office/drawing/2016/5/10/chartex" xmlns:cx5="http://schemas.microsoft.com/office/drawing/2016/5/11/chartex" xmlns:mc="http://schemas.openxmlformats.org/markup-compatibility/2006" xmlns:o="urn:schemas-microsoft-com:office:office" xmlns:r="http://schemas.openxmlformats.org/officeDocument/2006/relationships" xmlns:m="http://schemas.openxmlformats.org/officeDocument/2006/math" xmlns:v="urn:schemas-microsoft-com:vml" xmlns:wp14="http://schemas.microsoft.com/office/word/2010/wordprocessingDrawing" xmlns:wp="http://schemas.openxmlformats.org/drawingml/2006/wordprocessingDrawing" xmlns:w10="urn:schemas-microsoft-com:office:word" xmlns:w="http://schemas.openxmlformats.org/wordprocessingml/2006/main" xmlns:w14="http://schemas.microsoft.com/office/word/2010/wordml" xmlns:w15="http://schemas.microsoft.com/office/word/2012/wordml" xmlns:w16se="http://schemas.microsoft.com/office/word/2015/wordml/symex" xmlns:wpg="http://schemas.microsoft.com/office/word/2010/wordprocessingGroup" xmlns:wpi="http://schemas.microsoft.com/office/word/2010/wordprocessingInk" xmlns:wne="http://schemas.microsoft.com/office/word/2006/wordml" xmlns:wps="http://schemas.microsoft.com/office/word/2010/wordprocessingShape" mc:Ignorable="w14 w15 w16se wp14">
   <w:body>
     <w:p>
       <w:pPr>
@@ -30,7 +30,21 @@
           <w:rFonts w:hint="eastAsia"/>
           <w:szCs w:val="21"/>
         </w:rPr>
-        <w:t>「チェッポ」はチェックポイントの略</w:t>
+        <w:t>「</w:t>
+      </w:r>
+      <w:r>
+        <w:rPr>
+          <w:rFonts w:hint="eastAsia"/>
+          <w:szCs w:val="21"/>
+        </w:rPr>
+        <w:t>チェック</w:t>
+      </w:r>
+      <w:r>
+        <w:rPr>
+          <w:rFonts w:hint="eastAsia"/>
+          <w:szCs w:val="21"/>
+        </w:rPr>
+        <w:t>」はチェックポイントの略</w:t>
       </w:r>
       <w:r>
         <w:pict>
@@ -76,6 +90,120 @@
           <w:sz w:val="36"/>
           <w:szCs w:val="36"/>
         </w:rPr>
+        <w:t>.2</w:t>
+      </w:r>
+      <w:r>
+        <w:rPr>
+          <w:rFonts w:hint="eastAsia"/>
+          <w:sz w:val="36"/>
+          <w:szCs w:val="36"/>
+        </w:rPr>
+        <w:t>(2016/12/10</w:t>
+      </w:r>
+      <w:r>
+        <w:rPr>
+          <w:rFonts w:hint="eastAsia"/>
+          <w:sz w:val="36"/>
+          <w:szCs w:val="36"/>
+        </w:rPr>
+        <w:t>)</w:t>
+      </w:r>
+    </w:p>
+    <w:p>
+      <w:pPr>
+        <w:rPr>
+          <w:rFonts w:hint="eastAsia"/>
+          <w:szCs w:val="36"/>
+        </w:rPr>
+      </w:pPr>
+      <w:r>
+        <w:rPr>
+          <w:rFonts w:hint="eastAsia"/>
+          <w:szCs w:val="36"/>
+        </w:rPr>
+        <w:t>・</w:t>
+      </w:r>
+      <w:r>
+        <w:rPr>
+          <w:rFonts w:hint="eastAsia"/>
+          <w:szCs w:val="36"/>
+        </w:rPr>
+        <w:t>追加しました</w:t>
+      </w:r>
+    </w:p>
+    <w:p>
+      <w:pPr>
+        <w:rPr>
+          <w:szCs w:val="36"/>
+        </w:rPr>
+      </w:pPr>
+      <w:r>
+        <w:rPr>
+          <w:szCs w:val="36"/>
+        </w:rPr>
+        <w:t>s</w:t>
+      </w:r>
+      <w:r>
+        <w:rPr>
+          <w:rFonts w:hint="eastAsia"/>
+          <w:szCs w:val="36"/>
+        </w:rPr>
+        <w:t>tage</w:t>
+      </w:r>
+      <w:r>
+        <w:rPr>
+          <w:szCs w:val="36"/>
+        </w:rPr>
+        <w:t>0</w:t>
+      </w:r>
+      <w:r>
+        <w:rPr>
+          <w:rFonts w:hint="eastAsia"/>
+          <w:szCs w:val="36"/>
+        </w:rPr>
+        <w:t>3</w:t>
+      </w:r>
+      <w:r>
+        <w:rPr>
+          <w:szCs w:val="36"/>
+        </w:rPr>
+        <w:t>,04,05,</w:t>
+      </w:r>
+    </w:p>
+    <w:p>
+      <w:pPr>
+        <w:rPr>
+          <w:rFonts w:hint="eastAsia"/>
+          <w:szCs w:val="36"/>
+        </w:rPr>
+      </w:pPr>
+      <w:r>
+        <w:rPr>
+          <w:szCs w:val="36"/>
+        </w:rPr>
+        <w:t>stageSym1</w:t>
+      </w:r>
+    </w:p>
+    <w:p>
+      <w:pPr>
+        <w:rPr>
+          <w:sz w:val="36"/>
+          <w:szCs w:val="36"/>
+        </w:rPr>
+      </w:pPr>
+      <w:r>
+        <w:rPr>
+          <w:rFonts w:hint="eastAsia"/>
+          <w:sz w:val="36"/>
+          <w:szCs w:val="36"/>
+        </w:rPr>
+        <w:t>1.0</w:t>
+      </w:r>
+      <w:r>
+        <w:rPr>
+          <w:sz w:val="36"/>
+          <w:szCs w:val="36"/>
+        </w:rPr>
         <w:t>.1</w:t>
       </w:r>
       <w:r>
@@ -162,7 +290,7 @@
     </w:p>
     <w:p>
       <w:r>
-        <w:t>S</w:t>
+        <w:t>s</w:t>
       </w:r>
       <w:r>
         <w:rPr>
@@ -180,7 +308,10 @@
         <w:t>と</w:t>
       </w:r>
       <w:r>
-        <w:t>Stage02</w:t>
+        <w:t>s</w:t>
+      </w:r>
+      <w:r>
+        <w:t>tage02</w:t>
       </w:r>
       <w:r>
         <w:rPr>
@@ -339,13 +470,6 @@
         </w:rPr>
         <w:lastRenderedPageBreak/>
         <w:t>STAGE01</w:t>
-      </w:r>
-      <w:r>
-        <w:rPr>
-          <w:sz w:val="48"/>
-          <w:szCs w:val="48"/>
-        </w:rPr>
-        <w:t xml:space="preserve"> Hello!</w:t>
       </w:r>
     </w:p>
     <w:p>
@@ -746,7 +870,6 @@
       </w:r>
       <w:r>
         <w:rPr>
-          <w:rFonts w:hint="eastAsia"/>
           <w:sz w:val="36"/>
           <w:szCs w:val="36"/>
         </w:rPr>
@@ -754,6 +877,15 @@
       </w:r>
       <w:r>
         <w:rPr>
+          <w:color w:val="FFC000"/>
+          <w:sz w:val="36"/>
+          <w:szCs w:val="36"/>
+        </w:rPr>
+        <w:t>S</w:t>
+      </w:r>
+      <w:r>
+        <w:rPr>
+          <w:color w:val="FFC000"/>
           <w:sz w:val="36"/>
           <w:szCs w:val="36"/>
         </w:rPr>
@@ -761,15 +893,75 @@
       </w:r>
       <w:r>
         <w:rPr>
-          <w:rFonts w:hint="eastAsia"/>
-          <w:sz w:val="36"/>
-          <w:szCs w:val="36"/>
-        </w:rPr>
-        <w:t>手</w:t>
-      </w:r>
-      <w:r>
-        <w:rPr>
-          <w:rFonts w:hint="eastAsia"/>
+          <w:sz w:val="36"/>
+          <w:szCs w:val="36"/>
+        </w:rPr>
+        <w:t xml:space="preserve"> </w:t>
+      </w:r>
+      <w:r>
+        <w:rPr>
+          <w:color w:val="FF0000"/>
+          <w:sz w:val="36"/>
+          <w:szCs w:val="36"/>
+        </w:rPr>
+        <w:t>A</w:t>
+      </w:r>
+      <w:r>
+        <w:rPr>
+          <w:color w:val="FF0000"/>
+          <w:sz w:val="36"/>
+          <w:szCs w:val="36"/>
+        </w:rPr>
+        <w:t>4</w:t>
+      </w:r>
+      <w:r>
+        <w:rPr>
+          <w:sz w:val="36"/>
+          <w:szCs w:val="36"/>
+        </w:rPr>
+        <w:t xml:space="preserve"> </w:t>
+      </w:r>
+      <w:r>
+        <w:rPr>
+          <w:color w:val="0070C0"/>
+          <w:sz w:val="36"/>
+          <w:szCs w:val="36"/>
+        </w:rPr>
+        <w:t>B</w:t>
+      </w:r>
+      <w:r>
+        <w:rPr>
+          <w:color w:val="0070C0"/>
+          <w:sz w:val="36"/>
+          <w:szCs w:val="36"/>
+        </w:rPr>
+        <w:t>5</w:t>
+      </w:r>
+      <w:r>
+        <w:rPr>
+          <w:sz w:val="36"/>
+          <w:szCs w:val="36"/>
+        </w:rPr>
+        <w:t xml:space="preserve"> </w:t>
+      </w:r>
+      <w:r>
+        <w:rPr>
+          <w:color w:val="00B050"/>
+          <w:sz w:val="36"/>
+          <w:szCs w:val="36"/>
+        </w:rPr>
+        <w:t>C</w:t>
+      </w:r>
+      <w:r>
+        <w:rPr>
+          <w:color w:val="00B050"/>
+          <w:sz w:val="36"/>
+          <w:szCs w:val="36"/>
+        </w:rPr>
+        <w:t>6~</w:t>
+      </w:r>
+      <w:r>
+        <w:rPr>
           <w:sz w:val="36"/>
           <w:szCs w:val="36"/>
         </w:rPr>
@@ -917,7 +1109,7 @@
           <w:szCs w:val="48"/>
         </w:rPr>
         <w:lastRenderedPageBreak/>
-        <w:t>Stage02 Bridge</w:t>
+        <w:t>Stage02</w:t>
       </w:r>
     </w:p>
     <w:p>
@@ -1146,7 +1338,7 @@
         <w:rPr>
           <w:rFonts w:hint="eastAsia"/>
         </w:rPr>
-        <w:t>チェッポ</w:t>
+        <w:t>チェック</w:t>
       </w:r>
       <w:r>
         <w:rPr>
@@ -1230,20 +1422,8 @@
     </w:p>
     <w:p>
       <w:pPr>
-        <w:ind w:firstLineChars="100" w:firstLine="210"/>
-      </w:pPr>
-      <w:r>
-        <w:rPr>
-          <w:rFonts w:hint="eastAsia"/>
-        </w:rPr>
-        <w:t>ブリッジ。</w:t>
-      </w:r>
-      <w:r>
-        <w:rPr>
-          <w:rFonts w:hint="eastAsia"/>
-        </w:rPr>
-        <w:t>橋。</w:t>
-      </w:r>
+        <w:ind w:firstLineChars="200" w:firstLine="420"/>
+      </w:pPr>
       <w:r>
         <w:rPr>
           <w:rFonts w:hint="eastAsia"/>
@@ -1260,7 +1440,7 @@
         <w:rPr>
           <w:rFonts w:hint="eastAsia"/>
         </w:rPr>
-        <w:t>チェッポ</w:t>
+        <w:t>チェック</w:t>
       </w:r>
       <w:r>
         <w:rPr>
@@ -1342,7 +1522,7 @@
         <w:rPr>
           <w:rFonts w:hint="eastAsia"/>
         </w:rPr>
-        <w:t>チェッポ</w:t>
+        <w:t>チェック</w:t>
       </w:r>
       <w:r>
         <w:rPr>
@@ -1577,15 +1757,77 @@
           <w:sz w:val="36"/>
           <w:szCs w:val="36"/>
         </w:rPr>
-        <w:t>(6</w:t>
-      </w:r>
-      <w:r>
-        <w:rPr>
-          <w:rFonts w:hint="eastAsia"/>
-          <w:sz w:val="36"/>
-          <w:szCs w:val="36"/>
-        </w:rPr>
-        <w:t>手</w:t>
+        <w:t>(</w:t>
+      </w:r>
+      <w:r>
+        <w:rPr>
+          <w:color w:val="FFC000"/>
+          <w:sz w:val="36"/>
+          <w:szCs w:val="36"/>
+        </w:rPr>
+        <w:t>S</w:t>
+      </w:r>
+      <w:r>
+        <w:rPr>
+          <w:rFonts w:hint="eastAsia"/>
+          <w:color w:val="FFC000"/>
+          <w:sz w:val="36"/>
+          <w:szCs w:val="36"/>
+        </w:rPr>
+        <w:t>6</w:t>
+      </w:r>
+      <w:r>
+        <w:rPr>
+          <w:sz w:val="36"/>
+          <w:szCs w:val="36"/>
+        </w:rPr>
+        <w:t xml:space="preserve"> </w:t>
+      </w:r>
+      <w:r>
+        <w:rPr>
+          <w:color w:val="FF0000"/>
+          <w:sz w:val="36"/>
+          <w:szCs w:val="36"/>
+        </w:rPr>
+        <w:t>A7</w:t>
+      </w:r>
+      <w:r>
+        <w:rPr>
+          <w:sz w:val="36"/>
+          <w:szCs w:val="36"/>
+        </w:rPr>
+        <w:t xml:space="preserve"> </w:t>
+      </w:r>
+      <w:r>
+        <w:rPr>
+          <w:color w:val="0070C0"/>
+          <w:sz w:val="36"/>
+          <w:szCs w:val="36"/>
+        </w:rPr>
+        <w:t>B8</w:t>
+      </w:r>
+      <w:r>
+        <w:rPr>
+          <w:sz w:val="36"/>
+          <w:szCs w:val="36"/>
+        </w:rPr>
+        <w:t xml:space="preserve"> </w:t>
+      </w:r>
+      <w:r>
+        <w:rPr>
+          <w:color w:val="00B050"/>
+          <w:sz w:val="36"/>
+          <w:szCs w:val="36"/>
+        </w:rPr>
+        <w:t>C</w:t>
+      </w:r>
+      <w:r>
+        <w:rPr>
+          <w:color w:val="00B050"/>
+          <w:sz w:val="36"/>
+          <w:szCs w:val="36"/>
+        </w:rPr>
+        <w:t>9~</w:t>
       </w:r>
       <w:r>
         <w:rPr>
@@ -1633,7 +1875,6 @@
         <w:rPr>
           <w:noProof/>
         </w:rPr>
-        <w:lastRenderedPageBreak/>
         <w:drawing>
           <wp:inline distT="0" distB="0" distL="0" distR="0" wp14:anchorId="287012E3" wp14:editId="6E9166CE">
             <wp:extent cx="304800" cy="304800"/>
@@ -1809,7 +2050,6 @@
           <w:rFonts w:hint="eastAsia"/>
           <w:szCs w:val="21"/>
         </w:rPr>
-        <w:lastRenderedPageBreak/>
         <w:t>←←↓</w:t>
       </w:r>
     </w:p>
@@ -1988,7 +2228,6 @@
         <w:rPr>
           <w:szCs w:val="21"/>
         </w:rPr>
-        <w:lastRenderedPageBreak/>
         <w:br w:type="page"/>
       </w:r>
     </w:p>
@@ -2014,21 +2253,6 @@
           <w:szCs w:val="48"/>
         </w:rPr>
         <w:t>3</w:t>
-      </w:r>
-      <w:r>
-        <w:rPr>
-          <w:rFonts w:hint="eastAsia"/>
-          <w:sz w:val="48"/>
-          <w:szCs w:val="48"/>
-        </w:rPr>
-        <w:t xml:space="preserve"> </w:t>
-      </w:r>
-      <w:r>
-        <w:rPr>
-          <w:sz w:val="48"/>
-          <w:szCs w:val="48"/>
-        </w:rPr>
-        <w:t>Ladder</w:t>
       </w:r>
     </w:p>
     <w:p>
@@ -2231,11 +2455,6 @@
       </w:pPr>
     </w:p>
     <w:p>
-      <w:pPr>
-        <w:rPr>
-          <w:rFonts w:hint="eastAsia"/>
-        </w:rPr>
-      </w:pPr>
       <w:r>
         <w:rPr>
           <w:rFonts w:hint="eastAsia"/>
@@ -2299,7 +2518,13 @@
         <w:rPr>
           <w:rFonts w:hint="eastAsia"/>
         </w:rPr>
-        <w:t xml:space="preserve">　チェッポ</w:t>
+        <w:t xml:space="preserve">　チェッ</w:t>
+      </w:r>
+      <w:r>
+        <w:rPr>
+          <w:rFonts w:hint="eastAsia"/>
+        </w:rPr>
+        <w:t>ク</w:t>
       </w:r>
       <w:r>
         <w:rPr>
@@ -2359,14 +2584,13 @@
     <w:p>
       <w:pPr>
         <w:rPr>
-          <w:rFonts w:hint="eastAsia"/>
           <w:sz w:val="48"/>
           <w:szCs w:val="48"/>
         </w:rPr>
       </w:pPr>
       <w:r>
         <w:pict>
-          <v:rect id="_x0000_i1033" style="width:0;height:1.5pt" o:hralign="center" o:hrstd="t" o:hr="t" fillcolor="#a0a0a0" stroked="f">
+          <v:rect id="_x0000_i1030" style="width:0;height:1.5pt" o:hralign="center" o:hrstd="t" o:hr="t" fillcolor="#a0a0a0" stroked="f">
             <v:textbox inset="5.85pt,.7pt,5.85pt,.7pt"/>
           </v:rect>
         </w:pict>
@@ -2400,100 +2624,53 @@
           <w:rFonts w:hint="eastAsia"/>
           <w:szCs w:val="21"/>
         </w:rPr>
-        <w:t>らだぁ。</w:t>
-      </w:r>
-      <w:r>
-        <w:rPr>
+        <w:t>3</w:t>
+      </w:r>
+      <w:r>
+        <w:rPr>
+          <w:rFonts w:hint="eastAsia"/>
           <w:szCs w:val="21"/>
         </w:rPr>
-        <w:ruby>
-          <w:rubyPr>
-            <w:rubyAlign w:val="distributeSpace"/>
-            <w:hps w:val="10"/>
-            <w:hpsRaise w:val="18"/>
-            <w:hpsBaseText w:val="21"/>
-            <w:lid w:val="ja-JP"/>
-          </w:rubyPr>
-          <w:rt>
-            <w:r>
-              <w:rPr>
-                <w:rFonts w:ascii="ＭＳ 明朝" w:eastAsia="ＭＳ 明朝" w:hAnsi="ＭＳ 明朝" w:hint="eastAsia"/>
-                <w:sz w:val="10"/>
-                <w:szCs w:val="21"/>
-              </w:rPr>
-              <w:t>はしご</w:t>
-            </w:r>
-          </w:rt>
-          <w:rubyBase>
-            <w:r>
-              <w:rPr>
-                <w:rFonts w:hint="eastAsia"/>
-                <w:szCs w:val="21"/>
-              </w:rPr>
-              <w:t>梯子</w:t>
-            </w:r>
-          </w:rubyBase>
-        </w:ruby>
+        <w:t>大アクションの</w:t>
       </w:r>
       <w:r>
         <w:rPr>
           <w:rFonts w:hint="eastAsia"/>
           <w:szCs w:val="21"/>
         </w:rPr>
-        <w:t>。</w:t>
+        <w:t>2</w:t>
       </w:r>
       <w:r>
         <w:rPr>
           <w:rFonts w:hint="eastAsia"/>
           <w:szCs w:val="21"/>
         </w:rPr>
-        <w:t>3</w:t>
-      </w:r>
-      <w:r>
-        <w:rPr>
-          <w:rFonts w:hint="eastAsia"/>
+        <w:t>つ目「登る」のチュートリアルです。実際にはサイキックパワーで浮いている設定なので梯子は関係ありません。</w:t>
+      </w:r>
+    </w:p>
+    <w:p>
+      <w:pPr>
+        <w:rPr>
           <w:szCs w:val="21"/>
         </w:rPr>
-        <w:t>大アクションの</w:t>
-      </w:r>
+      </w:pPr>
       <w:r>
         <w:rPr>
           <w:rFonts w:hint="eastAsia"/>
           <w:szCs w:val="21"/>
         </w:rPr>
-        <w:t>2</w:t>
-      </w:r>
-      <w:r>
-        <w:rPr>
-          <w:rFonts w:hint="eastAsia"/>
+        <w:t xml:space="preserve">　正面はまず登れないので後ろの壁を登ってみましょう。何か手に入ります。</w:t>
+      </w:r>
+    </w:p>
+    <w:p>
+      <w:pPr>
+        <w:rPr>
           <w:szCs w:val="21"/>
         </w:rPr>
-        <w:t>つ目「登る」のチュートリアルです。実際にはサイキックパワーで浮いている設定なので梯子は関係ありません。</w:t>
-      </w:r>
-    </w:p>
-    <w:p>
-      <w:pPr>
-        <w:rPr>
-          <w:szCs w:val="21"/>
-        </w:rPr>
-      </w:pPr>
-      <w:r>
-        <w:rPr>
-          <w:rFonts w:hint="eastAsia"/>
-          <w:szCs w:val="21"/>
-        </w:rPr>
-        <w:t xml:space="preserve">　正面はまず登れないので後ろの壁を登ってみましょう。何か手に入ります。</w:t>
-      </w:r>
-    </w:p>
-    <w:p>
-      <w:pPr>
-        <w:rPr>
-          <w:szCs w:val="21"/>
-        </w:rPr>
       </w:pPr>
       <w:r>
         <w:pict>
-          <v:rect id="_x0000_i1041" style="width:0;height:1.5pt" o:hralign="center" o:hrstd="t" o:hr="t" fillcolor="#a0a0a0" stroked="f">
+          <v:rect id="_x0000_i1031" style="width:0;height:1.5pt" o:hralign="center" o:hrstd="t" o:hr="t" fillcolor="#a0a0a0" stroked="f">
             <v:textbox inset="5.85pt,.7pt,5.85pt,.7pt"/>
           </v:rect>
         </w:pict>
@@ -2525,20 +2702,72 @@
       </w:r>
       <w:r>
         <w:rPr>
+          <w:color w:val="FFC000"/>
           <w:sz w:val="36"/>
           <w:szCs w:val="144"/>
         </w:rPr>
+        <w:t>S</w:t>
+      </w:r>
+      <w:r>
+        <w:rPr>
+          <w:color w:val="FFC000"/>
+          <w:sz w:val="36"/>
+          <w:szCs w:val="144"/>
+        </w:rPr>
         <w:t>7</w:t>
       </w:r>
-      <w:bookmarkStart w:id="0" w:name="_GoBack"/>
-      <w:bookmarkEnd w:id="0"/>
-      <w:r>
-        <w:rPr>
-          <w:rFonts w:hint="eastAsia"/>
+      <w:r>
+        <w:rPr>
           <w:sz w:val="36"/>
           <w:szCs w:val="144"/>
         </w:rPr>
-        <w:t>手</w:t>
+        <w:t xml:space="preserve"> </w:t>
+      </w:r>
+      <w:r>
+        <w:rPr>
+          <w:color w:val="FF0000"/>
+          <w:sz w:val="36"/>
+          <w:szCs w:val="144"/>
+        </w:rPr>
+        <w:t>A8</w:t>
+      </w:r>
+      <w:r>
+        <w:rPr>
+          <w:sz w:val="36"/>
+          <w:szCs w:val="144"/>
+        </w:rPr>
+        <w:t xml:space="preserve"> </w:t>
+      </w:r>
+      <w:r>
+        <w:rPr>
+          <w:color w:val="0070C0"/>
+          <w:sz w:val="36"/>
+          <w:szCs w:val="144"/>
+        </w:rPr>
+        <w:t>B9</w:t>
+      </w:r>
+      <w:r>
+        <w:rPr>
+          <w:sz w:val="36"/>
+          <w:szCs w:val="144"/>
+        </w:rPr>
+        <w:t xml:space="preserve"> </w:t>
+      </w:r>
+      <w:r>
+        <w:rPr>
+          <w:color w:val="00B050"/>
+          <w:sz w:val="36"/>
+          <w:szCs w:val="144"/>
+        </w:rPr>
+        <w:t>C</w:t>
+      </w:r>
+      <w:r>
+        <w:rPr>
+          <w:color w:val="00B050"/>
+          <w:sz w:val="36"/>
+          <w:szCs w:val="144"/>
+        </w:rPr>
+        <w:t>10~</w:t>
       </w:r>
       <w:r>
         <w:rPr>
@@ -2587,7 +2816,6 @@
         <w:rPr>
           <w:noProof/>
         </w:rPr>
-        <w:lastRenderedPageBreak/>
         <w:drawing>
           <wp:inline distT="0" distB="0" distL="0" distR="0" wp14:anchorId="15FD71D9" wp14:editId="370542C3">
             <wp:extent cx="304800" cy="304800"/>
@@ -2766,7 +2994,6 @@
           <w:rFonts w:hint="eastAsia"/>
           <w:szCs w:val="144"/>
         </w:rPr>
-        <w:lastRenderedPageBreak/>
         <w:t>→→→</w:t>
       </w:r>
     </w:p>
@@ -2904,37 +3131,2120 @@
     </w:p>
     <w:p>
       <w:pPr>
+        <w:widowControl/>
         <w:jc w:val="left"/>
         <w:rPr>
           <w:szCs w:val="144"/>
         </w:rPr>
       </w:pPr>
+      <w:r>
+        <w:rPr>
+          <w:szCs w:val="144"/>
+        </w:rPr>
+        <w:br w:type="page"/>
+      </w:r>
+    </w:p>
+    <w:p>
+      <w:pPr>
+        <w:rPr>
+          <w:sz w:val="48"/>
+          <w:szCs w:val="48"/>
+        </w:rPr>
+      </w:pPr>
+      <w:r>
+        <w:rPr>
+          <w:rFonts w:hint="eastAsia"/>
+          <w:sz w:val="48"/>
+          <w:szCs w:val="48"/>
+        </w:rPr>
+        <w:lastRenderedPageBreak/>
+        <w:t>Stage0</w:t>
+      </w:r>
+      <w:r>
+        <w:rPr>
+          <w:sz w:val="48"/>
+          <w:szCs w:val="48"/>
+        </w:rPr>
+        <w:t>4</w:t>
+      </w:r>
+    </w:p>
+    <w:p>
+      <w:pPr>
+        <w:rPr>
+          <w:szCs w:val="48"/>
+        </w:rPr>
+      </w:pPr>
+      <w:r>
+        <w:rPr>
+          <w:rFonts w:hint="eastAsia"/>
+          <w:szCs w:val="48"/>
+        </w:rPr>
+        <w:t>画像がねぇ！</w:t>
+      </w:r>
+    </w:p>
+    <w:p>
+      <w:pPr>
+        <w:rPr>
+          <w:rFonts w:hint="eastAsia"/>
+          <w:szCs w:val="48"/>
+        </w:rPr>
+      </w:pPr>
+      <w:r>
+        <w:rPr>
+          <w:rFonts w:hint="eastAsia"/>
+          <w:szCs w:val="48"/>
+        </w:rPr>
+        <w:t>初期装備</w:t>
+      </w:r>
+      <w:r>
+        <w:rPr>
+          <w:szCs w:val="48"/>
+        </w:rPr>
+        <w:pict>
+          <v:shapetype id="_x0000_t75" coordsize="21600,21600" o:spt="75" o:preferrelative="t" path="m@4@5l@4@11@9@11@9@5xe" filled="f" stroked="f">
+            <v:stroke joinstyle="miter"/>
+            <v:formulas>
+              <v:f eqn="if lineDrawn pixelLineWidth 0"/>
+              <v:f eqn="sum @0 1 0"/>
+              <v:f eqn="sum 0 0 @1"/>
+              <v:f eqn="prod @2 1 2"/>
+              <v:f eqn="prod @3 21600 pixelWidth"/>
+              <v:f eqn="prod @3 21600 pixelHeight"/>
+              <v:f eqn="sum @0 0 1"/>
+              <v:f eqn="prod @6 1 2"/>
+              <v:f eqn="prod @7 21600 pixelWidth"/>
+              <v:f eqn="sum @8 21600 0"/>
+              <v:f eqn="prod @7 21600 pixelHeight"/>
+              <v:f eqn="sum @10 21600 0"/>
+            </v:formulas>
+            <v:path o:extrusionok="f" gradientshapeok="t" o:connecttype="rect"/>
+            <o:lock v:ext="edit" aspectratio="t"/>
+          </v:shapetype>
+          <v:shape id="_x0000_i1043" type="#_x0000_t75" style="width:24pt;height:24pt">
+            <v:imagedata r:id="rId18" o:title="11"/>
+          </v:shape>
+        </w:pict>
+      </w:r>
+    </w:p>
+    <w:p>
+      <w:r>
+        <w:pict>
+          <v:rect id="_x0000_i1040" style="width:0;height:1.5pt" o:hralign="center" o:bullet="t" o:hrstd="t" o:hr="t" fillcolor="#a0a0a0" stroked="f">
+            <v:textbox inset="5.85pt,.7pt,5.85pt,.7pt"/>
+          </v:rect>
+        </w:pict>
+      </w:r>
+    </w:p>
+    <w:p>
+      <w:pPr>
+        <w:rPr>
+          <w:sz w:val="36"/>
+          <w:szCs w:val="48"/>
+        </w:rPr>
+      </w:pPr>
+      <w:r>
+        <w:rPr>
+          <w:rFonts w:hint="eastAsia"/>
+          <w:sz w:val="36"/>
+          <w:szCs w:val="48"/>
+        </w:rPr>
+        <w:t>概要</w:t>
+      </w:r>
+    </w:p>
+    <w:p>
+      <w:pPr>
+        <w:rPr>
+          <w:szCs w:val="48"/>
+        </w:rPr>
+      </w:pPr>
+      <w:r>
+        <w:rPr>
+          <w:rFonts w:hint="eastAsia"/>
+          <w:szCs w:val="48"/>
+        </w:rPr>
+        <w:t xml:space="preserve">　</w:t>
+      </w:r>
+      <w:r>
+        <w:rPr>
+          <w:rFonts w:hint="eastAsia"/>
+          <w:szCs w:val="48"/>
+        </w:rPr>
+        <w:t>3</w:t>
+      </w:r>
+      <w:r>
+        <w:rPr>
+          <w:rFonts w:hint="eastAsia"/>
+          <w:szCs w:val="48"/>
+        </w:rPr>
+        <w:t>大アクションのひとつ「はめる」のチュートリアルです。ボロクソ言われたので更に分かりやすくなりました。これで分からない方が悪い！</w:t>
+      </w:r>
     </w:p>
     <w:p>
       <w:pPr>
         <w:ind w:firstLineChars="100" w:firstLine="210"/>
+        <w:rPr>
+          <w:szCs w:val="48"/>
+        </w:rPr>
+      </w:pPr>
+      <w:r>
+        <w:rPr>
+          <w:rFonts w:hint="eastAsia"/>
+          <w:szCs w:val="48"/>
+        </w:rPr>
+        <w:t>はめたら壁を</w:t>
+      </w:r>
+      <w:r>
+        <w:rPr>
+          <w:rFonts w:hint="eastAsia"/>
+          <w:szCs w:val="48"/>
+        </w:rPr>
+        <w:t>3</w:t>
+      </w:r>
+      <w:r>
+        <w:rPr>
+          <w:rFonts w:hint="eastAsia"/>
+          <w:szCs w:val="48"/>
+        </w:rPr>
+        <w:t>マスずらして下さい。「</w:t>
+      </w:r>
+      <w:r>
+        <w:rPr>
+          <w:rFonts w:hint="eastAsia"/>
+          <w:szCs w:val="48"/>
+        </w:rPr>
+        <w:t>y</w:t>
+      </w:r>
+      <w:r>
+        <w:rPr>
+          <w:rFonts w:hint="eastAsia"/>
+          <w:szCs w:val="48"/>
+        </w:rPr>
+        <w:t>軸の</w:t>
+      </w:r>
+      <w:r>
+        <w:rPr>
+          <w:rFonts w:hint="eastAsia"/>
+          <w:szCs w:val="48"/>
+        </w:rPr>
+        <w:t>+-</w:t>
+      </w:r>
+      <w:r>
+        <w:rPr>
+          <w:rFonts w:hint="eastAsia"/>
+          <w:szCs w:val="48"/>
+        </w:rPr>
+        <w:t>どちらか</w:t>
+      </w:r>
+      <w:r>
+        <w:rPr>
+          <w:rFonts w:hint="eastAsia"/>
+          <w:szCs w:val="48"/>
+        </w:rPr>
+        <w:t>3</w:t>
+      </w:r>
+      <w:r>
+        <w:rPr>
+          <w:rFonts w:hint="eastAsia"/>
+          <w:szCs w:val="48"/>
+        </w:rPr>
+        <w:t>マス」が一番見た目が良さそう。</w:t>
+      </w:r>
+    </w:p>
+    <w:p>
+      <w:pPr>
+        <w:ind w:firstLineChars="100" w:firstLine="210"/>
+        <w:rPr>
+          <w:szCs w:val="48"/>
+        </w:rPr>
+      </w:pPr>
+      <w:r>
+        <w:rPr>
+          <w:rFonts w:hint="eastAsia"/>
+          <w:szCs w:val="48"/>
+        </w:rPr>
+        <w:t>ちなみにはめなくてもゴールできます。しかも最速手。はめると</w:t>
+      </w:r>
+      <w:r>
+        <w:rPr>
+          <w:rFonts w:hint="eastAsia"/>
+          <w:szCs w:val="48"/>
+        </w:rPr>
+        <w:t>S</w:t>
+      </w:r>
+      <w:r>
+        <w:rPr>
+          <w:rFonts w:hint="eastAsia"/>
+          <w:szCs w:val="48"/>
+        </w:rPr>
+        <w:t>が取れない。</w:t>
+      </w:r>
+    </w:p>
+    <w:p>
+      <w:pPr>
+        <w:ind w:firstLineChars="100" w:firstLine="210"/>
+        <w:rPr>
+          <w:rFonts w:hint="eastAsia"/>
+          <w:szCs w:val="48"/>
+        </w:rPr>
+      </w:pPr>
+      <w:r>
+        <w:pict>
+          <v:rect id="_x0000_i1047" style="width:0;height:1.5pt" o:hralign="center" o:bullet="t" o:hrstd="t" o:hr="t" fillcolor="#a0a0a0" stroked="f">
+            <v:textbox inset="5.85pt,.7pt,5.85pt,.7pt"/>
+          </v:rect>
+        </w:pict>
+      </w:r>
+    </w:p>
+    <w:p>
+      <w:pPr>
+        <w:widowControl/>
         <w:jc w:val="left"/>
         <w:rPr>
-          <w:rFonts w:hint="eastAsia"/>
-          <w:szCs w:val="144"/>
-        </w:rPr>
-      </w:pPr>
-      <w:r>
-        <w:rPr>
-          <w:rFonts w:hint="eastAsia"/>
-          <w:szCs w:val="144"/>
-        </w:rPr>
-        <w:t>好きな伽羅を変えます</w:t>
-      </w:r>
-    </w:p>
-    <w:p>
-      <w:pPr>
+          <w:sz w:val="36"/>
+          <w:szCs w:val="48"/>
+        </w:rPr>
+      </w:pPr>
+      <w:r>
+        <w:rPr>
+          <w:rFonts w:hint="eastAsia"/>
+          <w:sz w:val="36"/>
+          <w:szCs w:val="48"/>
+        </w:rPr>
+        <w:t>攻略手順</w:t>
+      </w:r>
+      <w:r>
+        <w:rPr>
+          <w:rFonts w:hint="eastAsia"/>
+          <w:sz w:val="36"/>
+          <w:szCs w:val="48"/>
+        </w:rPr>
+        <w:t>(</w:t>
+      </w:r>
+      <w:r>
+        <w:rPr>
+          <w:rFonts w:hint="eastAsia"/>
+          <w:color w:val="FFC000"/>
+          <w:sz w:val="36"/>
+          <w:szCs w:val="48"/>
+        </w:rPr>
+        <w:t>S5</w:t>
+      </w:r>
+      <w:r>
+        <w:rPr>
+          <w:rFonts w:hint="eastAsia"/>
+          <w:sz w:val="36"/>
+          <w:szCs w:val="48"/>
+        </w:rPr>
+        <w:t xml:space="preserve"> </w:t>
+      </w:r>
+      <w:r>
+        <w:rPr>
+          <w:rFonts w:hint="eastAsia"/>
+          <w:color w:val="FF0000"/>
+          <w:sz w:val="36"/>
+          <w:szCs w:val="48"/>
+        </w:rPr>
+        <w:t>A6~7</w:t>
+      </w:r>
+      <w:r>
+        <w:rPr>
+          <w:rFonts w:hint="eastAsia"/>
+          <w:sz w:val="36"/>
+          <w:szCs w:val="48"/>
+        </w:rPr>
+        <w:t xml:space="preserve"> </w:t>
+      </w:r>
+      <w:r>
+        <w:rPr>
+          <w:rFonts w:hint="eastAsia"/>
+          <w:color w:val="0070C0"/>
+          <w:sz w:val="36"/>
+          <w:szCs w:val="48"/>
+        </w:rPr>
+        <w:t>B</w:t>
+      </w:r>
+      <w:r>
+        <w:rPr>
+          <w:color w:val="0070C0"/>
+          <w:sz w:val="36"/>
+          <w:szCs w:val="48"/>
+        </w:rPr>
+        <w:t>8~9</w:t>
+      </w:r>
+      <w:r>
+        <w:rPr>
+          <w:sz w:val="36"/>
+          <w:szCs w:val="48"/>
+        </w:rPr>
+        <w:t xml:space="preserve"> </w:t>
+      </w:r>
+      <w:r>
+        <w:rPr>
+          <w:color w:val="00B050"/>
+          <w:sz w:val="36"/>
+          <w:szCs w:val="48"/>
+        </w:rPr>
+        <w:t>C10~</w:t>
+      </w:r>
+      <w:r>
+        <w:rPr>
+          <w:sz w:val="36"/>
+          <w:szCs w:val="48"/>
+        </w:rPr>
+        <w:t>)</w:t>
+      </w:r>
+    </w:p>
+    <w:p>
+      <w:pPr>
+        <w:widowControl/>
         <w:jc w:val="left"/>
         <w:rPr>
-          <w:rFonts w:hint="eastAsia"/>
-          <w:szCs w:val="144"/>
-        </w:rPr>
-      </w:pPr>
+          <w:szCs w:val="48"/>
+        </w:rPr>
+        <w:sectPr>
+          <w:type w:val="continuous"/>
+          <w:pgSz w:w="11906" w:h="16838"/>
+          <w:pgMar w:top="1440" w:right="1080" w:bottom="1440" w:left="1080" w:header="851" w:footer="992" w:gutter="0"/>
+          <w:cols w:space="425"/>
+          <w:docGrid w:type="lines" w:linePitch="360"/>
+        </w:sectPr>
+      </w:pPr>
+    </w:p>
+    <w:p>
+      <w:pPr>
+        <w:widowControl/>
+        <w:jc w:val="left"/>
+        <w:rPr>
+          <w:rFonts w:hint="eastAsia"/>
+          <w:szCs w:val="48"/>
+        </w:rPr>
+      </w:pPr>
+      <w:r>
+        <w:rPr>
+          <w:szCs w:val="48"/>
+        </w:rPr>
+        <w:t xml:space="preserve">1. </w:t>
+      </w:r>
+      <w:r>
+        <w:rPr>
+          <w:rFonts w:hint="eastAsia"/>
+          <w:szCs w:val="48"/>
+        </w:rPr>
+        <w:t>→↓</w:t>
+      </w:r>
+      <w:r>
+        <w:rPr>
+          <w:rFonts w:hint="eastAsia"/>
+          <w:szCs w:val="48"/>
+        </w:rPr>
+        <w:t>→↓→</w:t>
+      </w:r>
+    </w:p>
+    <w:p>
+      <w:pPr>
+        <w:widowControl/>
+        <w:jc w:val="left"/>
+        <w:rPr>
+          <w:rFonts w:hint="eastAsia"/>
+          <w:szCs w:val="48"/>
+        </w:rPr>
+      </w:pPr>
+      <w:r>
+        <w:rPr>
+          <w:rFonts w:hint="eastAsia"/>
+          <w:szCs w:val="48"/>
+        </w:rPr>
+        <w:t>2.</w:t>
+      </w:r>
+      <w:r>
+        <w:rPr>
+          <w:szCs w:val="48"/>
+        </w:rPr>
+        <w:t xml:space="preserve"> </w:t>
+      </w:r>
+      <w:r>
+        <w:rPr>
+          <w:rFonts w:hint="eastAsia"/>
+          <w:szCs w:val="48"/>
+        </w:rPr>
+        <w:t>↑→</w:t>
+      </w:r>
+      <w:r>
+        <w:rPr>
+          <w:rFonts w:hint="eastAsia"/>
+          <w:szCs w:val="48"/>
+        </w:rPr>
+        <w:t>↑→↑</w:t>
+      </w:r>
+    </w:p>
+    <w:p>
+      <w:pPr>
+        <w:widowControl/>
+        <w:jc w:val="left"/>
+        <w:rPr>
+          <w:rFonts w:hint="eastAsia"/>
+          <w:szCs w:val="48"/>
+        </w:rPr>
+      </w:pPr>
+      <w:r>
+        <w:rPr>
+          <w:rFonts w:hint="eastAsia"/>
+          <w:szCs w:val="48"/>
+        </w:rPr>
+        <w:t xml:space="preserve">3. </w:t>
+      </w:r>
+      <w:r>
+        <w:rPr>
+          <w:rFonts w:hint="eastAsia"/>
+          <w:szCs w:val="48"/>
+        </w:rPr>
+        <w:t>→↑→↑→</w:t>
+      </w:r>
+    </w:p>
+    <w:p>
+      <w:pPr>
+        <w:widowControl/>
+        <w:jc w:val="left"/>
+        <w:rPr>
+          <w:szCs w:val="48"/>
+        </w:rPr>
+      </w:pPr>
+      <w:r>
+        <w:rPr>
+          <w:rFonts w:hint="eastAsia"/>
+          <w:szCs w:val="48"/>
+        </w:rPr>
+        <w:t xml:space="preserve">4. </w:t>
+      </w:r>
+      <w:r>
+        <w:rPr>
+          <w:rFonts w:hint="eastAsia"/>
+          <w:szCs w:val="48"/>
+        </w:rPr>
+        <w:t>→</w:t>
+      </w:r>
+      <w:r>
+        <w:rPr>
+          <w:rFonts w:hint="eastAsia"/>
+          <w:szCs w:val="48"/>
+        </w:rPr>
+        <w:t>↓→↓</w:t>
+      </w:r>
+    </w:p>
+    <w:p>
+      <w:pPr>
+        <w:widowControl/>
+        <w:jc w:val="left"/>
+        <w:rPr>
+          <w:rFonts w:hint="eastAsia"/>
+          <w:szCs w:val="48"/>
+        </w:rPr>
+        <w:sectPr>
+          <w:type w:val="continuous"/>
+          <w:pgSz w:w="11906" w:h="16838"/>
+          <w:pgMar w:top="1440" w:right="1080" w:bottom="1440" w:left="1080" w:header="851" w:footer="992" w:gutter="0"/>
+          <w:cols w:num="2" w:space="425"/>
+          <w:docGrid w:type="lines" w:linePitch="360"/>
+        </w:sectPr>
+      </w:pPr>
+      <w:r>
+        <w:rPr>
+          <w:rFonts w:hint="eastAsia"/>
+          <w:szCs w:val="48"/>
+        </w:rPr>
+        <w:t xml:space="preserve">5. </w:t>
+      </w:r>
+      <w:r>
+        <w:rPr>
+          <w:rFonts w:hint="eastAsia"/>
+          <w:szCs w:val="48"/>
+        </w:rPr>
+        <w:t>↓</w:t>
+      </w:r>
+    </w:p>
+    <w:p>
+      <w:pPr>
+        <w:widowControl/>
+        <w:jc w:val="left"/>
+        <w:rPr>
+          <w:rFonts w:hint="eastAsia"/>
+          <w:szCs w:val="48"/>
+        </w:rPr>
+      </w:pPr>
+    </w:p>
+    <w:p>
+      <w:pPr>
+        <w:widowControl/>
+        <w:jc w:val="left"/>
+        <w:rPr>
+          <w:rFonts w:hint="eastAsia"/>
+          <w:szCs w:val="48"/>
+        </w:rPr>
+      </w:pPr>
+      <w:r>
+        <w:rPr>
+          <w:szCs w:val="48"/>
+        </w:rPr>
+        <w:br w:type="page"/>
+      </w:r>
+    </w:p>
+    <w:p>
+      <w:pPr>
+        <w:rPr>
+          <w:sz w:val="48"/>
+          <w:szCs w:val="48"/>
+        </w:rPr>
+      </w:pPr>
+      <w:r>
+        <w:rPr>
+          <w:rFonts w:hint="eastAsia"/>
+          <w:sz w:val="48"/>
+          <w:szCs w:val="48"/>
+        </w:rPr>
+        <w:lastRenderedPageBreak/>
+        <w:t>Stage0</w:t>
+      </w:r>
+      <w:r>
+        <w:rPr>
+          <w:rFonts w:hint="eastAsia"/>
+          <w:sz w:val="48"/>
+          <w:szCs w:val="48"/>
+        </w:rPr>
+        <w:t>5</w:t>
+      </w:r>
+    </w:p>
+    <w:p>
+      <w:pPr>
+        <w:rPr>
+          <w:rFonts w:hint="eastAsia"/>
+          <w:szCs w:val="48"/>
+        </w:rPr>
+      </w:pPr>
+      <w:r>
+        <w:rPr>
+          <w:rFonts w:hint="eastAsia"/>
+          <w:szCs w:val="48"/>
+        </w:rPr>
+        <w:t>画像が！しかも最初の矢印の大きさ忘れた！</w:t>
+      </w:r>
+    </w:p>
+    <w:p>
+      <w:pPr>
+        <w:rPr>
+          <w:szCs w:val="48"/>
+        </w:rPr>
+      </w:pPr>
+      <w:r>
+        <w:rPr>
+          <w:rFonts w:hint="eastAsia"/>
+          <w:szCs w:val="48"/>
+        </w:rPr>
+        <w:t>初期装備</w:t>
+      </w:r>
+      <w:r>
+        <w:rPr>
+          <w:noProof/>
+        </w:rPr>
+        <w:drawing>
+          <wp:inline distT="0" distB="0" distL="0" distR="0" wp14:anchorId="50BE3F2C" wp14:editId="2D8A5978">
+            <wp:extent cx="304800" cy="304800"/>
+            <wp:effectExtent l="0" t="0" r="0" b="0"/>
+            <wp:docPr id="21" name="図 21" descr="F:\ArkzNdk\Univ\Hakopata\material\2.png"/>
+            <wp:cNvGraphicFramePr>
+              <a:graphicFrameLocks xmlns:a="http://schemas.openxmlformats.org/drawingml/2006/main" noChangeAspect="1"/>
+            </wp:cNvGraphicFramePr>
+            <a:graphic xmlns:a="http://schemas.openxmlformats.org/drawingml/2006/main">
+              <a:graphicData uri="http://schemas.openxmlformats.org/drawingml/2006/picture">
+                <pic:pic xmlns:pic="http://schemas.openxmlformats.org/drawingml/2006/picture">
+                  <pic:nvPicPr>
+                    <pic:cNvPr id="0" name="Picture 4" descr="F:\ArkzNdk\Univ\Hakopata\material\2.png"/>
+                    <pic:cNvPicPr>
+                      <a:picLocks noChangeAspect="1" noChangeArrowheads="1"/>
+                    </pic:cNvPicPr>
+                  </pic:nvPicPr>
+                  <pic:blipFill>
+                    <a:blip r:embed="rId9">
+                      <a:extLst>
+                        <a:ext uri="{28A0092B-C50C-407E-A947-70E740481C1C}">
+                          <a14:useLocalDpi xmlns:a14="http://schemas.microsoft.com/office/drawing/2010/main" val="0"/>
+                        </a:ext>
+                      </a:extLst>
+                    </a:blip>
+                    <a:srcRect/>
+                    <a:stretch>
+                      <a:fillRect/>
+                    </a:stretch>
+                  </pic:blipFill>
+                  <pic:spPr bwMode="auto">
+                    <a:xfrm>
+                      <a:off x="0" y="0"/>
+                      <a:ext cx="304800" cy="304800"/>
+                    </a:xfrm>
+                    <a:prstGeom prst="rect">
+                      <a:avLst/>
+                    </a:prstGeom>
+                    <a:noFill/>
+                    <a:ln>
+                      <a:noFill/>
+                    </a:ln>
+                  </pic:spPr>
+                </pic:pic>
+              </a:graphicData>
+            </a:graphic>
+          </wp:inline>
+        </w:drawing>
+      </w:r>
+      <w:r>
+        <w:rPr>
+          <w:rFonts w:hint="eastAsia"/>
+          <w:szCs w:val="48"/>
+        </w:rPr>
+        <w:t xml:space="preserve">　チェック</w:t>
+      </w:r>
+      <w:r>
+        <w:rPr>
+          <w:rFonts w:hint="eastAsia"/>
+          <w:noProof/>
+          <w:szCs w:val="48"/>
+        </w:rPr>
+        <w:drawing>
+          <wp:inline distT="0" distB="0" distL="0" distR="0">
+            <wp:extent cx="304800" cy="304800"/>
+            <wp:effectExtent l="0" t="0" r="0" b="0"/>
+            <wp:docPr id="26" name="図 26" descr="C:\Users\Nodoka\AppData\Local\Microsoft\Windows\INetCacheContent.Word\7.png"/>
+            <wp:cNvGraphicFramePr>
+              <a:graphicFrameLocks xmlns:a="http://schemas.openxmlformats.org/drawingml/2006/main" noChangeAspect="1"/>
+            </wp:cNvGraphicFramePr>
+            <a:graphic xmlns:a="http://schemas.openxmlformats.org/drawingml/2006/main">
+              <a:graphicData uri="http://schemas.openxmlformats.org/drawingml/2006/picture">
+                <pic:pic xmlns:pic="http://schemas.openxmlformats.org/drawingml/2006/picture">
+                  <pic:nvPicPr>
+                    <pic:cNvPr id="0" name="Picture 18" descr="C:\Users\Nodoka\AppData\Local\Microsoft\Windows\INetCacheContent.Word\7.png"/>
+                    <pic:cNvPicPr>
+                      <a:picLocks noChangeAspect="1" noChangeArrowheads="1"/>
+                    </pic:cNvPicPr>
+                  </pic:nvPicPr>
+                  <pic:blipFill>
+                    <a:blip r:embed="rId19">
+                      <a:extLst>
+                        <a:ext uri="{28A0092B-C50C-407E-A947-70E740481C1C}">
+                          <a14:useLocalDpi xmlns:a14="http://schemas.microsoft.com/office/drawing/2010/main" val="0"/>
+                        </a:ext>
+                      </a:extLst>
+                    </a:blip>
+                    <a:srcRect/>
+                    <a:stretch>
+                      <a:fillRect/>
+                    </a:stretch>
+                  </pic:blipFill>
+                  <pic:spPr bwMode="auto">
+                    <a:xfrm>
+                      <a:off x="0" y="0"/>
+                      <a:ext cx="304800" cy="304800"/>
+                    </a:xfrm>
+                    <a:prstGeom prst="rect">
+                      <a:avLst/>
+                    </a:prstGeom>
+                    <a:noFill/>
+                    <a:ln>
+                      <a:noFill/>
+                    </a:ln>
+                  </pic:spPr>
+                </pic:pic>
+              </a:graphicData>
+            </a:graphic>
+          </wp:inline>
+        </w:drawing>
+      </w:r>
+    </w:p>
+    <w:p>
+      <w:pPr>
+        <w:rPr>
+          <w:szCs w:val="48"/>
+        </w:rPr>
+      </w:pPr>
+      <w:r>
+        <w:pict>
+          <v:rect id="_x0000_i1064" style="width:0;height:1.5pt" o:hralign="center" o:bullet="t" o:hrstd="t" o:hr="t" fillcolor="#a0a0a0" stroked="f">
+            <v:textbox inset="5.85pt,.7pt,5.85pt,.7pt"/>
+          </v:rect>
+        </w:pict>
+      </w:r>
+    </w:p>
+    <w:p>
+      <w:pPr>
+        <w:rPr>
+          <w:sz w:val="36"/>
+          <w:szCs w:val="48"/>
+        </w:rPr>
+      </w:pPr>
+      <w:r>
+        <w:rPr>
+          <w:rFonts w:hint="eastAsia"/>
+          <w:sz w:val="36"/>
+          <w:szCs w:val="48"/>
+        </w:rPr>
+        <w:t>概要</w:t>
+      </w:r>
+    </w:p>
+    <w:p>
+      <w:pPr>
+        <w:rPr>
+          <w:szCs w:val="48"/>
+        </w:rPr>
+      </w:pPr>
+      <w:r>
+        <w:rPr>
+          <w:rFonts w:hint="eastAsia"/>
+          <w:szCs w:val="48"/>
+        </w:rPr>
+        <w:t xml:space="preserve">　中島先生に「落ちれるのね」と言われたので落ちます。ついでにα版の例の壁をここで出します。</w:t>
+      </w:r>
+    </w:p>
+    <w:p>
+      <w:pPr>
+        <w:rPr>
+          <w:szCs w:val="48"/>
+        </w:rPr>
+      </w:pPr>
+      <w:r>
+        <w:rPr>
+          <w:rFonts w:hint="eastAsia"/>
+          <w:szCs w:val="48"/>
+        </w:rPr>
+        <w:t xml:space="preserve">　スイッチを押している間は壁が横（確か</w:t>
+      </w:r>
+      <w:r>
+        <w:rPr>
+          <w:rFonts w:hint="eastAsia"/>
+          <w:szCs w:val="48"/>
+        </w:rPr>
+        <w:t>x</w:t>
+      </w:r>
+      <w:r>
+        <w:rPr>
+          <w:rFonts w:hint="eastAsia"/>
+          <w:szCs w:val="48"/>
+        </w:rPr>
+        <w:t>方向）に</w:t>
+      </w:r>
+      <w:r>
+        <w:rPr>
+          <w:rFonts w:hint="eastAsia"/>
+          <w:szCs w:val="48"/>
+        </w:rPr>
+        <w:t>3</w:t>
+      </w:r>
+      <w:r>
+        <w:rPr>
+          <w:rFonts w:hint="eastAsia"/>
+          <w:szCs w:val="48"/>
+        </w:rPr>
+        <w:t>移動します。離れたら戻ります。その場に箱があれば押されて落下してくれればいいなー。</w:t>
+      </w:r>
+    </w:p>
+    <w:p>
+      <w:pPr>
+        <w:ind w:firstLineChars="100" w:firstLine="210"/>
+        <w:rPr>
+          <w:szCs w:val="48"/>
+        </w:rPr>
+      </w:pPr>
+      <w:r>
+        <w:rPr>
+          <w:rFonts w:hint="eastAsia"/>
+          <w:szCs w:val="48"/>
+        </w:rPr>
+        <w:t>Maya</w:t>
+      </w:r>
+      <w:r>
+        <w:rPr>
+          <w:rFonts w:hint="eastAsia"/>
+          <w:szCs w:val="48"/>
+        </w:rPr>
+        <w:t>でどう作ったかうろ覚えなんですが、もし「壁の高さが低くて</w:t>
+      </w:r>
+      <w:r>
+        <w:rPr>
+          <w:rFonts w:hint="eastAsia"/>
+          <w:noProof/>
+          <w:szCs w:val="48"/>
+        </w:rPr>
+        <w:drawing>
+          <wp:inline distT="0" distB="0" distL="0" distR="0" wp14:anchorId="2F33F04D" wp14:editId="76967889">
+            <wp:extent cx="304800" cy="304800"/>
+            <wp:effectExtent l="0" t="0" r="0" b="0"/>
+            <wp:docPr id="30" name="図 30" descr="C:\Users\Nodoka\AppData\Local\Microsoft\Windows\INetCacheContent.Word\7.png"/>
+            <wp:cNvGraphicFramePr>
+              <a:graphicFrameLocks xmlns:a="http://schemas.openxmlformats.org/drawingml/2006/main" noChangeAspect="1"/>
+            </wp:cNvGraphicFramePr>
+            <a:graphic xmlns:a="http://schemas.openxmlformats.org/drawingml/2006/main">
+              <a:graphicData uri="http://schemas.openxmlformats.org/drawingml/2006/picture">
+                <pic:pic xmlns:pic="http://schemas.openxmlformats.org/drawingml/2006/picture">
+                  <pic:nvPicPr>
+                    <pic:cNvPr id="0" name="Picture 18" descr="C:\Users\Nodoka\AppData\Local\Microsoft\Windows\INetCacheContent.Word\7.png"/>
+                    <pic:cNvPicPr>
+                      <a:picLocks noChangeAspect="1" noChangeArrowheads="1"/>
+                    </pic:cNvPicPr>
+                  </pic:nvPicPr>
+                  <pic:blipFill>
+                    <a:blip r:embed="rId19">
+                      <a:extLst>
+                        <a:ext uri="{28A0092B-C50C-407E-A947-70E740481C1C}">
+                          <a14:useLocalDpi xmlns:a14="http://schemas.microsoft.com/office/drawing/2010/main" val="0"/>
+                        </a:ext>
+                      </a:extLst>
+                    </a:blip>
+                    <a:srcRect/>
+                    <a:stretch>
+                      <a:fillRect/>
+                    </a:stretch>
+                  </pic:blipFill>
+                  <pic:spPr bwMode="auto">
+                    <a:xfrm>
+                      <a:off x="0" y="0"/>
+                      <a:ext cx="304800" cy="304800"/>
+                    </a:xfrm>
+                    <a:prstGeom prst="rect">
+                      <a:avLst/>
+                    </a:prstGeom>
+                    <a:noFill/>
+                    <a:ln>
+                      <a:noFill/>
+                    </a:ln>
+                  </pic:spPr>
+                </pic:pic>
+              </a:graphicData>
+            </a:graphic>
+          </wp:inline>
+        </w:drawing>
+      </w:r>
+      <w:r>
+        <w:rPr>
+          <w:rFonts w:hint="eastAsia"/>
+          <w:szCs w:val="48"/>
+        </w:rPr>
+        <w:t>で超えられる」ようなら後で高くします。</w:t>
+      </w:r>
+    </w:p>
+    <w:p>
+      <w:pPr>
+        <w:ind w:firstLineChars="100" w:firstLine="210"/>
+        <w:rPr>
+          <w:szCs w:val="48"/>
+        </w:rPr>
+      </w:pPr>
+      <w:r>
+        <w:pict>
+          <v:rect id="_x0000_i1065" style="width:0;height:1.5pt" o:hralign="center" o:bullet="t" o:hrstd="t" o:hr="t" fillcolor="#a0a0a0" stroked="f">
+            <v:textbox inset="5.85pt,.7pt,5.85pt,.7pt"/>
+          </v:rect>
+        </w:pict>
+      </w:r>
+    </w:p>
+    <w:p>
+      <w:pPr>
+        <w:widowControl/>
+        <w:jc w:val="left"/>
+        <w:rPr>
+          <w:sz w:val="36"/>
+          <w:szCs w:val="48"/>
+        </w:rPr>
+      </w:pPr>
+      <w:r>
+        <w:rPr>
+          <w:rFonts w:hint="eastAsia"/>
+          <w:sz w:val="36"/>
+          <w:szCs w:val="48"/>
+        </w:rPr>
+        <w:t>攻略手順</w:t>
+      </w:r>
+      <w:r>
+        <w:rPr>
+          <w:rFonts w:hint="eastAsia"/>
+          <w:sz w:val="36"/>
+          <w:szCs w:val="48"/>
+        </w:rPr>
+        <w:t>(</w:t>
+      </w:r>
+      <w:r>
+        <w:rPr>
+          <w:rFonts w:hint="eastAsia"/>
+          <w:color w:val="FFC000"/>
+          <w:sz w:val="36"/>
+          <w:szCs w:val="48"/>
+        </w:rPr>
+        <w:t>S</w:t>
+      </w:r>
+      <w:r>
+        <w:rPr>
+          <w:rFonts w:hint="eastAsia"/>
+          <w:color w:val="FFC000"/>
+          <w:sz w:val="36"/>
+          <w:szCs w:val="48"/>
+        </w:rPr>
+        <w:t>最速手</w:t>
+      </w:r>
+      <w:r>
+        <w:rPr>
+          <w:rFonts w:hint="eastAsia"/>
+          <w:sz w:val="36"/>
+          <w:szCs w:val="48"/>
+        </w:rPr>
+        <w:t xml:space="preserve"> </w:t>
+      </w:r>
+      <w:r>
+        <w:rPr>
+          <w:rFonts w:hint="eastAsia"/>
+          <w:color w:val="FF0000"/>
+          <w:sz w:val="36"/>
+          <w:szCs w:val="48"/>
+        </w:rPr>
+        <w:t>A</w:t>
+      </w:r>
+      <w:r>
+        <w:rPr>
+          <w:rFonts w:hint="eastAsia"/>
+          <w:color w:val="FF0000"/>
+          <w:sz w:val="36"/>
+          <w:szCs w:val="48"/>
+        </w:rPr>
+        <w:t>最速手</w:t>
+      </w:r>
+      <w:r>
+        <w:rPr>
+          <w:rFonts w:hint="eastAsia"/>
+          <w:color w:val="FF0000"/>
+          <w:sz w:val="36"/>
+          <w:szCs w:val="48"/>
+        </w:rPr>
+        <w:t>+1</w:t>
+      </w:r>
+      <w:r>
+        <w:rPr>
+          <w:rFonts w:hint="eastAsia"/>
+          <w:sz w:val="36"/>
+          <w:szCs w:val="48"/>
+        </w:rPr>
+        <w:t xml:space="preserve"> </w:t>
+      </w:r>
+      <w:r>
+        <w:rPr>
+          <w:rFonts w:hint="eastAsia"/>
+          <w:color w:val="0070C0"/>
+          <w:sz w:val="36"/>
+          <w:szCs w:val="48"/>
+        </w:rPr>
+        <w:t>B</w:t>
+      </w:r>
+      <w:r>
+        <w:rPr>
+          <w:rFonts w:hint="eastAsia"/>
+          <w:color w:val="0070C0"/>
+          <w:sz w:val="36"/>
+          <w:szCs w:val="48"/>
+        </w:rPr>
+        <w:t>最速手</w:t>
+      </w:r>
+      <w:r>
+        <w:rPr>
+          <w:rFonts w:hint="eastAsia"/>
+          <w:color w:val="0070C0"/>
+          <w:sz w:val="36"/>
+          <w:szCs w:val="48"/>
+        </w:rPr>
+        <w:t>+2</w:t>
+      </w:r>
+      <w:r>
+        <w:rPr>
+          <w:color w:val="0070C0"/>
+          <w:sz w:val="36"/>
+          <w:szCs w:val="48"/>
+        </w:rPr>
+        <w:t>~3</w:t>
+      </w:r>
+      <w:r>
+        <w:rPr>
+          <w:sz w:val="36"/>
+          <w:szCs w:val="48"/>
+        </w:rPr>
+        <w:t xml:space="preserve"> </w:t>
+      </w:r>
+      <w:r>
+        <w:rPr>
+          <w:color w:val="00B050"/>
+          <w:sz w:val="36"/>
+          <w:szCs w:val="48"/>
+        </w:rPr>
+        <w:t>C</w:t>
+      </w:r>
+      <w:r>
+        <w:rPr>
+          <w:rFonts w:hint="eastAsia"/>
+          <w:color w:val="00B050"/>
+          <w:sz w:val="36"/>
+          <w:szCs w:val="48"/>
+        </w:rPr>
+        <w:t>最速手</w:t>
+      </w:r>
+      <w:r>
+        <w:rPr>
+          <w:rFonts w:hint="eastAsia"/>
+          <w:color w:val="00B050"/>
+          <w:sz w:val="36"/>
+          <w:szCs w:val="48"/>
+        </w:rPr>
+        <w:t>+4~</w:t>
+      </w:r>
+      <w:r>
+        <w:rPr>
+          <w:sz w:val="36"/>
+          <w:szCs w:val="48"/>
+        </w:rPr>
+        <w:t>)</w:t>
+      </w:r>
+    </w:p>
+    <w:p>
+      <w:pPr>
+        <w:ind w:firstLineChars="100" w:firstLine="210"/>
+        <w:rPr>
+          <w:szCs w:val="48"/>
+        </w:rPr>
+      </w:pPr>
+      <w:r>
+        <w:rPr>
+          <w:rFonts w:hint="eastAsia"/>
+          <w:szCs w:val="48"/>
+        </w:rPr>
+        <w:t>まっすぐ。</w:t>
+      </w:r>
+      <w:r>
+        <w:rPr>
+          <w:rFonts w:hint="eastAsia"/>
+          <w:szCs w:val="48"/>
+        </w:rPr>
+        <w:t>3</w:t>
+      </w:r>
+      <w:r>
+        <w:rPr>
+          <w:rFonts w:hint="eastAsia"/>
+          <w:szCs w:val="48"/>
+        </w:rPr>
+        <w:t>手でボタンが踏めたら</w:t>
+      </w:r>
+      <w:r>
+        <w:rPr>
+          <w:rFonts w:hint="eastAsia"/>
+          <w:szCs w:val="48"/>
+        </w:rPr>
+        <w:t>S</w:t>
+      </w:r>
+      <w:r>
+        <w:rPr>
+          <w:rFonts w:hint="eastAsia"/>
+          <w:szCs w:val="48"/>
+        </w:rPr>
+        <w:t>は</w:t>
+      </w:r>
+      <w:r>
+        <w:rPr>
+          <w:rFonts w:hint="eastAsia"/>
+          <w:szCs w:val="48"/>
+        </w:rPr>
+        <w:t>5</w:t>
+      </w:r>
+      <w:r>
+        <w:rPr>
+          <w:rFonts w:hint="eastAsia"/>
+          <w:szCs w:val="48"/>
+        </w:rPr>
+        <w:t>手。</w:t>
+      </w:r>
+      <w:r>
+        <w:rPr>
+          <w:rFonts w:hint="eastAsia"/>
+          <w:szCs w:val="48"/>
+        </w:rPr>
+        <w:t>4</w:t>
+      </w:r>
+      <w:r>
+        <w:rPr>
+          <w:rFonts w:hint="eastAsia"/>
+          <w:szCs w:val="48"/>
+        </w:rPr>
+        <w:t>手でボタンが踏めたら</w:t>
+      </w:r>
+      <w:r>
+        <w:rPr>
+          <w:rFonts w:hint="eastAsia"/>
+          <w:szCs w:val="48"/>
+        </w:rPr>
+        <w:t>S</w:t>
+      </w:r>
+      <w:r>
+        <w:rPr>
+          <w:rFonts w:hint="eastAsia"/>
+          <w:szCs w:val="48"/>
+        </w:rPr>
+        <w:t>は</w:t>
+      </w:r>
+      <w:r>
+        <w:rPr>
+          <w:rFonts w:hint="eastAsia"/>
+          <w:szCs w:val="48"/>
+        </w:rPr>
+        <w:t>6</w:t>
+      </w:r>
+      <w:r>
+        <w:rPr>
+          <w:rFonts w:hint="eastAsia"/>
+          <w:szCs w:val="48"/>
+        </w:rPr>
+        <w:t>手だったと思います。</w:t>
+      </w:r>
+    </w:p>
+    <w:p>
+      <w:pPr>
+        <w:widowControl/>
+        <w:jc w:val="left"/>
+        <w:rPr>
+          <w:szCs w:val="48"/>
+        </w:rPr>
+      </w:pPr>
+      <w:r>
+        <w:rPr>
+          <w:szCs w:val="48"/>
+        </w:rPr>
+        <w:br w:type="page"/>
+      </w:r>
+    </w:p>
+    <w:p>
+      <w:pPr>
+        <w:rPr>
+          <w:sz w:val="48"/>
+          <w:szCs w:val="48"/>
+        </w:rPr>
+      </w:pPr>
+      <w:r>
+        <w:rPr>
+          <w:rFonts w:hint="eastAsia"/>
+          <w:sz w:val="48"/>
+          <w:szCs w:val="48"/>
+        </w:rPr>
+        <w:lastRenderedPageBreak/>
+        <w:t>Stage</w:t>
+      </w:r>
+      <w:r>
+        <w:rPr>
+          <w:sz w:val="48"/>
+          <w:szCs w:val="48"/>
+        </w:rPr>
+        <w:t>Sym01</w:t>
+      </w:r>
+    </w:p>
+    <w:p>
+      <w:pPr>
+        <w:rPr>
+          <w:szCs w:val="48"/>
+        </w:rPr>
+      </w:pPr>
+      <w:r>
+        <w:rPr>
+          <w:rFonts w:hint="eastAsia"/>
+          <w:szCs w:val="48"/>
+        </w:rPr>
+        <w:t>画！</w:t>
+      </w:r>
+    </w:p>
+    <w:p>
+      <w:pPr>
+        <w:rPr>
+          <w:rFonts w:hint="eastAsia"/>
+          <w:szCs w:val="48"/>
+        </w:rPr>
+      </w:pPr>
+      <w:r>
+        <w:rPr>
+          <w:rFonts w:hint="eastAsia"/>
+          <w:szCs w:val="48"/>
+        </w:rPr>
+        <w:t>初期装備</w:t>
+      </w:r>
+      <w:r>
+        <w:rPr>
+          <w:szCs w:val="48"/>
+        </w:rPr>
+        <w:pict>
+          <v:shape id="_x0000_i1072" type="#_x0000_t75" style="width:24pt;height:24pt">
+            <v:imagedata r:id="rId20" o:title="3"/>
+          </v:shape>
+        </w:pict>
+      </w:r>
+      <w:r>
+        <w:rPr>
+          <w:rFonts w:hint="eastAsia"/>
+          <w:szCs w:val="48"/>
+        </w:rPr>
+        <w:t xml:space="preserve">　　チェック</w:t>
+      </w:r>
+      <w:r>
+        <w:rPr>
+          <w:rFonts w:hint="eastAsia"/>
+          <w:szCs w:val="48"/>
+        </w:rPr>
+        <w:t>(</w:t>
+      </w:r>
+      <w:r>
+        <w:rPr>
+          <w:rFonts w:hint="eastAsia"/>
+          <w:szCs w:val="48"/>
+        </w:rPr>
+        <w:t>低</w:t>
+      </w:r>
+      <w:r>
+        <w:rPr>
+          <w:rFonts w:hint="eastAsia"/>
+          <w:szCs w:val="48"/>
+        </w:rPr>
+        <w:t>)</w:t>
+      </w:r>
+      <w:r>
+        <w:rPr>
+          <w:rFonts w:hint="eastAsia"/>
+          <w:szCs w:val="48"/>
+        </w:rPr>
+        <w:pict>
+          <v:shape id="_x0000_i1080" type="#_x0000_t75" style="width:24pt;height:24pt">
+            <v:imagedata r:id="rId18" o:title="11"/>
+          </v:shape>
+        </w:pict>
+      </w:r>
+      <w:r>
+        <w:rPr>
+          <w:rFonts w:hint="eastAsia"/>
+          <w:szCs w:val="48"/>
+        </w:rPr>
+        <w:t xml:space="preserve">　チェック</w:t>
+      </w:r>
+      <w:r>
+        <w:rPr>
+          <w:rFonts w:hint="eastAsia"/>
+          <w:szCs w:val="48"/>
+        </w:rPr>
+        <w:t>(</w:t>
+      </w:r>
+      <w:r>
+        <w:rPr>
+          <w:rFonts w:hint="eastAsia"/>
+          <w:szCs w:val="48"/>
+        </w:rPr>
+        <w:t>高</w:t>
+      </w:r>
+      <w:r>
+        <w:rPr>
+          <w:rFonts w:hint="eastAsia"/>
+          <w:szCs w:val="48"/>
+        </w:rPr>
+        <w:t>)</w:t>
+      </w:r>
+      <w:r>
+        <w:rPr>
+          <w:rFonts w:hint="eastAsia"/>
+          <w:szCs w:val="48"/>
+        </w:rPr>
+        <w:pict>
+          <v:shape id="_x0000_i1074" type="#_x0000_t75" style="width:24pt;height:24pt">
+            <v:imagedata r:id="rId21" o:title="7"/>
+          </v:shape>
+        </w:pict>
+      </w:r>
+    </w:p>
+    <w:p>
+      <w:pPr>
+        <w:rPr>
+          <w:rFonts w:hint="eastAsia"/>
+          <w:szCs w:val="48"/>
+        </w:rPr>
+      </w:pPr>
+      <w:r>
+        <w:pict>
+          <v:rect id="_x0000_i1066" style="width:0;height:1.5pt" o:hralign="center" o:bullet="t" o:hrstd="t" o:hr="t" fillcolor="#a0a0a0" stroked="f">
+            <v:textbox inset="5.85pt,.7pt,5.85pt,.7pt"/>
+          </v:rect>
+        </w:pict>
+      </w:r>
+    </w:p>
+    <w:p>
+      <w:pPr>
+        <w:rPr>
+          <w:sz w:val="36"/>
+          <w:szCs w:val="48"/>
+        </w:rPr>
+      </w:pPr>
+      <w:r>
+        <w:rPr>
+          <w:rFonts w:hint="eastAsia"/>
+          <w:sz w:val="36"/>
+          <w:szCs w:val="48"/>
+        </w:rPr>
+        <w:t>概要</w:t>
+      </w:r>
+    </w:p>
+    <w:p>
+      <w:pPr>
+        <w:widowControl/>
+        <w:jc w:val="left"/>
+        <w:rPr>
+          <w:szCs w:val="48"/>
+        </w:rPr>
+      </w:pPr>
+      <w:r>
+        <w:rPr>
+          <w:rFonts w:hint="eastAsia"/>
+          <w:szCs w:val="48"/>
+        </w:rPr>
+        <w:t xml:space="preserve">　応用編。壁に張り付きながら渡るとトリッキーな移動ができます。</w:t>
+      </w:r>
+    </w:p>
+    <w:p>
+      <w:pPr>
+        <w:widowControl/>
+        <w:jc w:val="left"/>
+        <w:rPr>
+          <w:rFonts w:hint="eastAsia"/>
+          <w:szCs w:val="48"/>
+        </w:rPr>
+      </w:pPr>
+      <w:r>
+        <w:rPr>
+          <w:rFonts w:hint="eastAsia"/>
+          <w:szCs w:val="48"/>
+        </w:rPr>
+        <w:t>複雑そうに見えて一本道。マスは多くないので総当りでなんとかなります。</w:t>
+      </w:r>
+    </w:p>
+    <w:p>
+      <w:pPr>
+        <w:widowControl/>
+        <w:jc w:val="left"/>
+        <w:rPr>
+          <w:szCs w:val="48"/>
+          <w:u w:val="single"/>
+        </w:rPr>
+      </w:pPr>
+      <w:r>
+        <w:rPr>
+          <w:rFonts w:hint="eastAsia"/>
+          <w:szCs w:val="48"/>
+          <w:u w:val="single"/>
+        </w:rPr>
+        <w:t>このステージが</w:t>
+      </w:r>
+      <w:r>
+        <w:rPr>
+          <w:rFonts w:hint="eastAsia"/>
+          <w:szCs w:val="48"/>
+          <w:u w:val="single"/>
+        </w:rPr>
+        <w:t>バグらなければ当面は大丈夫だと思います。</w:t>
+      </w:r>
+    </w:p>
+    <w:p>
+      <w:pPr>
+        <w:widowControl/>
+        <w:jc w:val="left"/>
+        <w:rPr>
+          <w:szCs w:val="48"/>
+          <w:u w:val="single"/>
+        </w:rPr>
+      </w:pPr>
+    </w:p>
+    <w:p>
+      <w:pPr>
+        <w:widowControl/>
+        <w:jc w:val="left"/>
+        <w:rPr>
+          <w:rFonts w:hint="eastAsia"/>
+          <w:szCs w:val="48"/>
+        </w:rPr>
+      </w:pPr>
+      <w:r>
+        <w:rPr>
+          <w:rFonts w:hint="eastAsia"/>
+          <w:szCs w:val="48"/>
+        </w:rPr>
+        <w:t xml:space="preserve">　最速手数えてないです。</w:t>
+      </w:r>
+      <w:r>
+        <w:rPr>
+          <w:rFonts w:hint="eastAsia"/>
+          <w:szCs w:val="48"/>
+        </w:rPr>
+        <w:t>変わるかも。</w:t>
+      </w:r>
+      <w:r>
+        <w:rPr>
+          <w:rFonts w:hint="eastAsia"/>
+          <w:szCs w:val="48"/>
+        </w:rPr>
+        <w:t>あと</w:t>
+      </w:r>
+      <w:r>
+        <w:rPr>
+          <w:rFonts w:hint="eastAsia"/>
+          <w:szCs w:val="48"/>
+        </w:rPr>
+        <w:t>仕様に</w:t>
+      </w:r>
+      <w:bookmarkStart w:id="0" w:name="_GoBack"/>
+      <w:bookmarkEnd w:id="0"/>
+      <w:r>
+        <w:rPr>
+          <w:rFonts w:hint="eastAsia"/>
+          <w:szCs w:val="48"/>
+        </w:rPr>
+        <w:t>穴があるかもしれない。</w:t>
+      </w:r>
+    </w:p>
+    <w:p>
+      <w:pPr>
+        <w:widowControl/>
+        <w:jc w:val="left"/>
+        <w:rPr>
+          <w:rFonts w:hint="eastAsia"/>
+          <w:szCs w:val="48"/>
+        </w:rPr>
+      </w:pPr>
+      <w:r>
+        <w:pict>
+          <v:rect id="_x0000_i1071" style="width:0;height:1.5pt" o:hralign="center" o:bullet="t" o:hrstd="t" o:hr="t" fillcolor="#a0a0a0" stroked="f">
+            <v:textbox inset="5.85pt,.7pt,5.85pt,.7pt"/>
+          </v:rect>
+        </w:pict>
+      </w:r>
+    </w:p>
+    <w:p>
+      <w:pPr>
+        <w:widowControl/>
+        <w:jc w:val="left"/>
+        <w:rPr>
+          <w:sz w:val="36"/>
+          <w:szCs w:val="48"/>
+        </w:rPr>
+      </w:pPr>
+      <w:r>
+        <w:rPr>
+          <w:rFonts w:hint="eastAsia"/>
+          <w:sz w:val="36"/>
+          <w:szCs w:val="48"/>
+        </w:rPr>
+        <w:t>攻略手順</w:t>
+      </w:r>
+      <w:r>
+        <w:rPr>
+          <w:rFonts w:hint="eastAsia"/>
+          <w:sz w:val="36"/>
+          <w:szCs w:val="48"/>
+        </w:rPr>
+        <w:t>(</w:t>
+      </w:r>
+      <w:r>
+        <w:rPr>
+          <w:rFonts w:hint="eastAsia"/>
+          <w:color w:val="FFC000"/>
+          <w:sz w:val="36"/>
+          <w:szCs w:val="48"/>
+        </w:rPr>
+        <w:t>S</w:t>
+      </w:r>
+      <w:r>
+        <w:rPr>
+          <w:color w:val="FFC000"/>
+          <w:sz w:val="36"/>
+          <w:szCs w:val="48"/>
+        </w:rPr>
+        <w:t>~24?</w:t>
+      </w:r>
+      <w:r>
+        <w:rPr>
+          <w:rFonts w:hint="eastAsia"/>
+          <w:sz w:val="36"/>
+          <w:szCs w:val="48"/>
+        </w:rPr>
+        <w:t xml:space="preserve"> </w:t>
+      </w:r>
+      <w:r>
+        <w:rPr>
+          <w:rFonts w:hint="eastAsia"/>
+          <w:color w:val="FF0000"/>
+          <w:sz w:val="36"/>
+          <w:szCs w:val="48"/>
+        </w:rPr>
+        <w:t>A</w:t>
+      </w:r>
+      <w:r>
+        <w:rPr>
+          <w:rFonts w:hint="eastAsia"/>
+          <w:color w:val="FF0000"/>
+          <w:sz w:val="36"/>
+          <w:szCs w:val="48"/>
+        </w:rPr>
+        <w:t>25~28</w:t>
+      </w:r>
+      <w:r>
+        <w:rPr>
+          <w:rFonts w:hint="eastAsia"/>
+          <w:sz w:val="36"/>
+          <w:szCs w:val="48"/>
+        </w:rPr>
+        <w:t xml:space="preserve"> </w:t>
+      </w:r>
+      <w:r>
+        <w:rPr>
+          <w:rFonts w:hint="eastAsia"/>
+          <w:color w:val="0070C0"/>
+          <w:sz w:val="36"/>
+          <w:szCs w:val="48"/>
+        </w:rPr>
+        <w:t>B</w:t>
+      </w:r>
+      <w:r>
+        <w:rPr>
+          <w:color w:val="0070C0"/>
+          <w:sz w:val="36"/>
+          <w:szCs w:val="48"/>
+        </w:rPr>
+        <w:t>29~34</w:t>
+      </w:r>
+      <w:r>
+        <w:rPr>
+          <w:sz w:val="36"/>
+          <w:szCs w:val="48"/>
+        </w:rPr>
+        <w:t xml:space="preserve"> </w:t>
+      </w:r>
+      <w:r>
+        <w:rPr>
+          <w:color w:val="00B050"/>
+          <w:sz w:val="36"/>
+          <w:szCs w:val="48"/>
+        </w:rPr>
+        <w:t>C35~</w:t>
+      </w:r>
+      <w:r>
+        <w:rPr>
+          <w:sz w:val="36"/>
+          <w:szCs w:val="48"/>
+        </w:rPr>
+        <w:t>)</w:t>
+      </w:r>
+    </w:p>
+    <w:p>
+      <w:pPr>
+        <w:widowControl/>
+        <w:jc w:val="left"/>
+        <w:rPr>
+          <w:szCs w:val="48"/>
+        </w:rPr>
+      </w:pPr>
+      <w:r>
+        <w:rPr>
+          <w:rFonts w:hint="eastAsia"/>
+          <w:szCs w:val="48"/>
+        </w:rPr>
+        <w:t xml:space="preserve">　まずは低層のチェックを狙います。チェックの周りを回っていっても良いですが、付近の壁に張り付くとすぐにたどり着けます。</w:t>
+      </w:r>
+    </w:p>
+    <w:p>
+      <w:pPr>
+        <w:widowControl/>
+        <w:jc w:val="left"/>
+        <w:rPr>
+          <w:szCs w:val="48"/>
+        </w:rPr>
+      </w:pPr>
+      <w:r>
+        <w:rPr>
+          <w:rFonts w:hint="eastAsia"/>
+          <w:szCs w:val="48"/>
+        </w:rPr>
+        <w:t xml:space="preserve">　</w:t>
+      </w:r>
+      <w:r>
+        <w:rPr>
+          <w:rFonts w:hint="eastAsia"/>
+          <w:noProof/>
+          <w:szCs w:val="48"/>
+        </w:rPr>
+        <w:drawing>
+          <wp:inline distT="0" distB="0" distL="0" distR="0">
+            <wp:extent cx="304800" cy="304800"/>
+            <wp:effectExtent l="0" t="0" r="0" b="0"/>
+            <wp:docPr id="31" name="図 31" descr="C:\Users\Nodoka\AppData\Local\Microsoft\Windows\INetCacheContent.Word\11.png"/>
+            <wp:cNvGraphicFramePr>
+              <a:graphicFrameLocks xmlns:a="http://schemas.openxmlformats.org/drawingml/2006/main" noChangeAspect="1"/>
+            </wp:cNvGraphicFramePr>
+            <a:graphic xmlns:a="http://schemas.openxmlformats.org/drawingml/2006/main">
+              <a:graphicData uri="http://schemas.openxmlformats.org/drawingml/2006/picture">
+                <pic:pic xmlns:pic="http://schemas.openxmlformats.org/drawingml/2006/picture">
+                  <pic:nvPicPr>
+                    <pic:cNvPr id="0" name="Picture 57" descr="C:\Users\Nodoka\AppData\Local\Microsoft\Windows\INetCacheContent.Word\11.png"/>
+                    <pic:cNvPicPr>
+                      <a:picLocks noChangeAspect="1" noChangeArrowheads="1"/>
+                    </pic:cNvPicPr>
+                  </pic:nvPicPr>
+                  <pic:blipFill>
+                    <a:blip r:embed="rId22">
+                      <a:extLst>
+                        <a:ext uri="{28A0092B-C50C-407E-A947-70E740481C1C}">
+                          <a14:useLocalDpi xmlns:a14="http://schemas.microsoft.com/office/drawing/2010/main" val="0"/>
+                        </a:ext>
+                      </a:extLst>
+                    </a:blip>
+                    <a:srcRect/>
+                    <a:stretch>
+                      <a:fillRect/>
+                    </a:stretch>
+                  </pic:blipFill>
+                  <pic:spPr bwMode="auto">
+                    <a:xfrm>
+                      <a:off x="0" y="0"/>
+                      <a:ext cx="304800" cy="304800"/>
+                    </a:xfrm>
+                    <a:prstGeom prst="rect">
+                      <a:avLst/>
+                    </a:prstGeom>
+                    <a:noFill/>
+                    <a:ln>
+                      <a:noFill/>
+                    </a:ln>
+                  </pic:spPr>
+                </pic:pic>
+              </a:graphicData>
+            </a:graphic>
+          </wp:inline>
+        </w:drawing>
+      </w:r>
+      <w:r>
+        <w:rPr>
+          <w:rFonts w:hint="eastAsia"/>
+          <w:szCs w:val="48"/>
+        </w:rPr>
+        <w:t>入手後は更に登っていけるようになります。→</w:t>
+      </w:r>
+      <w:r>
+        <w:rPr>
+          <w:rFonts w:hint="eastAsia"/>
+          <w:szCs w:val="48"/>
+        </w:rPr>
+        <w:t>↑→↑</w:t>
+      </w:r>
+      <w:r>
+        <w:rPr>
+          <w:rFonts w:hint="eastAsia"/>
+          <w:szCs w:val="48"/>
+        </w:rPr>
+        <w:t>→を壁に貼り付けると横</w:t>
+      </w:r>
+      <w:r>
+        <w:rPr>
+          <w:rFonts w:hint="eastAsia"/>
+          <w:szCs w:val="48"/>
+        </w:rPr>
+        <w:t>3</w:t>
+      </w:r>
+      <w:r>
+        <w:rPr>
+          <w:rFonts w:hint="eastAsia"/>
+          <w:szCs w:val="48"/>
+        </w:rPr>
+        <w:t>マス、高さ</w:t>
+      </w:r>
+      <w:r>
+        <w:rPr>
+          <w:rFonts w:hint="eastAsia"/>
+          <w:szCs w:val="48"/>
+        </w:rPr>
+        <w:t>1</w:t>
+      </w:r>
+      <w:r>
+        <w:rPr>
+          <w:rFonts w:hint="eastAsia"/>
+          <w:szCs w:val="48"/>
+        </w:rPr>
+        <w:t>マスという、他ではできない強力な正面移動ができます。</w:t>
+      </w:r>
+    </w:p>
+    <w:p>
+      <w:pPr>
+        <w:widowControl/>
+        <w:jc w:val="left"/>
+        <w:rPr>
+          <w:rFonts w:hint="eastAsia"/>
+          <w:szCs w:val="48"/>
+        </w:rPr>
+      </w:pPr>
+      <w:r>
+        <w:rPr>
+          <w:rFonts w:hint="eastAsia"/>
+          <w:szCs w:val="48"/>
+        </w:rPr>
+        <w:t xml:space="preserve">　</w:t>
+      </w:r>
+      <w:r>
+        <w:rPr>
+          <w:rFonts w:hint="eastAsia"/>
+          <w:noProof/>
+          <w:szCs w:val="48"/>
+        </w:rPr>
+        <w:drawing>
+          <wp:inline distT="0" distB="0" distL="0" distR="0">
+            <wp:extent cx="304800" cy="304800"/>
+            <wp:effectExtent l="0" t="0" r="0" b="0"/>
+            <wp:docPr id="32" name="図 32" descr="C:\Users\Nodoka\AppData\Local\Microsoft\Windows\INetCacheContent.Word\7.png"/>
+            <wp:cNvGraphicFramePr>
+              <a:graphicFrameLocks xmlns:a="http://schemas.openxmlformats.org/drawingml/2006/main" noChangeAspect="1"/>
+            </wp:cNvGraphicFramePr>
+            <a:graphic xmlns:a="http://schemas.openxmlformats.org/drawingml/2006/main">
+              <a:graphicData uri="http://schemas.openxmlformats.org/drawingml/2006/picture">
+                <pic:pic xmlns:pic="http://schemas.openxmlformats.org/drawingml/2006/picture">
+                  <pic:nvPicPr>
+                    <pic:cNvPr id="0" name="Picture 58" descr="C:\Users\Nodoka\AppData\Local\Microsoft\Windows\INetCacheContent.Word\7.png"/>
+                    <pic:cNvPicPr>
+                      <a:picLocks noChangeAspect="1" noChangeArrowheads="1"/>
+                    </pic:cNvPicPr>
+                  </pic:nvPicPr>
+                  <pic:blipFill>
+                    <a:blip r:embed="rId19">
+                      <a:extLst>
+                        <a:ext uri="{28A0092B-C50C-407E-A947-70E740481C1C}">
+                          <a14:useLocalDpi xmlns:a14="http://schemas.microsoft.com/office/drawing/2010/main" val="0"/>
+                        </a:ext>
+                      </a:extLst>
+                    </a:blip>
+                    <a:srcRect/>
+                    <a:stretch>
+                      <a:fillRect/>
+                    </a:stretch>
+                  </pic:blipFill>
+                  <pic:spPr bwMode="auto">
+                    <a:xfrm>
+                      <a:off x="0" y="0"/>
+                      <a:ext cx="304800" cy="304800"/>
+                    </a:xfrm>
+                    <a:prstGeom prst="rect">
+                      <a:avLst/>
+                    </a:prstGeom>
+                    <a:noFill/>
+                    <a:ln>
+                      <a:noFill/>
+                    </a:ln>
+                  </pic:spPr>
+                </pic:pic>
+              </a:graphicData>
+            </a:graphic>
+          </wp:inline>
+        </w:drawing>
+      </w:r>
+      <w:r>
+        <w:rPr>
+          <w:rFonts w:hint="eastAsia"/>
+          <w:szCs w:val="48"/>
+        </w:rPr>
+        <w:t>のあとは、そこにあるゴールに行くだけです。ダミーマスはこの先無かったはずなので総当り。</w:t>
+      </w:r>
+    </w:p>
+    <w:p>
+      <w:pPr>
+        <w:widowControl/>
+        <w:jc w:val="left"/>
+        <w:rPr>
+          <w:szCs w:val="48"/>
+        </w:rPr>
+      </w:pPr>
+      <w:r>
+        <w:rPr>
+          <w:szCs w:val="48"/>
+        </w:rPr>
+        <w:br w:type="page"/>
+      </w:r>
+    </w:p>
+    <w:p>
+      <w:pPr>
+        <w:rPr>
+          <w:sz w:val="40"/>
+          <w:szCs w:val="48"/>
+        </w:rPr>
+      </w:pPr>
+      <w:r>
+        <w:rPr>
+          <w:sz w:val="40"/>
+          <w:szCs w:val="48"/>
+        </w:rPr>
+        <w:lastRenderedPageBreak/>
+        <w:t>StageIke01</w:t>
+      </w:r>
+    </w:p>
+    <w:p>
+      <w:pPr>
+        <w:rPr>
+          <w:szCs w:val="48"/>
+        </w:rPr>
+      </w:pPr>
+      <w:r>
+        <w:rPr>
+          <w:szCs w:val="48"/>
+        </w:rPr>
+        <w:pict>
+          <v:shape id="_x0000_i1061" type="#_x0000_t75" style="width:465pt;height:642.75pt">
+            <v:imagedata r:id="rId23" o:title="Ike01"/>
+          </v:shape>
+        </w:pict>
+      </w:r>
+    </w:p>
+    <w:p>
+      <w:pPr>
+        <w:rPr>
+          <w:szCs w:val="48"/>
+        </w:rPr>
+      </w:pPr>
+      <w:r>
+        <w:lastRenderedPageBreak/>
+        <w:pict>
+          <v:rect id="_x0000_i1062" style="width:0;height:1.5pt" o:hralign="center" o:bullet="t" o:hrstd="t" o:hr="t" fillcolor="#a0a0a0" stroked="f">
+            <v:textbox inset="5.85pt,.7pt,5.85pt,.7pt"/>
+          </v:rect>
+        </w:pict>
+      </w:r>
+    </w:p>
+    <w:p>
+      <w:pPr>
+        <w:rPr>
+          <w:sz w:val="36"/>
+          <w:szCs w:val="48"/>
+        </w:rPr>
+      </w:pPr>
+      <w:r>
+        <w:rPr>
+          <w:rFonts w:hint="eastAsia"/>
+          <w:sz w:val="36"/>
+          <w:szCs w:val="48"/>
+        </w:rPr>
+        <w:t>概要</w:t>
+      </w:r>
+    </w:p>
+    <w:p>
+      <w:pPr>
+        <w:ind w:firstLineChars="100" w:firstLine="210"/>
+        <w:rPr>
+          <w:szCs w:val="48"/>
+        </w:rPr>
+      </w:pPr>
+      <w:r>
+        <w:rPr>
+          <w:rFonts w:hint="eastAsia"/>
+          <w:szCs w:val="48"/>
+        </w:rPr>
+        <w:t>池</w:t>
+      </w:r>
+      <w:r>
+        <w:rPr>
+          <w:rFonts w:hint="eastAsia"/>
+          <w:szCs w:val="48"/>
+        </w:rPr>
+        <w:t>1</w:t>
+      </w:r>
+      <w:r>
+        <w:rPr>
+          <w:rFonts w:hint="eastAsia"/>
+          <w:szCs w:val="48"/>
+        </w:rPr>
+        <w:t>。展開図の特徴を最大限活かして進みます</w:t>
+      </w:r>
+    </w:p>
+    <w:p>
+      <w:pPr>
+        <w:ind w:firstLineChars="100" w:firstLine="210"/>
+        <w:rPr>
+          <w:szCs w:val="48"/>
+        </w:rPr>
+      </w:pPr>
+      <w:r>
+        <w:rPr>
+          <w:rFonts w:hint="eastAsia"/>
+          <w:szCs w:val="48"/>
+        </w:rPr>
+        <w:t>最初はゴール地点に入れないように蓋がされています。ボタン同時押しで消滅します。</w:t>
+      </w:r>
+    </w:p>
+    <w:p>
+      <w:pPr>
+        <w:ind w:firstLineChars="100" w:firstLine="210"/>
+        <w:rPr>
+          <w:rFonts w:hint="eastAsia"/>
+          <w:szCs w:val="48"/>
+        </w:rPr>
+      </w:pPr>
+      <w:r>
+        <w:rPr>
+          <w:rFonts w:hint="eastAsia"/>
+          <w:szCs w:val="48"/>
+        </w:rPr>
+        <w:t>└→たぶん「全チェックポイント通過で開く」じゃなくて「ボタン同時押しで開く」なはず</w:t>
+      </w:r>
+    </w:p>
+    <w:p>
+      <w:pPr>
+        <w:rPr>
+          <w:szCs w:val="48"/>
+        </w:rPr>
+      </w:pPr>
+      <w:r>
+        <w:pict>
+          <v:rect id="_x0000_i1063" style="width:0;height:1.5pt" o:hralign="center" o:bullet="t" o:hrstd="t" o:hr="t" fillcolor="#a0a0a0" stroked="f">
+            <v:textbox inset="5.85pt,.7pt,5.85pt,.7pt"/>
+          </v:rect>
+        </w:pict>
+      </w:r>
+    </w:p>
+    <w:p>
+      <w:pPr>
+        <w:rPr>
+          <w:sz w:val="36"/>
+          <w:szCs w:val="48"/>
+        </w:rPr>
+      </w:pPr>
+      <w:r>
+        <w:rPr>
+          <w:rFonts w:hint="eastAsia"/>
+          <w:sz w:val="36"/>
+          <w:szCs w:val="48"/>
+        </w:rPr>
+        <w:t>攻略手順</w:t>
+      </w:r>
+      <w:r>
+        <w:rPr>
+          <w:rFonts w:hint="eastAsia"/>
+          <w:sz w:val="36"/>
+          <w:szCs w:val="48"/>
+        </w:rPr>
+        <w:t>(</w:t>
+      </w:r>
+      <w:r>
+        <w:rPr>
+          <w:rFonts w:hint="eastAsia"/>
+          <w:color w:val="FFC000"/>
+          <w:sz w:val="36"/>
+          <w:szCs w:val="48"/>
+        </w:rPr>
+        <w:t>S60~65</w:t>
+      </w:r>
+      <w:r>
+        <w:rPr>
+          <w:rFonts w:hint="eastAsia"/>
+          <w:sz w:val="36"/>
+          <w:szCs w:val="48"/>
+        </w:rPr>
+        <w:t xml:space="preserve"> </w:t>
+      </w:r>
+      <w:r>
+        <w:rPr>
+          <w:rFonts w:hint="eastAsia"/>
+          <w:color w:val="FF0000"/>
+          <w:sz w:val="36"/>
+          <w:szCs w:val="48"/>
+        </w:rPr>
+        <w:t>A66~</w:t>
+      </w:r>
+      <w:r>
+        <w:rPr>
+          <w:color w:val="FF0000"/>
+          <w:sz w:val="36"/>
+          <w:szCs w:val="48"/>
+        </w:rPr>
+        <w:t>75</w:t>
+      </w:r>
+      <w:r>
+        <w:rPr>
+          <w:sz w:val="36"/>
+          <w:szCs w:val="48"/>
+        </w:rPr>
+        <w:t xml:space="preserve"> </w:t>
+      </w:r>
+      <w:r>
+        <w:rPr>
+          <w:color w:val="0070C0"/>
+          <w:sz w:val="36"/>
+          <w:szCs w:val="48"/>
+        </w:rPr>
+        <w:t>B76~90</w:t>
+      </w:r>
+      <w:r>
+        <w:rPr>
+          <w:sz w:val="36"/>
+          <w:szCs w:val="48"/>
+        </w:rPr>
+        <w:t xml:space="preserve"> </w:t>
+      </w:r>
+      <w:r>
+        <w:rPr>
+          <w:color w:val="00B050"/>
+          <w:sz w:val="36"/>
+          <w:szCs w:val="48"/>
+        </w:rPr>
+        <w:t>C91~</w:t>
+      </w:r>
+      <w:r>
+        <w:rPr>
+          <w:sz w:val="36"/>
+          <w:szCs w:val="48"/>
+        </w:rPr>
+        <w:t>)</w:t>
+      </w:r>
+    </w:p>
+    <w:p>
+      <w:pPr>
+        <w:ind w:firstLineChars="100" w:firstLine="210"/>
+        <w:rPr>
+          <w:rFonts w:hint="eastAsia"/>
+          <w:szCs w:val="48"/>
+        </w:rPr>
+      </w:pPr>
+      <w:r>
+        <w:rPr>
+          <w:rFonts w:hint="eastAsia"/>
+          <w:szCs w:val="48"/>
+        </w:rPr>
+        <w:t>矢印のまま。数えてみたら最短</w:t>
+      </w:r>
+      <w:r>
+        <w:rPr>
+          <w:rFonts w:hint="eastAsia"/>
+          <w:szCs w:val="48"/>
+        </w:rPr>
+        <w:t>60</w:t>
+      </w:r>
+      <w:r>
+        <w:rPr>
+          <w:rFonts w:hint="eastAsia"/>
+          <w:szCs w:val="48"/>
+        </w:rPr>
+        <w:t>手でした。</w:t>
+      </w:r>
+      <w:r>
+        <w:rPr>
+          <w:rFonts w:hint="eastAsia"/>
+          <w:szCs w:val="48"/>
+        </w:rPr>
+        <w:t>60</w:t>
+      </w:r>
+      <w:r>
+        <w:rPr>
+          <w:rFonts w:hint="eastAsia"/>
+          <w:szCs w:val="48"/>
+        </w:rPr>
+        <w:t>手分書く気は起きませんでした。</w:t>
+      </w:r>
     </w:p>
     <w:p>
       <w:pPr>
@@ -2965,7 +5275,7 @@
 </file>
 
 <file path=word/endnotes.xml><?xml version="1.0" encoding="utf-8"?>
-<w:endnotes xmlns:wpc="http://schemas.microsoft.com/office/word/2010/wordprocessingCanvas" xmlns:mc="http://schemas.openxmlformats.org/markup-compatibility/2006" xmlns:o="urn:schemas-microsoft-com:office:office" xmlns:r="http://schemas.openxmlformats.org/officeDocument/2006/relationships" xmlns:m="http://schemas.openxmlformats.org/officeDocument/2006/math" xmlns:v="urn:schemas-microsoft-com:vml" xmlns:wp14="http://schemas.microsoft.com/office/word/2010/wordprocessingDrawing" xmlns:wp="http://schemas.openxmlformats.org/drawingml/2006/wordprocessingDrawing" xmlns:w10="urn:schemas-microsoft-com:office:word" xmlns:w="http://schemas.openxmlformats.org/wordprocessingml/2006/main" xmlns:w14="http://schemas.microsoft.com/office/word/2010/wordml" xmlns:w15="http://schemas.microsoft.com/office/word/2012/wordml" xmlns:wpg="http://schemas.microsoft.com/office/word/2010/wordprocessingGroup" xmlns:wpi="http://schemas.microsoft.com/office/word/2010/wordprocessingInk" xmlns:wne="http://schemas.microsoft.com/office/word/2006/wordml" xmlns:wps="http://schemas.microsoft.com/office/word/2010/wordprocessingShape" mc:Ignorable="w14 w15 wp14">
+<w:endnotes xmlns:wpc="http://schemas.microsoft.com/office/word/2010/wordprocessingCanvas" xmlns:cx="http://schemas.microsoft.com/office/drawing/2014/chartex" xmlns:cx1="http://schemas.microsoft.com/office/drawing/2015/9/8/chartex" xmlns:cx2="http://schemas.microsoft.com/office/drawing/2015/10/21/chartex" xmlns:cx3="http://schemas.microsoft.com/office/drawing/2016/5/9/chartex" xmlns:cx4="http://schemas.microsoft.com/office/drawing/2016/5/10/chartex" xmlns:cx5="http://schemas.microsoft.com/office/drawing/2016/5/11/chartex" xmlns:mc="http://schemas.openxmlformats.org/markup-compatibility/2006" xmlns:o="urn:schemas-microsoft-com:office:office" xmlns:r="http://schemas.openxmlformats.org/officeDocument/2006/relationships" xmlns:m="http://schemas.openxmlformats.org/officeDocument/2006/math" xmlns:v="urn:schemas-microsoft-com:vml" xmlns:wp14="http://schemas.microsoft.com/office/word/2010/wordprocessingDrawing" xmlns:wp="http://schemas.openxmlformats.org/drawingml/2006/wordprocessingDrawing" xmlns:w10="urn:schemas-microsoft-com:office:word" xmlns:w="http://schemas.openxmlformats.org/wordprocessingml/2006/main" xmlns:w14="http://schemas.microsoft.com/office/word/2010/wordml" xmlns:w15="http://schemas.microsoft.com/office/word/2012/wordml" xmlns:w16se="http://schemas.microsoft.com/office/word/2015/wordml/symex" xmlns:wpg="http://schemas.microsoft.com/office/word/2010/wordprocessingGroup" xmlns:wpi="http://schemas.microsoft.com/office/word/2010/wordprocessingInk" xmlns:wne="http://schemas.microsoft.com/office/word/2006/wordml" xmlns:wps="http://schemas.microsoft.com/office/word/2010/wordprocessingShape" mc:Ignorable="w14 w15 w16se wp14">
   <w:endnote w:type="separator" w:id="-1">
     <w:p>
       <w:r>
@@ -2984,7 +5294,7 @@
 </file>
 
 <file path=word/footer1.xml><?xml version="1.0" encoding="utf-8"?>
-<w:ftr xmlns:wpc="http://schemas.microsoft.com/office/word/2010/wordprocessingCanvas" xmlns:mc="http://schemas.openxmlformats.org/markup-compatibility/2006" xmlns:o="urn:schemas-microsoft-com:office:office" xmlns:r="http://schemas.openxmlformats.org/officeDocument/2006/relationships" xmlns:m="http://schemas.openxmlformats.org/officeDocument/2006/math" xmlns:v="urn:schemas-microsoft-com:vml" xmlns:wp14="http://schemas.microsoft.com/office/word/2010/wordprocessingDrawing" xmlns:wp="http://schemas.openxmlformats.org/drawingml/2006/wordprocessingDrawing" xmlns:w10="urn:schemas-microsoft-com:office:word" xmlns:w="http://schemas.openxmlformats.org/wordprocessingml/2006/main" xmlns:w14="http://schemas.microsoft.com/office/word/2010/wordml" xmlns:w15="http://schemas.microsoft.com/office/word/2012/wordml" xmlns:wpg="http://schemas.microsoft.com/office/word/2010/wordprocessingGroup" xmlns:wpi="http://schemas.microsoft.com/office/word/2010/wordprocessingInk" xmlns:wne="http://schemas.microsoft.com/office/word/2006/wordml" xmlns:wps="http://schemas.microsoft.com/office/word/2010/wordprocessingShape" mc:Ignorable="w14 w15 wp14">
+<w:ftr xmlns:wpc="http://schemas.microsoft.com/office/word/2010/wordprocessingCanvas" xmlns:cx="http://schemas.microsoft.com/office/drawing/2014/chartex" xmlns:cx1="http://schemas.microsoft.com/office/drawing/2015/9/8/chartex" xmlns:cx2="http://schemas.microsoft.com/office/drawing/2015/10/21/chartex" xmlns:cx3="http://schemas.microsoft.com/office/drawing/2016/5/9/chartex" xmlns:cx4="http://schemas.microsoft.com/office/drawing/2016/5/10/chartex" xmlns:cx5="http://schemas.microsoft.com/office/drawing/2016/5/11/chartex" xmlns:mc="http://schemas.openxmlformats.org/markup-compatibility/2006" xmlns:o="urn:schemas-microsoft-com:office:office" xmlns:r="http://schemas.openxmlformats.org/officeDocument/2006/relationships" xmlns:m="http://schemas.openxmlformats.org/officeDocument/2006/math" xmlns:v="urn:schemas-microsoft-com:vml" xmlns:wp14="http://schemas.microsoft.com/office/word/2010/wordprocessingDrawing" xmlns:wp="http://schemas.openxmlformats.org/drawingml/2006/wordprocessingDrawing" xmlns:w10="urn:schemas-microsoft-com:office:word" xmlns:w="http://schemas.openxmlformats.org/wordprocessingml/2006/main" xmlns:w14="http://schemas.microsoft.com/office/word/2010/wordml" xmlns:w15="http://schemas.microsoft.com/office/word/2012/wordml" xmlns:w16se="http://schemas.microsoft.com/office/word/2015/wordml/symex" xmlns:wpg="http://schemas.microsoft.com/office/word/2010/wordprocessingGroup" xmlns:wpi="http://schemas.microsoft.com/office/word/2010/wordprocessingInk" xmlns:wne="http://schemas.microsoft.com/office/word/2006/wordml" xmlns:wps="http://schemas.microsoft.com/office/word/2010/wordprocessingShape" mc:Ignorable="w14 w15 w16se wp14">
   <w:sdt>
     <w:sdtPr>
       <w:id w:val="-706102607"/>
@@ -3014,7 +5324,7 @@
             <w:noProof/>
             <w:lang w:val="ja-JP"/>
           </w:rPr>
-          <w:t>3</w:t>
+          <w:t>9</w:t>
         </w:r>
         <w:r>
           <w:fldChar w:fldCharType="end"/>
@@ -3038,7 +5348,7 @@
 </file>
 
 <file path=word/footnotes.xml><?xml version="1.0" encoding="utf-8"?>
-<w:footnotes xmlns:wpc="http://schemas.microsoft.com/office/word/2010/wordprocessingCanvas" xmlns:mc="http://schemas.openxmlformats.org/markup-compatibility/2006" xmlns:o="urn:schemas-microsoft-com:office:office" xmlns:r="http://schemas.openxmlformats.org/officeDocument/2006/relationships" xmlns:m="http://schemas.openxmlformats.org/officeDocument/2006/math" xmlns:v="urn:schemas-microsoft-com:vml" xmlns:wp14="http://schemas.microsoft.com/office/word/2010/wordprocessingDrawing" xmlns:wp="http://schemas.openxmlformats.org/drawingml/2006/wordprocessingDrawing" xmlns:w10="urn:schemas-microsoft-com:office:word" xmlns:w="http://schemas.openxmlformats.org/wordprocessingml/2006/main" xmlns:w14="http://schemas.microsoft.com/office/word/2010/wordml" xmlns:w15="http://schemas.microsoft.com/office/word/2012/wordml" xmlns:wpg="http://schemas.microsoft.com/office/word/2010/wordprocessingGroup" xmlns:wpi="http://schemas.microsoft.com/office/word/2010/wordprocessingInk" xmlns:wne="http://schemas.microsoft.com/office/word/2006/wordml" xmlns:wps="http://schemas.microsoft.com/office/word/2010/wordprocessingShape" mc:Ignorable="w14 w15 wp14">
+<w:footnotes xmlns:wpc="http://schemas.microsoft.com/office/word/2010/wordprocessingCanvas" xmlns:cx="http://schemas.microsoft.com/office/drawing/2014/chartex" xmlns:cx1="http://schemas.microsoft.com/office/drawing/2015/9/8/chartex" xmlns:cx2="http://schemas.microsoft.com/office/drawing/2015/10/21/chartex" xmlns:cx3="http://schemas.microsoft.com/office/drawing/2016/5/9/chartex" xmlns:cx4="http://schemas.microsoft.com/office/drawing/2016/5/10/chartex" xmlns:cx5="http://schemas.microsoft.com/office/drawing/2016/5/11/chartex" xmlns:mc="http://schemas.openxmlformats.org/markup-compatibility/2006" xmlns:o="urn:schemas-microsoft-com:office:office" xmlns:r="http://schemas.openxmlformats.org/officeDocument/2006/relationships" xmlns:m="http://schemas.openxmlformats.org/officeDocument/2006/math" xmlns:v="urn:schemas-microsoft-com:vml" xmlns:wp14="http://schemas.microsoft.com/office/word/2010/wordprocessingDrawing" xmlns:wp="http://schemas.openxmlformats.org/drawingml/2006/wordprocessingDrawing" xmlns:w10="urn:schemas-microsoft-com:office:word" xmlns:w="http://schemas.openxmlformats.org/wordprocessingml/2006/main" xmlns:w14="http://schemas.microsoft.com/office/word/2010/wordml" xmlns:w15="http://schemas.microsoft.com/office/word/2012/wordml" xmlns:w16se="http://schemas.microsoft.com/office/word/2015/wordml/symex" xmlns:wpg="http://schemas.microsoft.com/office/word/2010/wordprocessingGroup" xmlns:wpi="http://schemas.microsoft.com/office/word/2010/wordprocessingInk" xmlns:wne="http://schemas.microsoft.com/office/word/2006/wordml" xmlns:wps="http://schemas.microsoft.com/office/word/2010/wordprocessingShape" mc:Ignorable="w14 w15 w16se wp14">
   <w:footnote w:type="separator" w:id="-1">
     <w:p>
       <w:r>
@@ -3057,7 +5367,7 @@
 </file>
 
 <file path=word/header1.xml><?xml version="1.0" encoding="utf-8"?>
-<w:hdr xmlns:wpc="http://schemas.microsoft.com/office/word/2010/wordprocessingCanvas" xmlns:mc="http://schemas.openxmlformats.org/markup-compatibility/2006" xmlns:o="urn:schemas-microsoft-com:office:office" xmlns:r="http://schemas.openxmlformats.org/officeDocument/2006/relationships" xmlns:m="http://schemas.openxmlformats.org/officeDocument/2006/math" xmlns:v="urn:schemas-microsoft-com:vml" xmlns:wp14="http://schemas.microsoft.com/office/word/2010/wordprocessingDrawing" xmlns:wp="http://schemas.openxmlformats.org/drawingml/2006/wordprocessingDrawing" xmlns:w10="urn:schemas-microsoft-com:office:word" xmlns:w="http://schemas.openxmlformats.org/wordprocessingml/2006/main" xmlns:w14="http://schemas.microsoft.com/office/word/2010/wordml" xmlns:w15="http://schemas.microsoft.com/office/word/2012/wordml" xmlns:wpg="http://schemas.microsoft.com/office/word/2010/wordprocessingGroup" xmlns:wpi="http://schemas.microsoft.com/office/word/2010/wordprocessingInk" xmlns:wne="http://schemas.microsoft.com/office/word/2006/wordml" xmlns:wps="http://schemas.microsoft.com/office/word/2010/wordprocessingShape" mc:Ignorable="w14 w15 wp14">
+<w:hdr xmlns:wpc="http://schemas.microsoft.com/office/word/2010/wordprocessingCanvas" xmlns:cx="http://schemas.microsoft.com/office/drawing/2014/chartex" xmlns:cx1="http://schemas.microsoft.com/office/drawing/2015/9/8/chartex" xmlns:cx2="http://schemas.microsoft.com/office/drawing/2015/10/21/chartex" xmlns:cx3="http://schemas.microsoft.com/office/drawing/2016/5/9/chartex" xmlns:cx4="http://schemas.microsoft.com/office/drawing/2016/5/10/chartex" xmlns:cx5="http://schemas.microsoft.com/office/drawing/2016/5/11/chartex" xmlns:mc="http://schemas.openxmlformats.org/markup-compatibility/2006" xmlns:o="urn:schemas-microsoft-com:office:office" xmlns:r="http://schemas.openxmlformats.org/officeDocument/2006/relationships" xmlns:m="http://schemas.openxmlformats.org/officeDocument/2006/math" xmlns:v="urn:schemas-microsoft-com:vml" xmlns:wp14="http://schemas.microsoft.com/office/word/2010/wordprocessingDrawing" xmlns:wp="http://schemas.openxmlformats.org/drawingml/2006/wordprocessingDrawing" xmlns:w10="urn:schemas-microsoft-com:office:word" xmlns:w="http://schemas.openxmlformats.org/wordprocessingml/2006/main" xmlns:w14="http://schemas.microsoft.com/office/word/2010/wordml" xmlns:w15="http://schemas.microsoft.com/office/word/2012/wordml" xmlns:w16se="http://schemas.microsoft.com/office/word/2015/wordml/symex" xmlns:wpg="http://schemas.microsoft.com/office/word/2010/wordprocessingGroup" xmlns:wpi="http://schemas.microsoft.com/office/word/2010/wordprocessingInk" xmlns:wne="http://schemas.microsoft.com/office/word/2006/wordml" xmlns:wps="http://schemas.microsoft.com/office/word/2010/wordprocessingShape" mc:Ignorable="w14 w15 w16se wp14">
   <w:p>
     <w:pPr>
       <w:tabs>
@@ -3081,13 +5391,13 @@
       <w:t>.</w:t>
     </w:r>
     <w:r>
-      <w:t>1</w:t>
+      <w:t>2</w:t>
     </w:r>
     <w:r>
       <w:rPr>
         <w:rFonts w:hint="eastAsia"/>
       </w:rPr>
-      <w:t>(2016/11/22</w:t>
+      <w:t>(2016/12/10</w:t>
     </w:r>
     <w:r>
       <w:rPr>
@@ -3100,8 +5410,15 @@
 </file>
 
 <file path=word/numbering.xml><?xml version="1.0" encoding="utf-8"?>
-<w:numbering xmlns:wpc="http://schemas.microsoft.com/office/word/2010/wordprocessingCanvas" xmlns:mc="http://schemas.openxmlformats.org/markup-compatibility/2006" xmlns:o="urn:schemas-microsoft-com:office:office" xmlns:r="http://schemas.openxmlformats.org/officeDocument/2006/relationships" xmlns:m="http://schemas.openxmlformats.org/officeDocument/2006/math" xmlns:v="urn:schemas-microsoft-com:vml" xmlns:wp14="http://schemas.microsoft.com/office/word/2010/wordprocessingDrawing" xmlns:wp="http://schemas.openxmlformats.org/drawingml/2006/wordprocessingDrawing" xmlns:w10="urn:schemas-microsoft-com:office:word" xmlns:w="http://schemas.openxmlformats.org/wordprocessingml/2006/main" xmlns:w14="http://schemas.microsoft.com/office/word/2010/wordml" xmlns:w15="http://schemas.microsoft.com/office/word/2012/wordml" xmlns:wpg="http://schemas.microsoft.com/office/word/2010/wordprocessingGroup" xmlns:wpi="http://schemas.microsoft.com/office/word/2010/wordprocessingInk" xmlns:wne="http://schemas.microsoft.com/office/word/2006/wordml" xmlns:wps="http://schemas.microsoft.com/office/word/2010/wordprocessingShape" mc:Ignorable="w14 w15 wp14">
-  <w:abstractNum w:abstractNumId="0">
+<w:numbering xmlns:wpc="http://schemas.microsoft.com/office/word/2010/wordprocessingCanvas" xmlns:cx="http://schemas.microsoft.com/office/drawing/2014/chartex" xmlns:cx1="http://schemas.microsoft.com/office/drawing/2015/9/8/chartex" xmlns:cx2="http://schemas.microsoft.com/office/drawing/2015/10/21/chartex" xmlns:cx3="http://schemas.microsoft.com/office/drawing/2016/5/9/chartex" xmlns:cx4="http://schemas.microsoft.com/office/drawing/2016/5/10/chartex" xmlns:cx5="http://schemas.microsoft.com/office/drawing/2016/5/11/chartex" xmlns:mc="http://schemas.openxmlformats.org/markup-compatibility/2006" xmlns:o="urn:schemas-microsoft-com:office:office" xmlns:r="http://schemas.openxmlformats.org/officeDocument/2006/relationships" xmlns:m="http://schemas.openxmlformats.org/officeDocument/2006/math" xmlns:v="urn:schemas-microsoft-com:vml" xmlns:wp14="http://schemas.microsoft.com/office/word/2010/wordprocessingDrawing" xmlns:wp="http://schemas.openxmlformats.org/drawingml/2006/wordprocessingDrawing" xmlns:w10="urn:schemas-microsoft-com:office:word" xmlns:w="http://schemas.openxmlformats.org/wordprocessingml/2006/main" xmlns:w14="http://schemas.microsoft.com/office/word/2010/wordml" xmlns:w15="http://schemas.microsoft.com/office/word/2012/wordml" xmlns:w16se="http://schemas.microsoft.com/office/word/2015/wordml/symex" xmlns:wpg="http://schemas.microsoft.com/office/word/2010/wordprocessingGroup" xmlns:wpi="http://schemas.microsoft.com/office/word/2010/wordprocessingInk" xmlns:wne="http://schemas.microsoft.com/office/word/2006/wordml" xmlns:wps="http://schemas.microsoft.com/office/word/2010/wordprocessingShape" mc:Ignorable="w14 w15 w16se wp14">
+  <w:numPicBullet w:numPicBulletId="0">
+    <w:pict>
+      <v:rect id="_x0000_i1137" style="width:0;height:1.5pt" o:hralign="center" o:bullet="t" o:hrstd="t" o:hr="t" fillcolor="#a0a0a0" stroked="f">
+        <v:textbox inset="5.85pt,.7pt,5.85pt,.7pt"/>
+      </v:rect>
+    </w:pict>
+  </w:numPicBullet>
+  <w:abstractNum w:abstractNumId="0" w15:restartNumberingAfterBreak="0">
     <w:nsid w:val="393F70F2"/>
     <w:multiLevelType w:val="hybridMultilevel"/>
     <w:tmpl w:val="9A46E83A"/>
@@ -3190,7 +5507,7 @@
       </w:pPr>
     </w:lvl>
   </w:abstractNum>
-  <w:abstractNum w:abstractNumId="1">
+  <w:abstractNum w:abstractNumId="1" w15:restartNumberingAfterBreak="0">
     <w:nsid w:val="46BE32D0"/>
     <w:multiLevelType w:val="hybridMultilevel"/>
     <w:tmpl w:val="23CEDDA0"/>
@@ -3279,7 +5596,7 @@
       </w:pPr>
     </w:lvl>
   </w:abstractNum>
-  <w:abstractNum w:abstractNumId="2">
+  <w:abstractNum w:abstractNumId="2" w15:restartNumberingAfterBreak="0">
     <w:nsid w:val="5B213AB2"/>
     <w:multiLevelType w:val="hybridMultilevel"/>
     <w:tmpl w:val="23CEDDA0"/>
@@ -3381,7 +5698,7 @@
 </file>
 
 <file path=word/styles.xml><?xml version="1.0" encoding="utf-8"?>
-<w:styles xmlns:mc="http://schemas.openxmlformats.org/markup-compatibility/2006" xmlns:r="http://schemas.openxmlformats.org/officeDocument/2006/relationships" xmlns:w="http://schemas.openxmlformats.org/wordprocessingml/2006/main" xmlns:w14="http://schemas.microsoft.com/office/word/2010/wordml" xmlns:w15="http://schemas.microsoft.com/office/word/2012/wordml" mc:Ignorable="w14 w15">
+<w:styles xmlns:mc="http://schemas.openxmlformats.org/markup-compatibility/2006" xmlns:r="http://schemas.openxmlformats.org/officeDocument/2006/relationships" xmlns:w="http://schemas.openxmlformats.org/wordprocessingml/2006/main" xmlns:w14="http://schemas.microsoft.com/office/word/2010/wordml" xmlns:w15="http://schemas.microsoft.com/office/word/2012/wordml" xmlns:w16se="http://schemas.microsoft.com/office/word/2015/wordml/symex" mc:Ignorable="w14 w15 w16se">
   <w:docDefaults>
     <w:rPrDefault>
       <w:rPr>
@@ -3394,7 +5711,7 @@
     </w:rPrDefault>
     <w:pPrDefault/>
   </w:docDefaults>
-  <w:latentStyles w:defLockedState="0" w:defUIPriority="99" w:defSemiHidden="0" w:defUnhideWhenUsed="0" w:defQFormat="0" w:count="371">
+  <w:latentStyles w:defLockedState="0" w:defUIPriority="99" w:defSemiHidden="0" w:defUnhideWhenUsed="0" w:defQFormat="0" w:count="374">
     <w:lsdException w:name="Normal" w:uiPriority="0" w:qFormat="1"/>
     <w:lsdException w:name="heading 1" w:uiPriority="9" w:qFormat="1"/>
     <w:lsdException w:name="heading 2" w:semiHidden="1" w:uiPriority="9" w:unhideWhenUsed="1" w:qFormat="1"/>
@@ -3500,7 +5817,6 @@
     <w:lsdException w:name="HTML Sample" w:semiHidden="1" w:unhideWhenUsed="1"/>
     <w:lsdException w:name="HTML Typewriter" w:semiHidden="1" w:unhideWhenUsed="1"/>
     <w:lsdException w:name="HTML Variable" w:semiHidden="1" w:unhideWhenUsed="1"/>
-    <w:lsdException w:name="Normal Table" w:semiHidden="1" w:unhideWhenUsed="1"/>
     <w:lsdException w:name="annotation subject" w:semiHidden="1" w:unhideWhenUsed="1"/>
     <w:lsdException w:name="No List" w:semiHidden="1" w:unhideWhenUsed="1"/>
     <w:lsdException w:name="Outline List 1" w:semiHidden="1" w:unhideWhenUsed="1"/>
@@ -3545,7 +5861,6 @@
     <w:lsdException w:name="Table Professional" w:semiHidden="1" w:unhideWhenUsed="1"/>
     <w:lsdException w:name="Table Subtle 1" w:semiHidden="1" w:unhideWhenUsed="1"/>
     <w:lsdException w:name="Table Subtle 2" w:semiHidden="1" w:unhideWhenUsed="1"/>
-    <w:lsdException w:name="Table Web 1" w:semiHidden="1" w:unhideWhenUsed="1"/>
     <w:lsdException w:name="Table Web 2" w:semiHidden="1" w:unhideWhenUsed="1"/>
     <w:lsdException w:name="Table Web 3" w:semiHidden="1" w:unhideWhenUsed="1"/>
     <w:lsdException w:name="Balloon Text" w:semiHidden="1" w:unhideWhenUsed="1"/>
@@ -3766,6 +6081,9 @@
     <w:lsdException w:name="List Table 5 Dark Accent 6" w:uiPriority="50"/>
     <w:lsdException w:name="List Table 6 Colorful Accent 6" w:uiPriority="51"/>
     <w:lsdException w:name="List Table 7 Colorful Accent 6" w:uiPriority="52"/>
+    <w:lsdException w:name="Mention" w:semiHidden="1" w:unhideWhenUsed="1"/>
+    <w:lsdException w:name="Smart Hyperlink" w:semiHidden="1" w:unhideWhenUsed="1"/>
+    <w:lsdException w:name="Hashtag" w:semiHidden="1" w:unhideWhenUsed="1"/>
   </w:latentStyles>
   <w:style w:type="paragraph" w:default="1" w:styleId="a">
     <w:name w:val="Normal"/>
